--- a/Documentación del segundo proyecto de programación 1.docx
+++ b/Documentación del segundo proyecto de programación 1.docx
@@ -252,18 +252,6344 @@
         <w:lastRenderedPageBreak/>
         <w:t xml:space="preserve"> </w:t>
       </w:r>
-      <w:bookmarkStart w:id="0" w:name="_GoBack"/>
-      <w:bookmarkEnd w:id="0"/>
-    </w:p>
+    </w:p>
+    <w:p/>
+    <w:p>
+      <w:pPr>
+        <w:pStyle w:val="TDC1"/>
+        <w:tabs>
+          <w:tab w:val="right" w:pos="8828"/>
+        </w:tabs>
+        <w:rPr>
+          <w:rFonts w:eastAsiaTheme="minorEastAsia"/>
+          <w:noProof/>
+          <w:lang w:eastAsia="es-CR"/>
+        </w:rPr>
+      </w:pPr>
+      <w:r>
+        <w:fldChar w:fldCharType="begin"/>
+      </w:r>
+      <w:r>
+        <w:instrText xml:space="preserve"> TOC \o "1-3" \h \z \u </w:instrText>
+      </w:r>
+      <w:r>
+        <w:fldChar w:fldCharType="separate"/>
+      </w:r>
+      <w:hyperlink w:anchor="_Toc458634998" w:history="1">
+        <w:r>
+          <w:rPr>
+            <w:rStyle w:val="Hipervnculo"/>
+            <w:rFonts w:ascii="Times New Roman" w:hAnsi="Times New Roman" w:cs="Times New Roman"/>
+            <w:noProof/>
+          </w:rPr>
+          <w:t>Descripción</w:t>
+        </w:r>
+        <w:r>
+          <w:rPr>
+            <w:noProof/>
+            <w:webHidden/>
+          </w:rPr>
+          <w:tab/>
+        </w:r>
+        <w:r>
+          <w:rPr>
+            <w:noProof/>
+            <w:webHidden/>
+          </w:rPr>
+          <w:fldChar w:fldCharType="begin"/>
+        </w:r>
+        <w:r>
+          <w:rPr>
+            <w:noProof/>
+            <w:webHidden/>
+          </w:rPr>
+          <w:instrText xml:space="preserve"> PAGEREF _Toc458634998 \h </w:instrText>
+        </w:r>
+        <w:r>
+          <w:rPr>
+            <w:noProof/>
+            <w:webHidden/>
+          </w:rPr>
+        </w:r>
+        <w:r>
+          <w:rPr>
+            <w:noProof/>
+            <w:webHidden/>
+          </w:rPr>
+          <w:fldChar w:fldCharType="separate"/>
+        </w:r>
+        <w:r>
+          <w:rPr>
+            <w:noProof/>
+            <w:webHidden/>
+          </w:rPr>
+          <w:t>1</w:t>
+        </w:r>
+        <w:r>
+          <w:rPr>
+            <w:noProof/>
+            <w:webHidden/>
+          </w:rPr>
+          <w:fldChar w:fldCharType="end"/>
+        </w:r>
+      </w:hyperlink>
+    </w:p>
+    <w:p>
+      <w:pPr>
+        <w:pStyle w:val="TDC1"/>
+        <w:tabs>
+          <w:tab w:val="right" w:pos="8828"/>
+        </w:tabs>
+        <w:rPr>
+          <w:rFonts w:eastAsiaTheme="minorEastAsia"/>
+          <w:noProof/>
+          <w:lang w:eastAsia="es-CR"/>
+        </w:rPr>
+      </w:pPr>
+      <w:hyperlink w:anchor="_Toc458634999" w:history="1">
+        <w:r>
+          <w:rPr>
+            <w:rStyle w:val="Hipervnculo"/>
+            <w:rFonts w:ascii="Times New Roman" w:hAnsi="Times New Roman" w:cs="Times New Roman"/>
+            <w:noProof/>
+          </w:rPr>
+          <w:t>Abstract</w:t>
+        </w:r>
+        <w:r>
+          <w:rPr>
+            <w:noProof/>
+            <w:webHidden/>
+          </w:rPr>
+          <w:tab/>
+        </w:r>
+        <w:r>
+          <w:rPr>
+            <w:noProof/>
+            <w:webHidden/>
+          </w:rPr>
+          <w:fldChar w:fldCharType="begin"/>
+        </w:r>
+        <w:r>
+          <w:rPr>
+            <w:noProof/>
+            <w:webHidden/>
+          </w:rPr>
+          <w:instrText xml:space="preserve"> PAGEREF _Toc458634999 \h </w:instrText>
+        </w:r>
+        <w:r>
+          <w:rPr>
+            <w:noProof/>
+            <w:webHidden/>
+          </w:rPr>
+        </w:r>
+        <w:r>
+          <w:rPr>
+            <w:noProof/>
+            <w:webHidden/>
+          </w:rPr>
+          <w:fldChar w:fldCharType="separate"/>
+        </w:r>
+        <w:r>
+          <w:rPr>
+            <w:noProof/>
+            <w:webHidden/>
+          </w:rPr>
+          <w:t>2</w:t>
+        </w:r>
+        <w:r>
+          <w:rPr>
+            <w:noProof/>
+            <w:webHidden/>
+          </w:rPr>
+          <w:fldChar w:fldCharType="end"/>
+        </w:r>
+      </w:hyperlink>
+    </w:p>
+    <w:p>
+      <w:pPr>
+        <w:pStyle w:val="TDC1"/>
+        <w:tabs>
+          <w:tab w:val="right" w:pos="8828"/>
+        </w:tabs>
+        <w:rPr>
+          <w:rFonts w:eastAsiaTheme="minorEastAsia"/>
+          <w:noProof/>
+          <w:lang w:eastAsia="es-CR"/>
+        </w:rPr>
+      </w:pPr>
+      <w:hyperlink w:anchor="_Toc458635000" w:history="1">
+        <w:r>
+          <w:rPr>
+            <w:rStyle w:val="Hipervnculo"/>
+            <w:rFonts w:ascii="Times New Roman" w:hAnsi="Times New Roman" w:cs="Times New Roman"/>
+            <w:noProof/>
+          </w:rPr>
+          <w:t>Objetivo General</w:t>
+        </w:r>
+        <w:r>
+          <w:rPr>
+            <w:noProof/>
+            <w:webHidden/>
+          </w:rPr>
+          <w:tab/>
+        </w:r>
+        <w:r>
+          <w:rPr>
+            <w:noProof/>
+            <w:webHidden/>
+          </w:rPr>
+          <w:fldChar w:fldCharType="begin"/>
+        </w:r>
+        <w:r>
+          <w:rPr>
+            <w:noProof/>
+            <w:webHidden/>
+          </w:rPr>
+          <w:instrText xml:space="preserve"> PAGEREF _Toc458635000 \h </w:instrText>
+        </w:r>
+        <w:r>
+          <w:rPr>
+            <w:noProof/>
+            <w:webHidden/>
+          </w:rPr>
+        </w:r>
+        <w:r>
+          <w:rPr>
+            <w:noProof/>
+            <w:webHidden/>
+          </w:rPr>
+          <w:fldChar w:fldCharType="separate"/>
+        </w:r>
+        <w:r>
+          <w:rPr>
+            <w:noProof/>
+            <w:webHidden/>
+          </w:rPr>
+          <w:t>3</w:t>
+        </w:r>
+        <w:r>
+          <w:rPr>
+            <w:noProof/>
+            <w:webHidden/>
+          </w:rPr>
+          <w:fldChar w:fldCharType="end"/>
+        </w:r>
+      </w:hyperlink>
+    </w:p>
+    <w:p>
+      <w:pPr>
+        <w:pStyle w:val="TDC1"/>
+        <w:tabs>
+          <w:tab w:val="right" w:pos="8828"/>
+        </w:tabs>
+        <w:rPr>
+          <w:rFonts w:eastAsiaTheme="minorEastAsia"/>
+          <w:noProof/>
+          <w:lang w:eastAsia="es-CR"/>
+        </w:rPr>
+      </w:pPr>
+      <w:hyperlink w:anchor="_Toc458635001" w:history="1">
+        <w:r>
+          <w:rPr>
+            <w:rStyle w:val="Hipervnculo"/>
+            <w:rFonts w:ascii="Times New Roman" w:hAnsi="Times New Roman" w:cs="Times New Roman"/>
+            <w:noProof/>
+          </w:rPr>
+          <w:t>Objetivos Específicos</w:t>
+        </w:r>
+        <w:r>
+          <w:rPr>
+            <w:noProof/>
+            <w:webHidden/>
+          </w:rPr>
+          <w:tab/>
+        </w:r>
+        <w:r>
+          <w:rPr>
+            <w:noProof/>
+            <w:webHidden/>
+          </w:rPr>
+          <w:fldChar w:fldCharType="begin"/>
+        </w:r>
+        <w:r>
+          <w:rPr>
+            <w:noProof/>
+            <w:webHidden/>
+          </w:rPr>
+          <w:instrText xml:space="preserve"> PAGEREF _Toc458635001 \h </w:instrText>
+        </w:r>
+        <w:r>
+          <w:rPr>
+            <w:noProof/>
+            <w:webHidden/>
+          </w:rPr>
+        </w:r>
+        <w:r>
+          <w:rPr>
+            <w:noProof/>
+            <w:webHidden/>
+          </w:rPr>
+          <w:fldChar w:fldCharType="separate"/>
+        </w:r>
+        <w:r>
+          <w:rPr>
+            <w:noProof/>
+            <w:webHidden/>
+          </w:rPr>
+          <w:t>3</w:t>
+        </w:r>
+        <w:r>
+          <w:rPr>
+            <w:noProof/>
+            <w:webHidden/>
+          </w:rPr>
+          <w:fldChar w:fldCharType="end"/>
+        </w:r>
+      </w:hyperlink>
+    </w:p>
+    <w:p>
+      <w:pPr>
+        <w:pStyle w:val="TDC1"/>
+        <w:tabs>
+          <w:tab w:val="right" w:pos="8828"/>
+        </w:tabs>
+        <w:rPr>
+          <w:rFonts w:eastAsiaTheme="minorEastAsia"/>
+          <w:noProof/>
+          <w:lang w:eastAsia="es-CR"/>
+        </w:rPr>
+      </w:pPr>
+      <w:hyperlink w:anchor="_Toc458635002" w:history="1">
+        <w:r>
+          <w:rPr>
+            <w:rStyle w:val="Hipervnculo"/>
+            <w:rFonts w:ascii="Times New Roman" w:hAnsi="Times New Roman" w:cs="Times New Roman"/>
+            <w:noProof/>
+          </w:rPr>
+          <w:t>Introducción</w:t>
+        </w:r>
+        <w:r>
+          <w:rPr>
+            <w:noProof/>
+            <w:webHidden/>
+          </w:rPr>
+          <w:tab/>
+        </w:r>
+        <w:r>
+          <w:rPr>
+            <w:noProof/>
+            <w:webHidden/>
+          </w:rPr>
+          <w:fldChar w:fldCharType="begin"/>
+        </w:r>
+        <w:r>
+          <w:rPr>
+            <w:noProof/>
+            <w:webHidden/>
+          </w:rPr>
+          <w:instrText xml:space="preserve"> PAGEREF _Toc458635002 \h </w:instrText>
+        </w:r>
+        <w:r>
+          <w:rPr>
+            <w:noProof/>
+            <w:webHidden/>
+          </w:rPr>
+        </w:r>
+        <w:r>
+          <w:rPr>
+            <w:noProof/>
+            <w:webHidden/>
+          </w:rPr>
+          <w:fldChar w:fldCharType="separate"/>
+        </w:r>
+        <w:r>
+          <w:rPr>
+            <w:noProof/>
+            <w:webHidden/>
+          </w:rPr>
+          <w:t>4</w:t>
+        </w:r>
+        <w:r>
+          <w:rPr>
+            <w:noProof/>
+            <w:webHidden/>
+          </w:rPr>
+          <w:fldChar w:fldCharType="end"/>
+        </w:r>
+      </w:hyperlink>
+    </w:p>
+    <w:p>
+      <w:pPr>
+        <w:pStyle w:val="TDC1"/>
+        <w:tabs>
+          <w:tab w:val="right" w:pos="8828"/>
+        </w:tabs>
+        <w:rPr>
+          <w:rFonts w:eastAsiaTheme="minorEastAsia"/>
+          <w:noProof/>
+          <w:lang w:eastAsia="es-CR"/>
+        </w:rPr>
+      </w:pPr>
+      <w:hyperlink w:anchor="_Toc458635003" w:history="1">
+        <w:r>
+          <w:rPr>
+            <w:rStyle w:val="Hipervnculo"/>
+            <w:rFonts w:ascii="Times New Roman" w:hAnsi="Times New Roman" w:cs="Times New Roman"/>
+            <w:noProof/>
+          </w:rPr>
+          <w:t>Desarrollo:</w:t>
+        </w:r>
+        <w:r>
+          <w:rPr>
+            <w:noProof/>
+            <w:webHidden/>
+          </w:rPr>
+          <w:tab/>
+        </w:r>
+        <w:r>
+          <w:rPr>
+            <w:noProof/>
+            <w:webHidden/>
+          </w:rPr>
+          <w:fldChar w:fldCharType="begin"/>
+        </w:r>
+        <w:r>
+          <w:rPr>
+            <w:noProof/>
+            <w:webHidden/>
+          </w:rPr>
+          <w:instrText xml:space="preserve"> PAGEREF _Toc458635003 \h </w:instrText>
+        </w:r>
+        <w:r>
+          <w:rPr>
+            <w:noProof/>
+            <w:webHidden/>
+          </w:rPr>
+        </w:r>
+        <w:r>
+          <w:rPr>
+            <w:noProof/>
+            <w:webHidden/>
+          </w:rPr>
+          <w:fldChar w:fldCharType="separate"/>
+        </w:r>
+        <w:r>
+          <w:rPr>
+            <w:noProof/>
+            <w:webHidden/>
+          </w:rPr>
+          <w:t>5</w:t>
+        </w:r>
+        <w:r>
+          <w:rPr>
+            <w:noProof/>
+            <w:webHidden/>
+          </w:rPr>
+          <w:fldChar w:fldCharType="end"/>
+        </w:r>
+      </w:hyperlink>
+    </w:p>
+    <w:p>
+      <w:pPr>
+        <w:pStyle w:val="TDC2"/>
+        <w:tabs>
+          <w:tab w:val="right" w:pos="8828"/>
+        </w:tabs>
+        <w:rPr>
+          <w:noProof/>
+        </w:rPr>
+      </w:pPr>
+      <w:hyperlink w:anchor="_Toc458635004" w:history="1">
+        <w:r>
+          <w:rPr>
+            <w:rStyle w:val="Hipervnculo"/>
+            <w:rFonts w:ascii="Times New Roman" w:hAnsi="Times New Roman" w:cs="Times New Roman"/>
+            <w:noProof/>
+          </w:rPr>
+          <w:t>Descripción del problema:</w:t>
+        </w:r>
+        <w:r>
+          <w:rPr>
+            <w:noProof/>
+            <w:webHidden/>
+          </w:rPr>
+          <w:tab/>
+        </w:r>
+        <w:r>
+          <w:rPr>
+            <w:noProof/>
+            <w:webHidden/>
+          </w:rPr>
+          <w:fldChar w:fldCharType="begin"/>
+        </w:r>
+        <w:r>
+          <w:rPr>
+            <w:noProof/>
+            <w:webHidden/>
+          </w:rPr>
+          <w:instrText xml:space="preserve"> PAGEREF _Toc458635004 \h </w:instrText>
+        </w:r>
+        <w:r>
+          <w:rPr>
+            <w:noProof/>
+            <w:webHidden/>
+          </w:rPr>
+        </w:r>
+        <w:r>
+          <w:rPr>
+            <w:noProof/>
+            <w:webHidden/>
+          </w:rPr>
+          <w:fldChar w:fldCharType="separate"/>
+        </w:r>
+        <w:r>
+          <w:rPr>
+            <w:noProof/>
+            <w:webHidden/>
+          </w:rPr>
+          <w:t>5</w:t>
+        </w:r>
+        <w:r>
+          <w:rPr>
+            <w:noProof/>
+            <w:webHidden/>
+          </w:rPr>
+          <w:fldChar w:fldCharType="end"/>
+        </w:r>
+      </w:hyperlink>
+    </w:p>
+    <w:bookmarkStart w:id="0" w:name="_GoBack"/>
+    <w:bookmarkEnd w:id="0"/>
+    <w:p>
+      <w:pPr>
+        <w:pStyle w:val="TDC2"/>
+        <w:tabs>
+          <w:tab w:val="right" w:pos="8828"/>
+        </w:tabs>
+        <w:rPr>
+          <w:noProof/>
+        </w:rPr>
+      </w:pPr>
+      <w:r>
+        <w:rPr>
+          <w:rStyle w:val="Hipervnculo"/>
+          <w:noProof/>
+        </w:rPr>
+        <w:fldChar w:fldCharType="begin"/>
+      </w:r>
+      <w:r>
+        <w:rPr>
+          <w:rStyle w:val="Hipervnculo"/>
+          <w:noProof/>
+        </w:rPr>
+        <w:instrText xml:space="preserve"> </w:instrText>
+      </w:r>
+      <w:r>
+        <w:rPr>
+          <w:noProof/>
+        </w:rPr>
+        <w:instrText>HYPERLINK \l "_Toc458635005"</w:instrText>
+      </w:r>
+      <w:r>
+        <w:rPr>
+          <w:rStyle w:val="Hipervnculo"/>
+          <w:noProof/>
+        </w:rPr>
+        <w:instrText xml:space="preserve"> </w:instrText>
+      </w:r>
+      <w:r>
+        <w:rPr>
+          <w:rStyle w:val="Hipervnculo"/>
+          <w:noProof/>
+        </w:rPr>
+      </w:r>
+      <w:r>
+        <w:rPr>
+          <w:rStyle w:val="Hipervnculo"/>
+          <w:noProof/>
+        </w:rPr>
+        <w:fldChar w:fldCharType="separate"/>
+      </w:r>
+      <w:r>
+        <w:rPr>
+          <w:rStyle w:val="Hipervnculo"/>
+          <w:rFonts w:ascii="Times New Roman" w:hAnsi="Times New Roman" w:cs="Times New Roman"/>
+          <w:noProof/>
+        </w:rPr>
+        <w:t>¿Cómo se va resolver el problema?</w:t>
+      </w:r>
+      <w:r>
+        <w:rPr>
+          <w:noProof/>
+          <w:webHidden/>
+        </w:rPr>
+        <w:tab/>
+      </w:r>
+      <w:r>
+        <w:rPr>
+          <w:noProof/>
+          <w:webHidden/>
+        </w:rPr>
+        <w:fldChar w:fldCharType="begin"/>
+      </w:r>
+      <w:r>
+        <w:rPr>
+          <w:noProof/>
+          <w:webHidden/>
+        </w:rPr>
+        <w:instrText xml:space="preserve"> PAGEREF _Toc458635005 \h </w:instrText>
+      </w:r>
+      <w:r>
+        <w:rPr>
+          <w:noProof/>
+          <w:webHidden/>
+        </w:rPr>
+      </w:r>
+      <w:r>
+        <w:rPr>
+          <w:noProof/>
+          <w:webHidden/>
+        </w:rPr>
+        <w:fldChar w:fldCharType="separate"/>
+      </w:r>
+      <w:r>
+        <w:rPr>
+          <w:noProof/>
+          <w:webHidden/>
+        </w:rPr>
+        <w:t>5</w:t>
+      </w:r>
+      <w:r>
+        <w:rPr>
+          <w:noProof/>
+          <w:webHidden/>
+        </w:rPr>
+        <w:fldChar w:fldCharType="end"/>
+      </w:r>
+      <w:r>
+        <w:rPr>
+          <w:rStyle w:val="Hipervnculo"/>
+          <w:noProof/>
+        </w:rPr>
+        <w:fldChar w:fldCharType="end"/>
+      </w:r>
+    </w:p>
+    <w:p>
+      <w:pPr>
+        <w:pStyle w:val="TDC2"/>
+        <w:tabs>
+          <w:tab w:val="right" w:pos="8828"/>
+        </w:tabs>
+        <w:rPr>
+          <w:noProof/>
+        </w:rPr>
+      </w:pPr>
+      <w:hyperlink w:anchor="_Toc458635006" w:history="1">
+        <w:r>
+          <w:rPr>
+            <w:rStyle w:val="Hipervnculo"/>
+            <w:rFonts w:ascii="Times New Roman" w:hAnsi="Times New Roman" w:cs="Times New Roman"/>
+            <w:noProof/>
+          </w:rPr>
+          <w:t>Diagrama de clases en UML</w:t>
+        </w:r>
+        <w:r>
+          <w:rPr>
+            <w:noProof/>
+            <w:webHidden/>
+          </w:rPr>
+          <w:tab/>
+        </w:r>
+        <w:r>
+          <w:rPr>
+            <w:noProof/>
+            <w:webHidden/>
+          </w:rPr>
+          <w:fldChar w:fldCharType="begin"/>
+        </w:r>
+        <w:r>
+          <w:rPr>
+            <w:noProof/>
+            <w:webHidden/>
+          </w:rPr>
+          <w:instrText xml:space="preserve"> PAGEREF _Toc458635006 \h </w:instrText>
+        </w:r>
+        <w:r>
+          <w:rPr>
+            <w:noProof/>
+            <w:webHidden/>
+          </w:rPr>
+        </w:r>
+        <w:r>
+          <w:rPr>
+            <w:noProof/>
+            <w:webHidden/>
+          </w:rPr>
+          <w:fldChar w:fldCharType="separate"/>
+        </w:r>
+        <w:r>
+          <w:rPr>
+            <w:noProof/>
+            <w:webHidden/>
+          </w:rPr>
+          <w:t>6</w:t>
+        </w:r>
+        <w:r>
+          <w:rPr>
+            <w:noProof/>
+            <w:webHidden/>
+          </w:rPr>
+          <w:fldChar w:fldCharType="end"/>
+        </w:r>
+      </w:hyperlink>
+    </w:p>
+    <w:p>
+      <w:pPr>
+        <w:pStyle w:val="TDC2"/>
+        <w:tabs>
+          <w:tab w:val="right" w:pos="8828"/>
+        </w:tabs>
+        <w:rPr>
+          <w:noProof/>
+        </w:rPr>
+      </w:pPr>
+      <w:hyperlink w:anchor="_Toc458635007" w:history="1">
+        <w:r>
+          <w:rPr>
+            <w:rStyle w:val="Hipervnculo"/>
+            <w:rFonts w:ascii="Times New Roman" w:hAnsi="Times New Roman" w:cs="Times New Roman"/>
+            <w:noProof/>
+          </w:rPr>
+          <w:t>Análisis del problema</w:t>
+        </w:r>
+        <w:r>
+          <w:rPr>
+            <w:noProof/>
+            <w:webHidden/>
+          </w:rPr>
+          <w:tab/>
+        </w:r>
+        <w:r>
+          <w:rPr>
+            <w:noProof/>
+            <w:webHidden/>
+          </w:rPr>
+          <w:fldChar w:fldCharType="begin"/>
+        </w:r>
+        <w:r>
+          <w:rPr>
+            <w:noProof/>
+            <w:webHidden/>
+          </w:rPr>
+          <w:instrText xml:space="preserve"> PAGEREF _Toc458635007 \h </w:instrText>
+        </w:r>
+        <w:r>
+          <w:rPr>
+            <w:noProof/>
+            <w:webHidden/>
+          </w:rPr>
+        </w:r>
+        <w:r>
+          <w:rPr>
+            <w:noProof/>
+            <w:webHidden/>
+          </w:rPr>
+          <w:fldChar w:fldCharType="separate"/>
+        </w:r>
+        <w:r>
+          <w:rPr>
+            <w:noProof/>
+            <w:webHidden/>
+          </w:rPr>
+          <w:t>7</w:t>
+        </w:r>
+        <w:r>
+          <w:rPr>
+            <w:noProof/>
+            <w:webHidden/>
+          </w:rPr>
+          <w:fldChar w:fldCharType="end"/>
+        </w:r>
+      </w:hyperlink>
+    </w:p>
+    <w:p>
+      <w:pPr>
+        <w:pStyle w:val="TDC2"/>
+        <w:tabs>
+          <w:tab w:val="right" w:pos="8828"/>
+        </w:tabs>
+        <w:rPr>
+          <w:noProof/>
+        </w:rPr>
+      </w:pPr>
+      <w:hyperlink w:anchor="_Toc458635008" w:history="1">
+        <w:r>
+          <w:rPr>
+            <w:rStyle w:val="Hipervnculo"/>
+            <w:rFonts w:ascii="Times New Roman" w:hAnsi="Times New Roman" w:cs="Times New Roman"/>
+            <w:noProof/>
+          </w:rPr>
+          <w:t>Análisis de la solución:</w:t>
+        </w:r>
+        <w:r>
+          <w:rPr>
+            <w:noProof/>
+            <w:webHidden/>
+          </w:rPr>
+          <w:tab/>
+        </w:r>
+        <w:r>
+          <w:rPr>
+            <w:noProof/>
+            <w:webHidden/>
+          </w:rPr>
+          <w:fldChar w:fldCharType="begin"/>
+        </w:r>
+        <w:r>
+          <w:rPr>
+            <w:noProof/>
+            <w:webHidden/>
+          </w:rPr>
+          <w:instrText xml:space="preserve"> PAGEREF _Toc458635008 \h </w:instrText>
+        </w:r>
+        <w:r>
+          <w:rPr>
+            <w:noProof/>
+            <w:webHidden/>
+          </w:rPr>
+        </w:r>
+        <w:r>
+          <w:rPr>
+            <w:noProof/>
+            <w:webHidden/>
+          </w:rPr>
+          <w:fldChar w:fldCharType="separate"/>
+        </w:r>
+        <w:r>
+          <w:rPr>
+            <w:noProof/>
+            <w:webHidden/>
+          </w:rPr>
+          <w:t>7</w:t>
+        </w:r>
+        <w:r>
+          <w:rPr>
+            <w:noProof/>
+            <w:webHidden/>
+          </w:rPr>
+          <w:fldChar w:fldCharType="end"/>
+        </w:r>
+      </w:hyperlink>
+    </w:p>
+    <w:p>
+      <w:pPr>
+        <w:pStyle w:val="TDC2"/>
+        <w:tabs>
+          <w:tab w:val="right" w:pos="8828"/>
+        </w:tabs>
+        <w:rPr>
+          <w:noProof/>
+        </w:rPr>
+      </w:pPr>
+      <w:hyperlink w:anchor="_Toc458635009" w:history="1">
+        <w:r>
+          <w:rPr>
+            <w:rStyle w:val="Hipervnculo"/>
+            <w:rFonts w:ascii="Times New Roman" w:hAnsi="Times New Roman" w:cs="Times New Roman"/>
+            <w:noProof/>
+          </w:rPr>
+          <w:t>Discusión de resultados obtenidos:</w:t>
+        </w:r>
+        <w:r>
+          <w:rPr>
+            <w:noProof/>
+            <w:webHidden/>
+          </w:rPr>
+          <w:tab/>
+        </w:r>
+        <w:r>
+          <w:rPr>
+            <w:noProof/>
+            <w:webHidden/>
+          </w:rPr>
+          <w:fldChar w:fldCharType="begin"/>
+        </w:r>
+        <w:r>
+          <w:rPr>
+            <w:noProof/>
+            <w:webHidden/>
+          </w:rPr>
+          <w:instrText xml:space="preserve"> PAGEREF _Toc458635009 \h </w:instrText>
+        </w:r>
+        <w:r>
+          <w:rPr>
+            <w:noProof/>
+            <w:webHidden/>
+          </w:rPr>
+        </w:r>
+        <w:r>
+          <w:rPr>
+            <w:noProof/>
+            <w:webHidden/>
+          </w:rPr>
+          <w:fldChar w:fldCharType="separate"/>
+        </w:r>
+        <w:r>
+          <w:rPr>
+            <w:noProof/>
+            <w:webHidden/>
+          </w:rPr>
+          <w:t>7</w:t>
+        </w:r>
+        <w:r>
+          <w:rPr>
+            <w:noProof/>
+            <w:webHidden/>
+          </w:rPr>
+          <w:fldChar w:fldCharType="end"/>
+        </w:r>
+      </w:hyperlink>
+    </w:p>
+    <w:p>
+      <w:pPr>
+        <w:pStyle w:val="TDC1"/>
+        <w:tabs>
+          <w:tab w:val="right" w:pos="8828"/>
+        </w:tabs>
+        <w:rPr>
+          <w:rFonts w:eastAsiaTheme="minorEastAsia"/>
+          <w:noProof/>
+          <w:lang w:eastAsia="es-CR"/>
+        </w:rPr>
+      </w:pPr>
+      <w:hyperlink w:anchor="_Toc458635010" w:history="1">
+        <w:r>
+          <w:rPr>
+            <w:rStyle w:val="Hipervnculo"/>
+            <w:rFonts w:ascii="Times New Roman" w:hAnsi="Times New Roman" w:cs="Times New Roman"/>
+            <w:noProof/>
+          </w:rPr>
+          <w:t>Conclusiones</w:t>
+        </w:r>
+        <w:r>
+          <w:rPr>
+            <w:noProof/>
+            <w:webHidden/>
+          </w:rPr>
+          <w:tab/>
+        </w:r>
+        <w:r>
+          <w:rPr>
+            <w:noProof/>
+            <w:webHidden/>
+          </w:rPr>
+          <w:fldChar w:fldCharType="begin"/>
+        </w:r>
+        <w:r>
+          <w:rPr>
+            <w:noProof/>
+            <w:webHidden/>
+          </w:rPr>
+          <w:instrText xml:space="preserve"> PAGEREF _Toc458635010 \h </w:instrText>
+        </w:r>
+        <w:r>
+          <w:rPr>
+            <w:noProof/>
+            <w:webHidden/>
+          </w:rPr>
+        </w:r>
+        <w:r>
+          <w:rPr>
+            <w:noProof/>
+            <w:webHidden/>
+          </w:rPr>
+          <w:fldChar w:fldCharType="separate"/>
+        </w:r>
+        <w:r>
+          <w:rPr>
+            <w:noProof/>
+            <w:webHidden/>
+          </w:rPr>
+          <w:t>8</w:t>
+        </w:r>
+        <w:r>
+          <w:rPr>
+            <w:noProof/>
+            <w:webHidden/>
+          </w:rPr>
+          <w:fldChar w:fldCharType="end"/>
+        </w:r>
+      </w:hyperlink>
+    </w:p>
+    <w:p>
+      <w:pPr>
+        <w:pStyle w:val="TDC1"/>
+        <w:tabs>
+          <w:tab w:val="right" w:pos="8828"/>
+        </w:tabs>
+        <w:rPr>
+          <w:rFonts w:eastAsiaTheme="minorEastAsia"/>
+          <w:noProof/>
+          <w:lang w:eastAsia="es-CR"/>
+        </w:rPr>
+      </w:pPr>
+      <w:hyperlink w:anchor="_Toc458635011" w:history="1">
+        <w:r>
+          <w:rPr>
+            <w:rStyle w:val="Hipervnculo"/>
+            <w:rFonts w:ascii="Times New Roman" w:hAnsi="Times New Roman" w:cs="Times New Roman"/>
+            <w:noProof/>
+          </w:rPr>
+          <w:t>Bitácora</w:t>
+        </w:r>
+        <w:r>
+          <w:rPr>
+            <w:noProof/>
+            <w:webHidden/>
+          </w:rPr>
+          <w:tab/>
+        </w:r>
+        <w:r>
+          <w:rPr>
+            <w:noProof/>
+            <w:webHidden/>
+          </w:rPr>
+          <w:fldChar w:fldCharType="begin"/>
+        </w:r>
+        <w:r>
+          <w:rPr>
+            <w:noProof/>
+            <w:webHidden/>
+          </w:rPr>
+          <w:instrText xml:space="preserve"> PAGEREF _Toc458635011 \h </w:instrText>
+        </w:r>
+        <w:r>
+          <w:rPr>
+            <w:noProof/>
+            <w:webHidden/>
+          </w:rPr>
+        </w:r>
+        <w:r>
+          <w:rPr>
+            <w:noProof/>
+            <w:webHidden/>
+          </w:rPr>
+          <w:fldChar w:fldCharType="separate"/>
+        </w:r>
+        <w:r>
+          <w:rPr>
+            <w:noProof/>
+            <w:webHidden/>
+          </w:rPr>
+          <w:t>8</w:t>
+        </w:r>
+        <w:r>
+          <w:rPr>
+            <w:noProof/>
+            <w:webHidden/>
+          </w:rPr>
+          <w:fldChar w:fldCharType="end"/>
+        </w:r>
+      </w:hyperlink>
+    </w:p>
+    <w:p>
+      <w:r>
+        <w:fldChar w:fldCharType="end"/>
+      </w:r>
+      <w:r>
+        <w:br w:type="page"/>
+      </w:r>
+    </w:p>
+    <w:p>
+      <w:pPr>
+        <w:sectPr>
+          <w:pgSz w:w="12240" w:h="15840"/>
+          <w:pgMar w:top="1417" w:right="1701" w:bottom="1417" w:left="1701" w:header="708" w:footer="708" w:gutter="0"/>
+          <w:cols w:space="708"/>
+          <w:docGrid w:linePitch="360"/>
+        </w:sectPr>
+      </w:pPr>
+    </w:p>
+    <w:p>
+      <w:pPr>
+        <w:pStyle w:val="Ttulo1"/>
+        <w:rPr>
+          <w:rFonts w:ascii="Times New Roman" w:hAnsi="Times New Roman" w:cs="Times New Roman"/>
+          <w:sz w:val="24"/>
+          <w:szCs w:val="24"/>
+        </w:rPr>
+      </w:pPr>
+      <w:bookmarkStart w:id="1" w:name="_Toc458634998"/>
+      <w:r>
+        <w:rPr>
+          <w:rFonts w:ascii="Times New Roman" w:hAnsi="Times New Roman" w:cs="Times New Roman"/>
+          <w:sz w:val="24"/>
+          <w:szCs w:val="24"/>
+        </w:rPr>
+        <w:lastRenderedPageBreak/>
+        <w:t>Descripción</w:t>
+      </w:r>
+      <w:bookmarkEnd w:id="1"/>
+    </w:p>
+    <w:p>
+      <w:pPr>
+        <w:rPr>
+          <w:rFonts w:ascii="Times New Roman" w:hAnsi="Times New Roman" w:cs="Times New Roman"/>
+          <w:sz w:val="24"/>
+          <w:szCs w:val="24"/>
+        </w:rPr>
+      </w:pPr>
+      <w:r>
+        <w:rPr>
+          <w:rFonts w:ascii="Times New Roman" w:hAnsi="Times New Roman" w:cs="Times New Roman"/>
+          <w:sz w:val="24"/>
+          <w:szCs w:val="24"/>
+        </w:rPr>
+        <w:t xml:space="preserve">El proyecto que he creado se basa en el famoso juego llamado “Buscaminas” este juego es de fácil manejo y de poca dificultad a la hora de jugar, a la hora de desarrollar el juego la dificultad para el programador novato es alta, a lo que esto se refiere es que si </w:t>
+      </w:r>
+      <w:proofErr w:type="spellStart"/>
+      <w:r>
+        <w:rPr>
+          <w:rFonts w:ascii="Times New Roman" w:hAnsi="Times New Roman" w:cs="Times New Roman"/>
+          <w:sz w:val="24"/>
+          <w:szCs w:val="24"/>
+        </w:rPr>
+        <w:t>tu</w:t>
+      </w:r>
+      <w:proofErr w:type="spellEnd"/>
+      <w:r>
+        <w:rPr>
+          <w:rFonts w:ascii="Times New Roman" w:hAnsi="Times New Roman" w:cs="Times New Roman"/>
+          <w:sz w:val="24"/>
+          <w:szCs w:val="24"/>
+        </w:rPr>
+        <w:t xml:space="preserve"> no sabes programar te será difícil crearlo.</w:t>
+      </w:r>
+    </w:p>
+    <w:p>
+      <w:pPr>
+        <w:rPr>
+          <w:rFonts w:ascii="Times New Roman" w:hAnsi="Times New Roman" w:cs="Times New Roman"/>
+          <w:sz w:val="24"/>
+          <w:szCs w:val="24"/>
+        </w:rPr>
+      </w:pPr>
+      <w:r>
+        <w:rPr>
+          <w:rFonts w:ascii="Times New Roman" w:hAnsi="Times New Roman" w:cs="Times New Roman"/>
+          <w:sz w:val="24"/>
+          <w:szCs w:val="24"/>
+        </w:rPr>
+        <w:t>El juego que desarrolle tiene una opción de marcar la coordenada que digitaste o simplemente la descubre.</w:t>
+      </w:r>
+    </w:p>
+    <w:p>
+      <w:pPr>
+        <w:rPr>
+          <w:rFonts w:ascii="Times New Roman" w:hAnsi="Times New Roman" w:cs="Times New Roman"/>
+          <w:sz w:val="24"/>
+          <w:szCs w:val="24"/>
+        </w:rPr>
+      </w:pPr>
+      <w:r>
+        <w:rPr>
+          <w:rFonts w:ascii="Times New Roman" w:hAnsi="Times New Roman" w:cs="Times New Roman"/>
+          <w:sz w:val="24"/>
+          <w:szCs w:val="24"/>
+        </w:rPr>
+        <w:t xml:space="preserve">El juego Buscaminas se desarrolla mediante la manipulación de códigos simples como ciclos, métodos de impresión por consola y arreglos para elaborar el tablero o para manipularlo, en teoría el juego es de desarrollo </w:t>
+      </w:r>
+      <w:r>
+        <w:rPr>
+          <w:rFonts w:ascii="Times New Roman" w:hAnsi="Times New Roman" w:cs="Times New Roman"/>
+          <w:sz w:val="24"/>
+          <w:szCs w:val="24"/>
+        </w:rPr>
+        <w:t>simple y fácil.</w:t>
+      </w:r>
+    </w:p>
+    <w:p>
+      <w:pPr>
+        <w:rPr>
+          <w:rFonts w:ascii="Times New Roman" w:hAnsi="Times New Roman" w:cs="Times New Roman"/>
+          <w:sz w:val="24"/>
+          <w:szCs w:val="24"/>
+        </w:rPr>
+      </w:pPr>
+      <w:r>
+        <w:rPr>
+          <w:rFonts w:ascii="Times New Roman" w:hAnsi="Times New Roman" w:cs="Times New Roman"/>
+          <w:sz w:val="24"/>
+          <w:szCs w:val="24"/>
+        </w:rPr>
+        <w:t xml:space="preserve">Lo que queremos que el jugador observe es que el juego </w:t>
+      </w:r>
+      <w:proofErr w:type="spellStart"/>
+      <w:r>
+        <w:rPr>
+          <w:rFonts w:ascii="Times New Roman" w:hAnsi="Times New Roman" w:cs="Times New Roman"/>
+          <w:sz w:val="24"/>
+          <w:szCs w:val="24"/>
+        </w:rPr>
+        <w:t>esta</w:t>
+      </w:r>
+      <w:proofErr w:type="spellEnd"/>
+      <w:r>
+        <w:rPr>
+          <w:rFonts w:ascii="Times New Roman" w:hAnsi="Times New Roman" w:cs="Times New Roman"/>
+          <w:sz w:val="24"/>
+          <w:szCs w:val="24"/>
+        </w:rPr>
+        <w:t xml:space="preserve"> montado en el lenguaje JAVA y </w:t>
+      </w:r>
+      <w:proofErr w:type="spellStart"/>
+      <w:r>
+        <w:rPr>
+          <w:rFonts w:ascii="Times New Roman" w:hAnsi="Times New Roman" w:cs="Times New Roman"/>
+          <w:sz w:val="24"/>
+          <w:szCs w:val="24"/>
+        </w:rPr>
+        <w:t>esta</w:t>
+      </w:r>
+      <w:proofErr w:type="spellEnd"/>
+      <w:r>
+        <w:rPr>
+          <w:rFonts w:ascii="Times New Roman" w:hAnsi="Times New Roman" w:cs="Times New Roman"/>
+          <w:sz w:val="24"/>
+          <w:szCs w:val="24"/>
+        </w:rPr>
+        <w:t xml:space="preserve"> casi total  mente en la consola del IDE en el que desarrollamos nuestros juegos o programas con base al lenguaje de programación.</w:t>
+      </w:r>
+      <w:r>
+        <w:rPr>
+          <w:rFonts w:ascii="Times New Roman" w:hAnsi="Times New Roman" w:cs="Times New Roman"/>
+          <w:sz w:val="24"/>
+          <w:szCs w:val="24"/>
+        </w:rPr>
+        <w:t xml:space="preserve"> </w:t>
+      </w:r>
+    </w:p>
+    <w:p>
+      <w:pPr>
+        <w:rPr>
+          <w:rFonts w:ascii="Times New Roman" w:hAnsi="Times New Roman" w:cs="Times New Roman"/>
+          <w:sz w:val="24"/>
+          <w:szCs w:val="24"/>
+        </w:rPr>
+      </w:pPr>
+      <w:r>
+        <w:rPr>
+          <w:rFonts w:ascii="Times New Roman" w:hAnsi="Times New Roman" w:cs="Times New Roman"/>
+          <w:sz w:val="24"/>
+          <w:szCs w:val="24"/>
+        </w:rPr>
+        <w:br w:type="page"/>
+      </w:r>
+    </w:p>
+    <w:p>
+      <w:pPr>
+        <w:pStyle w:val="Ttulo1"/>
+        <w:rPr>
+          <w:rFonts w:ascii="Times New Roman" w:hAnsi="Times New Roman" w:cs="Times New Roman"/>
+          <w:sz w:val="24"/>
+          <w:szCs w:val="24"/>
+        </w:rPr>
+      </w:pPr>
+      <w:bookmarkStart w:id="2" w:name="_Toc458634999"/>
+      <w:r>
+        <w:rPr>
+          <w:rFonts w:ascii="Times New Roman" w:hAnsi="Times New Roman" w:cs="Times New Roman"/>
+          <w:sz w:val="24"/>
+          <w:szCs w:val="24"/>
+        </w:rPr>
+        <w:lastRenderedPageBreak/>
+        <w:t>Abstract</w:t>
+      </w:r>
+      <w:bookmarkEnd w:id="2"/>
+      <w:r>
+        <w:rPr>
+          <w:rFonts w:ascii="Times New Roman" w:hAnsi="Times New Roman" w:cs="Times New Roman"/>
+          <w:sz w:val="24"/>
+          <w:szCs w:val="24"/>
+        </w:rPr>
+        <w:t xml:space="preserve"> </w:t>
+      </w:r>
+    </w:p>
+    <w:p>
+      <w:pPr>
+        <w:pStyle w:val="Default"/>
+        <w:rPr>
+          <w:lang w:val="en"/>
+        </w:rPr>
+      </w:pPr>
+      <w:r>
+        <w:rPr>
+          <w:lang w:val="en"/>
+        </w:rPr>
+        <w:t>The game is about typing a coordinate and this sends an option to make or only reveal this cell or typed coordinate, in it a bonus or number either 1 to 3 and these will be established to reveal what is around is found these same number as 1 only this number is revealed, if you get a 2 revealed what is around and if you get a 3 comes out the same as 2 but slightly wider and roll a 0 of the board is revealed as bonus hit.</w:t>
+      </w:r>
+      <w:r>
+        <w:rPr>
+          <w:lang w:val="en"/>
+        </w:rPr>
+        <w:br/>
+        <w:t>The difficulty of this minesweeper at the beginning was very hard after researching and trying to discover it's a little easier because it only includes cycles and methods that are released or cells are marked within the dimension of the board.</w:t>
+      </w:r>
+    </w:p>
+    <w:p>
+      <w:pPr>
+        <w:pStyle w:val="Default"/>
+        <w:rPr>
+          <w:lang w:val="en"/>
+        </w:rPr>
+      </w:pPr>
+    </w:p>
+    <w:p>
+      <w:pPr>
+        <w:pStyle w:val="Default"/>
+        <w:rPr>
+          <w:lang w:val="en"/>
+        </w:rPr>
+      </w:pPr>
+    </w:p>
+    <w:p>
+      <w:pPr>
+        <w:pStyle w:val="Default"/>
+        <w:rPr>
+          <w:lang w:val="en"/>
+        </w:rPr>
+      </w:pPr>
+    </w:p>
+    <w:p>
+      <w:pPr>
+        <w:pStyle w:val="Default"/>
+        <w:rPr>
+          <w:lang w:val="en"/>
+        </w:rPr>
+      </w:pPr>
+    </w:p>
+    <w:p>
+      <w:pPr>
+        <w:pStyle w:val="Default"/>
+        <w:rPr>
+          <w:lang w:val="en"/>
+        </w:rPr>
+      </w:pPr>
+    </w:p>
+    <w:p>
+      <w:pPr>
+        <w:pStyle w:val="Default"/>
+        <w:rPr>
+          <w:lang w:val="en"/>
+        </w:rPr>
+      </w:pPr>
+    </w:p>
+    <w:p>
+      <w:pPr>
+        <w:pStyle w:val="Default"/>
+        <w:rPr>
+          <w:lang w:val="en"/>
+        </w:rPr>
+      </w:pPr>
+    </w:p>
+    <w:p>
+      <w:pPr>
+        <w:pStyle w:val="Default"/>
+        <w:rPr>
+          <w:lang w:val="en"/>
+        </w:rPr>
+      </w:pPr>
+    </w:p>
+    <w:p>
+      <w:pPr>
+        <w:pStyle w:val="Default"/>
+        <w:rPr>
+          <w:lang w:val="en"/>
+        </w:rPr>
+      </w:pPr>
+    </w:p>
+    <w:p>
+      <w:pPr>
+        <w:pStyle w:val="Default"/>
+        <w:rPr>
+          <w:lang w:val="en"/>
+        </w:rPr>
+      </w:pPr>
+    </w:p>
+    <w:p>
+      <w:pPr>
+        <w:pStyle w:val="Default"/>
+        <w:rPr>
+          <w:lang w:val="en"/>
+        </w:rPr>
+      </w:pPr>
+    </w:p>
+    <w:p>
+      <w:pPr>
+        <w:pStyle w:val="Default"/>
+        <w:rPr>
+          <w:lang w:val="en"/>
+        </w:rPr>
+      </w:pPr>
+    </w:p>
+    <w:p>
+      <w:pPr>
+        <w:pStyle w:val="Default"/>
+        <w:rPr>
+          <w:lang w:val="en"/>
+        </w:rPr>
+      </w:pPr>
+    </w:p>
+    <w:p>
+      <w:pPr>
+        <w:pStyle w:val="Default"/>
+        <w:rPr>
+          <w:lang w:val="en"/>
+        </w:rPr>
+      </w:pPr>
+    </w:p>
+    <w:p>
+      <w:pPr>
+        <w:pStyle w:val="Default"/>
+        <w:rPr>
+          <w:lang w:val="en"/>
+        </w:rPr>
+      </w:pPr>
+    </w:p>
+    <w:p>
+      <w:pPr>
+        <w:pStyle w:val="Default"/>
+        <w:rPr>
+          <w:lang w:val="en"/>
+        </w:rPr>
+      </w:pPr>
+    </w:p>
+    <w:p>
+      <w:pPr>
+        <w:pStyle w:val="Default"/>
+        <w:rPr>
+          <w:lang w:val="en"/>
+        </w:rPr>
+      </w:pPr>
+    </w:p>
+    <w:p>
+      <w:pPr>
+        <w:pStyle w:val="Default"/>
+        <w:rPr>
+          <w:lang w:val="en"/>
+        </w:rPr>
+      </w:pPr>
+    </w:p>
+    <w:p>
+      <w:pPr>
+        <w:pStyle w:val="Default"/>
+        <w:rPr>
+          <w:lang w:val="en"/>
+        </w:rPr>
+      </w:pPr>
+    </w:p>
+    <w:p>
+      <w:pPr>
+        <w:pStyle w:val="Default"/>
+        <w:rPr>
+          <w:lang w:val="en"/>
+        </w:rPr>
+      </w:pPr>
+    </w:p>
+    <w:p>
+      <w:pPr>
+        <w:pStyle w:val="Default"/>
+        <w:rPr>
+          <w:lang w:val="en"/>
+        </w:rPr>
+      </w:pPr>
+    </w:p>
+    <w:p>
+      <w:pPr>
+        <w:pStyle w:val="Default"/>
+        <w:rPr>
+          <w:lang w:val="en"/>
+        </w:rPr>
+      </w:pPr>
+    </w:p>
+    <w:p>
+      <w:pPr>
+        <w:pStyle w:val="Default"/>
+        <w:rPr>
+          <w:lang w:val="en"/>
+        </w:rPr>
+      </w:pPr>
+    </w:p>
+    <w:p>
+      <w:pPr>
+        <w:pStyle w:val="Default"/>
+        <w:rPr>
+          <w:lang w:val="en"/>
+        </w:rPr>
+      </w:pPr>
+    </w:p>
+    <w:p>
+      <w:pPr>
+        <w:pStyle w:val="Default"/>
+        <w:rPr>
+          <w:lang w:val="en"/>
+        </w:rPr>
+      </w:pPr>
+    </w:p>
+    <w:p>
+      <w:pPr>
+        <w:pStyle w:val="Default"/>
+        <w:rPr>
+          <w:rFonts w:ascii="Times New Roman" w:hAnsi="Times New Roman" w:cs="Times New Roman"/>
+        </w:rPr>
+      </w:pPr>
+    </w:p>
+    <w:p>
+      <w:pPr>
+        <w:pStyle w:val="Ttulo1"/>
+        <w:rPr>
+          <w:rFonts w:ascii="Times New Roman" w:hAnsi="Times New Roman" w:cs="Times New Roman"/>
+          <w:sz w:val="24"/>
+          <w:szCs w:val="24"/>
+        </w:rPr>
+      </w:pPr>
+      <w:bookmarkStart w:id="3" w:name="_Toc458635000"/>
+    </w:p>
+    <w:p/>
+    <w:p/>
+    <w:p>
+      <w:pPr>
+        <w:pStyle w:val="Ttulo1"/>
+        <w:rPr>
+          <w:rFonts w:ascii="Times New Roman" w:hAnsi="Times New Roman" w:cs="Times New Roman"/>
+          <w:sz w:val="24"/>
+          <w:szCs w:val="24"/>
+        </w:rPr>
+      </w:pPr>
+      <w:r>
+        <w:rPr>
+          <w:rFonts w:ascii="Times New Roman" w:hAnsi="Times New Roman" w:cs="Times New Roman"/>
+          <w:sz w:val="24"/>
+          <w:szCs w:val="24"/>
+        </w:rPr>
+        <w:lastRenderedPageBreak/>
+        <w:t>Objetivo General</w:t>
+      </w:r>
+      <w:bookmarkEnd w:id="3"/>
+      <w:r>
+        <w:rPr>
+          <w:rFonts w:ascii="Times New Roman" w:hAnsi="Times New Roman" w:cs="Times New Roman"/>
+          <w:sz w:val="24"/>
+          <w:szCs w:val="24"/>
+        </w:rPr>
+        <w:t xml:space="preserve"> </w:t>
+      </w:r>
+    </w:p>
+    <w:p>
+      <w:pPr>
+        <w:rPr>
+          <w:rFonts w:ascii="Times New Roman" w:hAnsi="Times New Roman" w:cs="Times New Roman"/>
+          <w:sz w:val="24"/>
+          <w:szCs w:val="24"/>
+        </w:rPr>
+      </w:pPr>
+      <w:r>
+        <w:rPr>
+          <w:rFonts w:ascii="Times New Roman" w:hAnsi="Times New Roman" w:cs="Times New Roman"/>
+          <w:sz w:val="24"/>
+          <w:szCs w:val="24"/>
+        </w:rPr>
+        <w:t xml:space="preserve">El estudiante tiene que desarrollar el juego mediante el uso de su lógica y la herramienta Internet para investigar lo que no aprendemos en las lecciones, con esto hecho el estudiante deberá manejar </w:t>
+      </w:r>
+      <w:proofErr w:type="spellStart"/>
+      <w:r>
+        <w:rPr>
+          <w:rFonts w:ascii="Times New Roman" w:hAnsi="Times New Roman" w:cs="Times New Roman"/>
+          <w:sz w:val="24"/>
+          <w:szCs w:val="24"/>
+        </w:rPr>
+        <w:t>mas</w:t>
+      </w:r>
+      <w:proofErr w:type="spellEnd"/>
+      <w:r>
+        <w:rPr>
+          <w:rFonts w:ascii="Times New Roman" w:hAnsi="Times New Roman" w:cs="Times New Roman"/>
+          <w:sz w:val="24"/>
+          <w:szCs w:val="24"/>
+        </w:rPr>
+        <w:t xml:space="preserve"> fácilmente los códigos y sus funciones para la hora de solucionar ciertos errores que aparecerá a la hora de desarrollar el juego, por lo tanto el estudiante deberá proceder a solucionarlos y entregar un código bien establecido y funcional. </w:t>
+      </w:r>
+    </w:p>
+    <w:p>
+      <w:pPr>
+        <w:pStyle w:val="Ttulo1"/>
+        <w:rPr>
+          <w:rFonts w:ascii="Times New Roman" w:hAnsi="Times New Roman" w:cs="Times New Roman"/>
+          <w:sz w:val="24"/>
+          <w:szCs w:val="24"/>
+        </w:rPr>
+      </w:pPr>
+      <w:bookmarkStart w:id="4" w:name="_Toc458635001"/>
+      <w:r>
+        <w:rPr>
+          <w:rFonts w:ascii="Times New Roman" w:hAnsi="Times New Roman" w:cs="Times New Roman"/>
+          <w:sz w:val="24"/>
+          <w:szCs w:val="24"/>
+        </w:rPr>
+        <w:t>Objetivos Específicos</w:t>
+      </w:r>
+      <w:bookmarkEnd w:id="4"/>
+    </w:p>
+    <w:p>
+      <w:pPr>
+        <w:rPr>
+          <w:rFonts w:ascii="Times New Roman" w:hAnsi="Times New Roman" w:cs="Times New Roman"/>
+          <w:noProof/>
+          <w:sz w:val="24"/>
+          <w:szCs w:val="24"/>
+          <w:lang w:eastAsia="es-CR"/>
+        </w:rPr>
+      </w:pPr>
+      <w:r>
+        <w:rPr>
+          <w:rFonts w:ascii="Times New Roman" w:hAnsi="Times New Roman" w:cs="Times New Roman"/>
+          <w:noProof/>
+          <w:sz w:val="24"/>
+          <w:szCs w:val="24"/>
+          <w:lang w:eastAsia="es-CR"/>
+        </w:rPr>
+        <w:t>1.Hecho en java y en la herramienta de desarrollo NetBeans.</w:t>
+      </w:r>
+    </w:p>
+    <w:p>
+      <w:pPr>
+        <w:rPr>
+          <w:rFonts w:ascii="Times New Roman" w:hAnsi="Times New Roman" w:cs="Times New Roman"/>
+          <w:noProof/>
+          <w:sz w:val="24"/>
+          <w:szCs w:val="24"/>
+          <w:lang w:eastAsia="es-CR"/>
+        </w:rPr>
+      </w:pPr>
+      <w:r>
+        <w:rPr>
+          <w:rFonts w:ascii="Times New Roman" w:hAnsi="Times New Roman" w:cs="Times New Roman"/>
+          <w:noProof/>
+          <w:sz w:val="24"/>
+          <w:szCs w:val="24"/>
+          <w:lang w:eastAsia="es-CR"/>
+        </w:rPr>
+        <w:t>2.Impreso semi completamente en consola.</w:t>
+      </w:r>
+    </w:p>
+    <w:p>
+      <w:pPr>
+        <w:rPr>
+          <w:rFonts w:ascii="Times New Roman" w:hAnsi="Times New Roman" w:cs="Times New Roman"/>
+          <w:noProof/>
+          <w:sz w:val="24"/>
+          <w:szCs w:val="24"/>
+          <w:lang w:eastAsia="es-CR"/>
+        </w:rPr>
+      </w:pPr>
+      <w:r>
+        <w:rPr>
+          <w:rFonts w:ascii="Times New Roman" w:hAnsi="Times New Roman" w:cs="Times New Roman"/>
+          <w:noProof/>
+          <w:sz w:val="24"/>
+          <w:szCs w:val="24"/>
+          <w:lang w:eastAsia="es-CR"/>
+        </w:rPr>
+        <w:t>3.desarrollo completamente integro y funcional.</w:t>
+      </w:r>
+    </w:p>
+    <w:p>
+      <w:pPr>
+        <w:rPr>
+          <w:rFonts w:ascii="Times New Roman" w:hAnsi="Times New Roman" w:cs="Times New Roman"/>
+          <w:noProof/>
+          <w:sz w:val="24"/>
+          <w:szCs w:val="24"/>
+          <w:lang w:eastAsia="es-CR"/>
+        </w:rPr>
+      </w:pPr>
+      <w:r>
+        <w:rPr>
+          <w:rFonts w:ascii="Times New Roman" w:hAnsi="Times New Roman" w:cs="Times New Roman"/>
+          <w:noProof/>
+          <w:sz w:val="24"/>
+          <w:szCs w:val="24"/>
+          <w:lang w:eastAsia="es-CR"/>
+        </w:rPr>
+        <w:t>4.Datos solicitados por consola y leidos por teclado.</w:t>
+      </w:r>
+    </w:p>
+    <w:p>
+      <w:pPr>
+        <w:rPr>
+          <w:rFonts w:ascii="Times New Roman" w:hAnsi="Times New Roman" w:cs="Times New Roman"/>
+          <w:noProof/>
+          <w:sz w:val="24"/>
+          <w:szCs w:val="24"/>
+          <w:lang w:eastAsia="es-CR"/>
+        </w:rPr>
+      </w:pPr>
+      <w:r>
+        <w:rPr>
+          <w:rFonts w:ascii="Times New Roman" w:hAnsi="Times New Roman" w:cs="Times New Roman"/>
+          <w:noProof/>
+          <w:sz w:val="24"/>
+          <w:szCs w:val="24"/>
+          <w:lang w:eastAsia="es-CR"/>
+        </w:rPr>
+        <w:t>5.un tablero establecido.</w:t>
+      </w:r>
+    </w:p>
+    <w:p>
+      <w:pPr>
+        <w:rPr>
+          <w:rFonts w:ascii="Times New Roman" w:hAnsi="Times New Roman" w:cs="Times New Roman"/>
+          <w:noProof/>
+          <w:sz w:val="24"/>
+          <w:szCs w:val="24"/>
+          <w:lang w:eastAsia="es-CR"/>
+        </w:rPr>
+      </w:pPr>
+      <w:r>
+        <w:rPr>
+          <w:rFonts w:ascii="Times New Roman" w:hAnsi="Times New Roman" w:cs="Times New Roman"/>
+          <w:noProof/>
+          <w:sz w:val="24"/>
+          <w:szCs w:val="24"/>
+          <w:lang w:eastAsia="es-CR"/>
+        </w:rPr>
+        <w:t>6.Un metodo para marcar o para revelar la coordenada digitada por el usuario(a).</w:t>
+      </w:r>
+    </w:p>
+    <w:p>
+      <w:pPr>
+        <w:rPr>
+          <w:rFonts w:ascii="Times New Roman" w:hAnsi="Times New Roman" w:cs="Times New Roman"/>
+          <w:noProof/>
+          <w:sz w:val="24"/>
+          <w:szCs w:val="24"/>
+          <w:lang w:eastAsia="es-CR"/>
+        </w:rPr>
+      </w:pPr>
+      <w:r>
+        <w:rPr>
+          <w:rFonts w:ascii="Times New Roman" w:hAnsi="Times New Roman" w:cs="Times New Roman"/>
+          <w:noProof/>
+          <w:sz w:val="24"/>
+          <w:szCs w:val="24"/>
+          <w:lang w:eastAsia="es-CR"/>
+        </w:rPr>
+        <w:t>7.Mensaje grafico solamente si perdio la paratida osea si hiso (BUMM) en el juego.</w:t>
+      </w:r>
+    </w:p>
+    <w:p>
+      <w:pPr>
+        <w:rPr>
+          <w:rFonts w:ascii="Times New Roman" w:hAnsi="Times New Roman" w:cs="Times New Roman"/>
+          <w:sz w:val="24"/>
+          <w:szCs w:val="24"/>
+        </w:rPr>
+      </w:pPr>
+      <w:r>
+        <w:rPr>
+          <w:rFonts w:ascii="Times New Roman" w:hAnsi="Times New Roman" w:cs="Times New Roman"/>
+          <w:noProof/>
+          <w:sz w:val="24"/>
+          <w:szCs w:val="24"/>
+          <w:lang w:eastAsia="es-CR"/>
+        </w:rPr>
+        <w:t>8.Errores investigados y corregidos casi en un margen de un 70% o 80%.</w:t>
+      </w:r>
+    </w:p>
+    <w:p>
+      <w:pPr>
+        <w:rPr>
+          <w:rFonts w:ascii="Times New Roman" w:hAnsi="Times New Roman" w:cs="Times New Roman"/>
+          <w:sz w:val="24"/>
+          <w:szCs w:val="24"/>
+        </w:rPr>
+      </w:pPr>
+      <w:proofErr w:type="gramStart"/>
+      <w:r>
+        <w:rPr>
+          <w:rFonts w:ascii="Times New Roman" w:hAnsi="Times New Roman" w:cs="Times New Roman"/>
+          <w:sz w:val="24"/>
+          <w:szCs w:val="24"/>
+        </w:rPr>
+        <w:t>9.Se</w:t>
+      </w:r>
+      <w:proofErr w:type="gramEnd"/>
+      <w:r>
+        <w:rPr>
+          <w:rFonts w:ascii="Times New Roman" w:hAnsi="Times New Roman" w:cs="Times New Roman"/>
+          <w:sz w:val="24"/>
+          <w:szCs w:val="24"/>
+        </w:rPr>
+        <w:t xml:space="preserve"> debe contar con un Menú en </w:t>
+      </w:r>
+      <w:proofErr w:type="spellStart"/>
+      <w:r>
+        <w:rPr>
+          <w:rFonts w:ascii="Times New Roman" w:hAnsi="Times New Roman" w:cs="Times New Roman"/>
+          <w:sz w:val="24"/>
+          <w:szCs w:val="24"/>
+        </w:rPr>
+        <w:t>JOptionPane</w:t>
+      </w:r>
+      <w:proofErr w:type="spellEnd"/>
+      <w:r>
+        <w:rPr>
+          <w:rFonts w:ascii="Times New Roman" w:hAnsi="Times New Roman" w:cs="Times New Roman"/>
+          <w:sz w:val="24"/>
+          <w:szCs w:val="24"/>
+        </w:rPr>
+        <w:t xml:space="preserve">, que permita el Juego Nuevo y el Salir del Juego. Si se pierde en el juego, debe haber un </w:t>
+      </w:r>
+      <w:proofErr w:type="spellStart"/>
+      <w:r>
+        <w:rPr>
+          <w:rFonts w:ascii="Times New Roman" w:hAnsi="Times New Roman" w:cs="Times New Roman"/>
+          <w:sz w:val="24"/>
+          <w:szCs w:val="24"/>
+        </w:rPr>
+        <w:t>JOptionPane</w:t>
+      </w:r>
+      <w:proofErr w:type="spellEnd"/>
+      <w:r>
+        <w:rPr>
+          <w:rFonts w:ascii="Times New Roman" w:hAnsi="Times New Roman" w:cs="Times New Roman"/>
+          <w:sz w:val="24"/>
+          <w:szCs w:val="24"/>
+        </w:rPr>
+        <w:t xml:space="preserve"> de tipo Error que indique se perdió, y luego otro, inmediatamente después de cerrado ese, que pregunte si se desea Jugar de Nuevo, o Salir del juego. </w:t>
+      </w:r>
+    </w:p>
+    <w:p>
+      <w:pPr>
+        <w:rPr>
+          <w:rFonts w:ascii="Times New Roman" w:hAnsi="Times New Roman" w:cs="Times New Roman"/>
+          <w:sz w:val="24"/>
+          <w:szCs w:val="24"/>
+        </w:rPr>
+      </w:pPr>
+      <w:r>
+        <w:rPr>
+          <w:rFonts w:ascii="Times New Roman" w:hAnsi="Times New Roman" w:cs="Times New Roman"/>
+          <w:sz w:val="24"/>
+          <w:szCs w:val="24"/>
+        </w:rPr>
+        <w:t>10</w:t>
+      </w:r>
+      <w:proofErr w:type="gramStart"/>
+      <w:r>
+        <w:rPr>
+          <w:rFonts w:ascii="Times New Roman" w:hAnsi="Times New Roman" w:cs="Times New Roman"/>
+          <w:sz w:val="24"/>
+          <w:szCs w:val="24"/>
+        </w:rPr>
+        <w:t>.Por</w:t>
+      </w:r>
+      <w:proofErr w:type="gramEnd"/>
+      <w:r>
+        <w:rPr>
+          <w:rFonts w:ascii="Times New Roman" w:hAnsi="Times New Roman" w:cs="Times New Roman"/>
+          <w:sz w:val="24"/>
+          <w:szCs w:val="24"/>
+        </w:rPr>
+        <w:t xml:space="preserve"> último, considere que debe llevar una lista estadística de juegos jugados, perdidos y ganados. Que se mostrará al inicio y final de cada juego, en un </w:t>
+      </w:r>
+      <w:proofErr w:type="spellStart"/>
+      <w:r>
+        <w:rPr>
+          <w:rFonts w:ascii="Times New Roman" w:hAnsi="Times New Roman" w:cs="Times New Roman"/>
+          <w:sz w:val="24"/>
+          <w:szCs w:val="24"/>
+        </w:rPr>
+        <w:t>JOptionPane</w:t>
+      </w:r>
+      <w:proofErr w:type="spellEnd"/>
+      <w:r>
+        <w:rPr>
+          <w:rFonts w:ascii="Times New Roman" w:hAnsi="Times New Roman" w:cs="Times New Roman"/>
+          <w:sz w:val="24"/>
+          <w:szCs w:val="24"/>
+        </w:rPr>
+        <w:t xml:space="preserve">. </w:t>
+      </w:r>
+    </w:p>
+    <w:p>
+      <w:pPr>
+        <w:rPr>
+          <w:rFonts w:ascii="Times New Roman" w:hAnsi="Times New Roman" w:cs="Times New Roman"/>
+          <w:sz w:val="24"/>
+          <w:szCs w:val="24"/>
+        </w:rPr>
+      </w:pPr>
+      <w:r>
+        <w:rPr>
+          <w:rFonts w:ascii="Times New Roman" w:hAnsi="Times New Roman" w:cs="Times New Roman"/>
+          <w:sz w:val="24"/>
+          <w:szCs w:val="24"/>
+        </w:rPr>
+        <w:br w:type="page"/>
+      </w:r>
+    </w:p>
+    <w:p>
+      <w:pPr>
+        <w:pStyle w:val="Ttulo1"/>
+        <w:rPr>
+          <w:rFonts w:ascii="Times New Roman" w:hAnsi="Times New Roman" w:cs="Times New Roman"/>
+          <w:sz w:val="24"/>
+          <w:szCs w:val="24"/>
+        </w:rPr>
+      </w:pPr>
+      <w:bookmarkStart w:id="5" w:name="_Toc458635002"/>
+      <w:r>
+        <w:rPr>
+          <w:rFonts w:ascii="Times New Roman" w:hAnsi="Times New Roman" w:cs="Times New Roman"/>
+          <w:sz w:val="24"/>
+          <w:szCs w:val="24"/>
+        </w:rPr>
+        <w:lastRenderedPageBreak/>
+        <w:t>Introducción</w:t>
+      </w:r>
+      <w:bookmarkEnd w:id="5"/>
+    </w:p>
+    <w:p>
+      <w:pPr>
+        <w:pStyle w:val="Default"/>
+        <w:rPr>
+          <w:rFonts w:ascii="Times New Roman" w:hAnsi="Times New Roman" w:cs="Times New Roman"/>
+        </w:rPr>
+      </w:pPr>
+    </w:p>
+    <w:p>
+      <w:pPr>
+        <w:pStyle w:val="Default"/>
+        <w:rPr>
+          <w:rFonts w:ascii="Times New Roman" w:hAnsi="Times New Roman" w:cs="Times New Roman"/>
+        </w:rPr>
+      </w:pPr>
+      <w:r>
+        <w:rPr>
+          <w:rFonts w:ascii="Times New Roman" w:hAnsi="Times New Roman" w:cs="Times New Roman"/>
+        </w:rPr>
+        <w:t xml:space="preserve">¿Por qué se hace el proyecto y qué se incluye? </w:t>
+      </w:r>
+    </w:p>
+    <w:p>
+      <w:pPr>
+        <w:pStyle w:val="Default"/>
+        <w:rPr>
+          <w:rFonts w:ascii="Times New Roman" w:hAnsi="Times New Roman" w:cs="Times New Roman"/>
+        </w:rPr>
+      </w:pPr>
+      <w:r>
+        <w:rPr>
+          <w:rFonts w:ascii="Times New Roman" w:hAnsi="Times New Roman" w:cs="Times New Roman"/>
+        </w:rPr>
+        <w:t>Porque se evalúa el desarrollo del estudiante a mediados se introduce en la programación y su lógica al darle solución a conflictos inesperados o establecidos a la hora de desarrollar un programa o un juego.</w:t>
+      </w:r>
+    </w:p>
+    <w:p>
+      <w:pPr>
+        <w:pStyle w:val="Default"/>
+        <w:rPr>
+          <w:rFonts w:ascii="Times New Roman" w:hAnsi="Times New Roman" w:cs="Times New Roman"/>
+        </w:rPr>
+      </w:pPr>
+    </w:p>
+    <w:p>
+      <w:pPr>
+        <w:pStyle w:val="Default"/>
+        <w:rPr>
+          <w:rFonts w:ascii="Times New Roman" w:hAnsi="Times New Roman" w:cs="Times New Roman"/>
+        </w:rPr>
+      </w:pPr>
+      <w:r>
+        <w:rPr>
+          <w:rFonts w:ascii="Times New Roman" w:hAnsi="Times New Roman" w:cs="Times New Roman"/>
+        </w:rPr>
+        <w:t xml:space="preserve">En este se incluye un punto del proyecto en el cual indica que todo el juego tiene que ser impreso en una consola de una herramienta de desarrollo, como lo es </w:t>
+      </w:r>
+      <w:proofErr w:type="spellStart"/>
+      <w:r>
+        <w:rPr>
+          <w:rFonts w:ascii="Times New Roman" w:hAnsi="Times New Roman" w:cs="Times New Roman"/>
+        </w:rPr>
+        <w:t>NetBeans</w:t>
+      </w:r>
+      <w:proofErr w:type="spellEnd"/>
+      <w:r>
+        <w:rPr>
+          <w:rFonts w:ascii="Times New Roman" w:hAnsi="Times New Roman" w:cs="Times New Roman"/>
+        </w:rPr>
+        <w:t xml:space="preserve">  para el  lenguaje en el que </w:t>
+      </w:r>
+      <w:proofErr w:type="spellStart"/>
+      <w:r>
+        <w:rPr>
+          <w:rFonts w:ascii="Times New Roman" w:hAnsi="Times New Roman" w:cs="Times New Roman"/>
+        </w:rPr>
+        <w:t>esta</w:t>
+      </w:r>
+      <w:proofErr w:type="spellEnd"/>
+      <w:r>
+        <w:rPr>
+          <w:rFonts w:ascii="Times New Roman" w:hAnsi="Times New Roman" w:cs="Times New Roman"/>
+        </w:rPr>
+        <w:t xml:space="preserve"> establecido el proyecto y este es JAVA.</w:t>
+      </w:r>
+    </w:p>
+    <w:p>
+      <w:pPr>
+        <w:pStyle w:val="Default"/>
+        <w:rPr>
+          <w:rFonts w:ascii="Times New Roman" w:hAnsi="Times New Roman" w:cs="Times New Roman"/>
+        </w:rPr>
+      </w:pPr>
+      <w:r>
+        <w:rPr>
+          <w:rFonts w:ascii="Times New Roman" w:hAnsi="Times New Roman" w:cs="Times New Roman"/>
+        </w:rPr>
+        <w:br w:type="page"/>
+      </w:r>
+    </w:p>
+    <w:p>
+      <w:pPr>
+        <w:pStyle w:val="Default"/>
+        <w:rPr>
+          <w:rFonts w:ascii="Times New Roman" w:hAnsi="Times New Roman" w:cs="Times New Roman"/>
+        </w:rPr>
+      </w:pPr>
+    </w:p>
+    <w:p>
+      <w:pPr>
+        <w:pStyle w:val="Ttulo1"/>
+        <w:rPr>
+          <w:rFonts w:ascii="Times New Roman" w:hAnsi="Times New Roman" w:cs="Times New Roman"/>
+          <w:sz w:val="24"/>
+          <w:szCs w:val="24"/>
+        </w:rPr>
+      </w:pPr>
+      <w:bookmarkStart w:id="6" w:name="_Toc458635003"/>
+      <w:r>
+        <w:rPr>
+          <w:rFonts w:ascii="Times New Roman" w:hAnsi="Times New Roman" w:cs="Times New Roman"/>
+          <w:sz w:val="24"/>
+          <w:szCs w:val="24"/>
+        </w:rPr>
+        <w:t>Desarrollo:</w:t>
+      </w:r>
+      <w:bookmarkEnd w:id="6"/>
+      <w:r>
+        <w:rPr>
+          <w:rFonts w:ascii="Times New Roman" w:hAnsi="Times New Roman" w:cs="Times New Roman"/>
+          <w:sz w:val="24"/>
+          <w:szCs w:val="24"/>
+        </w:rPr>
+        <w:t xml:space="preserve"> </w:t>
+      </w:r>
+    </w:p>
+    <w:p>
+      <w:pPr>
+        <w:pStyle w:val="Default"/>
+        <w:spacing w:after="133"/>
+        <w:rPr>
+          <w:rFonts w:ascii="Times New Roman" w:hAnsi="Times New Roman" w:cs="Times New Roman"/>
+        </w:rPr>
+      </w:pPr>
+      <w:bookmarkStart w:id="7" w:name="_Toc458635004"/>
+      <w:r>
+        <w:rPr>
+          <w:rStyle w:val="Ttulo2Car"/>
+          <w:rFonts w:ascii="Times New Roman" w:hAnsi="Times New Roman" w:cs="Times New Roman"/>
+          <w:sz w:val="24"/>
+          <w:szCs w:val="24"/>
+        </w:rPr>
+        <w:t>Descripción del problema:</w:t>
+      </w:r>
+      <w:bookmarkEnd w:id="7"/>
+      <w:r>
+        <w:rPr>
+          <w:rStyle w:val="Ttulo2Car"/>
+          <w:rFonts w:ascii="Times New Roman" w:hAnsi="Times New Roman" w:cs="Times New Roman"/>
+          <w:sz w:val="24"/>
+          <w:szCs w:val="24"/>
+        </w:rPr>
+        <w:t xml:space="preserve"> </w:t>
+      </w:r>
+      <w:r>
+        <w:rPr>
+          <w:rFonts w:ascii="Times New Roman" w:hAnsi="Times New Roman" w:cs="Times New Roman"/>
+        </w:rPr>
+        <w:t xml:space="preserve">¿Qué es lo que hay que resolver? Identificar pequeños problemas que deben resolverse en el proyecto. </w:t>
+      </w:r>
+    </w:p>
+    <w:p>
+      <w:pPr>
+        <w:pStyle w:val="Default"/>
+        <w:spacing w:after="133"/>
+        <w:rPr>
+          <w:rFonts w:ascii="Times New Roman" w:hAnsi="Times New Roman" w:cs="Times New Roman"/>
+        </w:rPr>
+      </w:pPr>
+      <w:r>
+        <w:rPr>
+          <w:rFonts w:ascii="Times New Roman" w:hAnsi="Times New Roman" w:cs="Times New Roman"/>
+        </w:rPr>
+        <w:t>Hay que identificar primero la dificultad a la hora de crear el tablero por que este tiene cierta dimensión establecida por el usuario.</w:t>
+      </w:r>
+    </w:p>
+    <w:p>
+      <w:pPr>
+        <w:pStyle w:val="Default"/>
+        <w:spacing w:after="133"/>
+        <w:rPr>
+          <w:rFonts w:ascii="Times New Roman" w:hAnsi="Times New Roman" w:cs="Times New Roman"/>
+        </w:rPr>
+      </w:pPr>
+      <w:r>
+        <w:rPr>
+          <w:rFonts w:ascii="Times New Roman" w:hAnsi="Times New Roman" w:cs="Times New Roman"/>
+        </w:rPr>
+        <w:t>Los problemas al introducir un dato erróneo o un dato suelto por error.</w:t>
+      </w:r>
+    </w:p>
+    <w:p>
+      <w:pPr>
+        <w:pStyle w:val="Default"/>
+        <w:spacing w:after="133"/>
+        <w:rPr>
+          <w:rFonts w:ascii="Times New Roman" w:hAnsi="Times New Roman" w:cs="Times New Roman"/>
+        </w:rPr>
+      </w:pPr>
+      <w:r>
+        <w:rPr>
+          <w:rFonts w:ascii="Times New Roman" w:hAnsi="Times New Roman" w:cs="Times New Roman"/>
+        </w:rPr>
+        <w:t>Establecer ciclos para proceder a la marcación o revelación de las celdas en el tablero.</w:t>
+      </w:r>
+    </w:p>
+    <w:p>
+      <w:pPr>
+        <w:pStyle w:val="Default"/>
+        <w:spacing w:after="133"/>
+        <w:rPr>
+          <w:rFonts w:ascii="Times New Roman" w:hAnsi="Times New Roman" w:cs="Times New Roman"/>
+        </w:rPr>
+      </w:pPr>
+      <w:r>
+        <w:rPr>
+          <w:rFonts w:ascii="Times New Roman" w:hAnsi="Times New Roman" w:cs="Times New Roman"/>
+        </w:rPr>
+        <w:t xml:space="preserve">Modificar las celdas para que contengan </w:t>
+      </w:r>
+      <w:proofErr w:type="spellStart"/>
+      <w:proofErr w:type="gramStart"/>
+      <w:r>
+        <w:rPr>
+          <w:rFonts w:ascii="Times New Roman" w:hAnsi="Times New Roman" w:cs="Times New Roman"/>
+        </w:rPr>
+        <w:t>numero</w:t>
+      </w:r>
+      <w:proofErr w:type="spellEnd"/>
+      <w:proofErr w:type="gramEnd"/>
+      <w:r>
+        <w:rPr>
+          <w:rFonts w:ascii="Times New Roman" w:hAnsi="Times New Roman" w:cs="Times New Roman"/>
+        </w:rPr>
+        <w:t xml:space="preserve"> y estos a la hora de revelarlos revelar también los vecinos a la coordenada digitada por el usuario, es decir revelar lo que </w:t>
+      </w:r>
+      <w:proofErr w:type="spellStart"/>
+      <w:r>
+        <w:rPr>
+          <w:rFonts w:ascii="Times New Roman" w:hAnsi="Times New Roman" w:cs="Times New Roman"/>
+        </w:rPr>
+        <w:t>esta</w:t>
+      </w:r>
+      <w:proofErr w:type="spellEnd"/>
+      <w:r>
+        <w:rPr>
+          <w:rFonts w:ascii="Times New Roman" w:hAnsi="Times New Roman" w:cs="Times New Roman"/>
+        </w:rPr>
+        <w:t xml:space="preserve"> alrededor de la coordenada que el usuario digito en la consola.</w:t>
+      </w:r>
+    </w:p>
+    <w:p>
+      <w:pPr>
+        <w:pStyle w:val="Default"/>
+        <w:spacing w:after="133"/>
+        <w:rPr>
+          <w:rFonts w:ascii="Times New Roman" w:hAnsi="Times New Roman" w:cs="Times New Roman"/>
+        </w:rPr>
+      </w:pPr>
+      <w:r>
+        <w:rPr>
+          <w:rFonts w:ascii="Times New Roman" w:hAnsi="Times New Roman" w:cs="Times New Roman"/>
+        </w:rPr>
+        <w:t>Establecer puntos de bonificación los cuales liberan parte del tablero esto tiene que lle</w:t>
+      </w:r>
+      <w:r>
+        <w:rPr>
+          <w:rFonts w:ascii="Times New Roman" w:hAnsi="Times New Roman" w:cs="Times New Roman"/>
+        </w:rPr>
+        <w:t>varse a cabo siempre y cuando se</w:t>
+      </w:r>
+      <w:r>
+        <w:rPr>
+          <w:rFonts w:ascii="Times New Roman" w:hAnsi="Times New Roman" w:cs="Times New Roman"/>
+        </w:rPr>
+        <w:t xml:space="preserve"> </w:t>
+      </w:r>
+      <w:r>
+        <w:rPr>
+          <w:rFonts w:ascii="Times New Roman" w:hAnsi="Times New Roman" w:cs="Times New Roman"/>
+        </w:rPr>
+        <w:t>revela</w:t>
+      </w:r>
+      <w:r>
+        <w:rPr>
+          <w:rFonts w:ascii="Times New Roman" w:hAnsi="Times New Roman" w:cs="Times New Roman"/>
+        </w:rPr>
+        <w:t xml:space="preserve"> un 0.  </w:t>
+      </w:r>
+    </w:p>
+    <w:p>
+      <w:pPr>
+        <w:pStyle w:val="Default"/>
+        <w:spacing w:after="133"/>
+        <w:rPr>
+          <w:rFonts w:ascii="Times New Roman" w:hAnsi="Times New Roman" w:cs="Times New Roman"/>
+        </w:rPr>
+      </w:pPr>
+      <w:bookmarkStart w:id="8" w:name="_Toc458635005"/>
+      <w:r>
+        <w:rPr>
+          <w:rStyle w:val="Ttulo2Car"/>
+          <w:rFonts w:ascii="Times New Roman" w:hAnsi="Times New Roman" w:cs="Times New Roman"/>
+          <w:sz w:val="24"/>
+          <w:szCs w:val="24"/>
+        </w:rPr>
+        <w:t>¿Cómo se va resolver el problema?</w:t>
+      </w:r>
+      <w:bookmarkEnd w:id="8"/>
+      <w:r>
+        <w:rPr>
+          <w:rFonts w:ascii="Times New Roman" w:hAnsi="Times New Roman" w:cs="Times New Roman"/>
+        </w:rPr>
+        <w:t xml:space="preserve"> La forma en que se planea resolver el problema. </w:t>
+      </w:r>
+    </w:p>
+    <w:p>
+      <w:pPr>
+        <w:pStyle w:val="Default"/>
+        <w:spacing w:after="133"/>
+        <w:rPr>
+          <w:rFonts w:ascii="Times New Roman" w:hAnsi="Times New Roman" w:cs="Times New Roman"/>
+        </w:rPr>
+      </w:pPr>
+      <w:r>
+        <w:rPr>
+          <w:rFonts w:ascii="Times New Roman" w:hAnsi="Times New Roman" w:cs="Times New Roman"/>
+        </w:rPr>
+        <w:t>Implementar métodos y ciclos para resolver los problemas del tablero.</w:t>
+      </w:r>
+    </w:p>
+    <w:p>
+      <w:pPr>
+        <w:pStyle w:val="Default"/>
+        <w:spacing w:after="133"/>
+        <w:rPr>
+          <w:rFonts w:ascii="Times New Roman" w:hAnsi="Times New Roman" w:cs="Times New Roman"/>
+        </w:rPr>
+      </w:pPr>
+      <w:r>
+        <w:rPr>
+          <w:rFonts w:ascii="Times New Roman" w:hAnsi="Times New Roman" w:cs="Times New Roman"/>
+        </w:rPr>
+        <w:t xml:space="preserve">Implementar ciclo de </w:t>
+      </w:r>
+      <w:r>
+        <w:rPr>
+          <w:rFonts w:ascii="Times New Roman" w:hAnsi="Times New Roman" w:cs="Times New Roman"/>
+        </w:rPr>
+        <w:t>excepción</w:t>
+      </w:r>
+      <w:r>
+        <w:rPr>
+          <w:rFonts w:ascii="Times New Roman" w:hAnsi="Times New Roman" w:cs="Times New Roman"/>
+        </w:rPr>
+        <w:t xml:space="preserve"> (</w:t>
+      </w:r>
+      <w:proofErr w:type="spellStart"/>
+      <w:r>
+        <w:rPr>
+          <w:rFonts w:ascii="Times New Roman" w:hAnsi="Times New Roman" w:cs="Times New Roman"/>
+        </w:rPr>
+        <w:t>Try</w:t>
+      </w:r>
+      <w:proofErr w:type="gramStart"/>
+      <w:r>
+        <w:rPr>
+          <w:rFonts w:ascii="Times New Roman" w:hAnsi="Times New Roman" w:cs="Times New Roman"/>
+        </w:rPr>
+        <w:t>,Catch,Finally</w:t>
+      </w:r>
+      <w:proofErr w:type="spellEnd"/>
+      <w:proofErr w:type="gramEnd"/>
+      <w:r>
+        <w:rPr>
+          <w:rFonts w:ascii="Times New Roman" w:hAnsi="Times New Roman" w:cs="Times New Roman"/>
+        </w:rPr>
+        <w:t xml:space="preserve">) para bloquear y proteger de error por los datos incorrectos digitados por </w:t>
+      </w:r>
+      <w:proofErr w:type="spellStart"/>
+      <w:r>
+        <w:rPr>
+          <w:rFonts w:ascii="Times New Roman" w:hAnsi="Times New Roman" w:cs="Times New Roman"/>
+        </w:rPr>
+        <w:t>el</w:t>
+      </w:r>
+      <w:proofErr w:type="spellEnd"/>
+      <w:r>
+        <w:rPr>
+          <w:rFonts w:ascii="Times New Roman" w:hAnsi="Times New Roman" w:cs="Times New Roman"/>
+        </w:rPr>
+        <w:t xml:space="preserve"> usuario.</w:t>
+      </w:r>
+    </w:p>
+    <w:p>
+      <w:pPr>
+        <w:pStyle w:val="Default"/>
+        <w:spacing w:after="133"/>
+        <w:rPr>
+          <w:rFonts w:ascii="Times New Roman" w:hAnsi="Times New Roman" w:cs="Times New Roman"/>
+        </w:rPr>
+      </w:pPr>
+      <w:r>
+        <w:rPr>
+          <w:rFonts w:ascii="Times New Roman" w:hAnsi="Times New Roman" w:cs="Times New Roman"/>
+        </w:rPr>
+        <w:t>Analizando el problema y establecer un tiempo para investigar la solución del problema ya sea investigando por internet o a punta de prueba y error.</w:t>
+      </w:r>
+    </w:p>
+    <w:p>
+      <w:pPr>
+        <w:pStyle w:val="Default"/>
+        <w:spacing w:after="133"/>
+        <w:rPr>
+          <w:rFonts w:ascii="Times New Roman" w:hAnsi="Times New Roman" w:cs="Times New Roman"/>
+        </w:rPr>
+      </w:pPr>
+    </w:p>
+    <w:p>
+      <w:pPr>
+        <w:pStyle w:val="Default"/>
+        <w:spacing w:after="133"/>
+        <w:rPr>
+          <w:rFonts w:ascii="Times New Roman" w:hAnsi="Times New Roman" w:cs="Times New Roman"/>
+        </w:rPr>
+      </w:pPr>
+    </w:p>
+    <w:p>
+      <w:pPr>
+        <w:pStyle w:val="Default"/>
+        <w:spacing w:after="133"/>
+        <w:rPr>
+          <w:rFonts w:ascii="Times New Roman" w:hAnsi="Times New Roman" w:cs="Times New Roman"/>
+        </w:rPr>
+      </w:pPr>
+    </w:p>
+    <w:p>
+      <w:pPr>
+        <w:pStyle w:val="Default"/>
+        <w:spacing w:after="133"/>
+        <w:rPr>
+          <w:rFonts w:ascii="Times New Roman" w:hAnsi="Times New Roman" w:cs="Times New Roman"/>
+        </w:rPr>
+      </w:pPr>
+    </w:p>
+    <w:p>
+      <w:pPr>
+        <w:pStyle w:val="Default"/>
+        <w:spacing w:after="133"/>
+        <w:rPr>
+          <w:rFonts w:ascii="Times New Roman" w:hAnsi="Times New Roman" w:cs="Times New Roman"/>
+        </w:rPr>
+      </w:pPr>
+    </w:p>
+    <w:p>
+      <w:pPr>
+        <w:pStyle w:val="Default"/>
+        <w:spacing w:after="133"/>
+        <w:rPr>
+          <w:rFonts w:ascii="Times New Roman" w:hAnsi="Times New Roman" w:cs="Times New Roman"/>
+        </w:rPr>
+      </w:pPr>
+    </w:p>
+    <w:p>
+      <w:pPr>
+        <w:pStyle w:val="Default"/>
+        <w:spacing w:after="133"/>
+        <w:rPr>
+          <w:rFonts w:ascii="Times New Roman" w:hAnsi="Times New Roman" w:cs="Times New Roman"/>
+        </w:rPr>
+      </w:pPr>
+    </w:p>
+    <w:p>
+      <w:pPr>
+        <w:pStyle w:val="Default"/>
+        <w:spacing w:after="133"/>
+        <w:rPr>
+          <w:rFonts w:ascii="Times New Roman" w:hAnsi="Times New Roman" w:cs="Times New Roman"/>
+        </w:rPr>
+      </w:pPr>
+    </w:p>
+    <w:p>
+      <w:pPr>
+        <w:pStyle w:val="Default"/>
+        <w:spacing w:after="133"/>
+        <w:rPr>
+          <w:rFonts w:ascii="Times New Roman" w:hAnsi="Times New Roman" w:cs="Times New Roman"/>
+        </w:rPr>
+      </w:pPr>
+    </w:p>
+    <w:p>
+      <w:pPr>
+        <w:pStyle w:val="Default"/>
+        <w:spacing w:after="133"/>
+        <w:rPr>
+          <w:rFonts w:ascii="Times New Roman" w:hAnsi="Times New Roman" w:cs="Times New Roman"/>
+        </w:rPr>
+      </w:pPr>
+    </w:p>
+    <w:p>
+      <w:pPr>
+        <w:pStyle w:val="Default"/>
+        <w:spacing w:after="133"/>
+        <w:rPr>
+          <w:rFonts w:ascii="Times New Roman" w:hAnsi="Times New Roman" w:cs="Times New Roman"/>
+        </w:rPr>
+      </w:pPr>
+    </w:p>
+    <w:p>
+      <w:pPr>
+        <w:pStyle w:val="Default"/>
+        <w:spacing w:after="133"/>
+        <w:rPr>
+          <w:rFonts w:ascii="Times New Roman" w:hAnsi="Times New Roman" w:cs="Times New Roman"/>
+        </w:rPr>
+      </w:pPr>
+    </w:p>
+    <w:p>
+      <w:pPr>
+        <w:pStyle w:val="Default"/>
+        <w:spacing w:after="133"/>
+        <w:rPr>
+          <w:rFonts w:ascii="Times New Roman" w:hAnsi="Times New Roman" w:cs="Times New Roman"/>
+        </w:rPr>
+      </w:pPr>
+    </w:p>
+    <w:p>
+      <w:pPr>
+        <w:pStyle w:val="Default"/>
+        <w:spacing w:after="133"/>
+        <w:rPr>
+          <w:rFonts w:ascii="Times New Roman" w:hAnsi="Times New Roman" w:cs="Times New Roman"/>
+        </w:rPr>
+      </w:pPr>
+    </w:p>
+    <w:p>
+      <w:pPr>
+        <w:pStyle w:val="Default"/>
+        <w:spacing w:after="133"/>
+        <w:rPr>
+          <w:rFonts w:ascii="Times New Roman" w:hAnsi="Times New Roman" w:cs="Times New Roman"/>
+        </w:rPr>
+      </w:pPr>
+    </w:p>
+    <w:p>
+      <w:pPr>
+        <w:pStyle w:val="Default"/>
+        <w:spacing w:after="133"/>
+        <w:rPr>
+          <w:rFonts w:ascii="Times New Roman" w:hAnsi="Times New Roman" w:cs="Times New Roman"/>
+        </w:rPr>
+      </w:pPr>
+    </w:p>
+    <w:p>
+      <w:pPr>
+        <w:pStyle w:val="Default"/>
+        <w:spacing w:after="133"/>
+        <w:rPr>
+          <w:rFonts w:ascii="Times New Roman" w:hAnsi="Times New Roman" w:cs="Times New Roman"/>
+        </w:rPr>
+      </w:pPr>
+    </w:p>
+    <w:p>
+      <w:pPr>
+        <w:pStyle w:val="Default"/>
+        <w:spacing w:after="133"/>
+        <w:rPr>
+          <w:rFonts w:ascii="Times New Roman" w:hAnsi="Times New Roman" w:cs="Times New Roman"/>
+        </w:rPr>
+      </w:pPr>
+      <w:r>
+        <w:rPr>
+          <w:rStyle w:val="Ttulo2Car"/>
+          <w:rFonts w:ascii="Times New Roman" w:hAnsi="Times New Roman" w:cs="Times New Roman"/>
+          <w:sz w:val="24"/>
+          <w:szCs w:val="24"/>
+        </w:rPr>
+        <mc:AlternateContent>
+          <mc:Choice Requires="wps">
+            <w:drawing>
+              <wp:anchor distT="0" distB="0" distL="114300" distR="114300" simplePos="0" relativeHeight="251659264" behindDoc="1" locked="0" layoutInCell="1" allowOverlap="1" wp14:anchorId="036D7E9F" wp14:editId="1A9F3CE8">
+                <wp:simplePos x="0" y="0"/>
+                <wp:positionH relativeFrom="column">
+                  <wp:posOffset>3374907</wp:posOffset>
+                </wp:positionH>
+                <wp:positionV relativeFrom="paragraph">
+                  <wp:posOffset>-389432</wp:posOffset>
+                </wp:positionV>
+                <wp:extent cx="1983740" cy="5911702"/>
+                <wp:effectExtent l="0" t="0" r="16510" b="13335"/>
+                <wp:wrapNone/>
+                <wp:docPr id="5" name="5 Rectángulo"/>
+                <wp:cNvGraphicFramePr/>
+                <a:graphic xmlns:a="http://schemas.openxmlformats.org/drawingml/2006/main">
+                  <a:graphicData uri="http://schemas.microsoft.com/office/word/2010/wordprocessingShape">
+                    <wps:wsp>
+                      <wps:cNvSpPr/>
+                      <wps:spPr>
+                        <a:xfrm>
+                          <a:off x="0" y="0"/>
+                          <a:ext cx="1983740" cy="5911702"/>
+                        </a:xfrm>
+                        <a:prstGeom prst="rect">
+                          <a:avLst/>
+                        </a:prstGeom>
+                      </wps:spPr>
+                      <wps:style>
+                        <a:lnRef idx="2">
+                          <a:schemeClr val="accent6"/>
+                        </a:lnRef>
+                        <a:fillRef idx="1">
+                          <a:schemeClr val="lt1"/>
+                        </a:fillRef>
+                        <a:effectRef idx="0">
+                          <a:schemeClr val="accent6"/>
+                        </a:effectRef>
+                        <a:fontRef idx="minor">
+                          <a:schemeClr val="dk1"/>
+                        </a:fontRef>
+                      </wps:style>
+                      <wps:txbx>
+                        <w:txbxContent>
+                          <w:tbl>
+                            <w:tblPr>
+                              <w:tblStyle w:val="Tablaconcuadrcula"/>
+                              <w:tblW w:w="0" w:type="auto"/>
+                              <w:tblLook w:val="04A0" w:firstRow="1" w:lastRow="0" w:firstColumn="1" w:lastColumn="0" w:noHBand="0" w:noVBand="1"/>
+                            </w:tblPr>
+                            <w:tblGrid>
+                              <w:gridCol w:w="2947"/>
+                            </w:tblGrid>
+                            <w:tr>
+                              <w:trPr>
+                                <w:trHeight w:val="437"/>
+                              </w:trPr>
+                              <w:tc>
+                                <w:tcPr>
+                                  <w:tcW w:w="2653" w:type="dxa"/>
+                                  <w:shd w:val="clear" w:color="auto" w:fill="BFBFBF" w:themeFill="background1" w:themeFillShade="BF"/>
+                                </w:tcPr>
+                                <w:p>
+                                  <w:pPr>
+                                    <w:pStyle w:val="Default"/>
+                                    <w:spacing w:after="133"/>
+                                    <w:rPr>
+                                      <w:sz w:val="22"/>
+                                      <w:szCs w:val="22"/>
+                                    </w:rPr>
+                                  </w:pPr>
+                                  <w:proofErr w:type="spellStart"/>
+                                  <w:r>
+                                    <w:rPr>
+                                      <w:sz w:val="22"/>
+                                      <w:szCs w:val="22"/>
+                                    </w:rPr>
+                                    <w:t>Menu:m</w:t>
+                                  </w:r>
+                                  <w:proofErr w:type="spellEnd"/>
+                                </w:p>
+                              </w:tc>
+                            </w:tr>
+                            <w:tr>
+                              <w:trPr>
+                                <w:trHeight w:val="453"/>
+                              </w:trPr>
+                              <w:tc>
+                                <w:tcPr>
+                                  <w:tcW w:w="2653" w:type="dxa"/>
+                                </w:tcPr>
+                                <w:p>
+                                  <w:pPr>
+                                    <w:pStyle w:val="Default"/>
+                                    <w:spacing w:after="133"/>
+                                    <w:jc w:val="center"/>
+                                    <w:rPr>
+                                      <w:sz w:val="22"/>
+                                      <w:szCs w:val="22"/>
+                                    </w:rPr>
+                                  </w:pPr>
+                                  <w:r>
+                                    <w:rPr>
+                                      <w:sz w:val="22"/>
+                                      <w:szCs w:val="22"/>
+                                    </w:rPr>
+                                    <w:t>+</w:t>
+                                  </w:r>
+                                  <w:proofErr w:type="spellStart"/>
+                                  <w:r>
+                                    <w:rPr>
+                                      <w:sz w:val="22"/>
+                                      <w:szCs w:val="22"/>
+                                    </w:rPr>
+                                    <w:t>private</w:t>
+                                  </w:r>
+                                  <w:proofErr w:type="spellEnd"/>
+                                  <w:r>
+                                    <w:rPr>
+                                      <w:sz w:val="22"/>
+                                      <w:szCs w:val="22"/>
+                                    </w:rPr>
+                                    <w:t xml:space="preserve"> </w:t>
+                                  </w:r>
+                                  <w:proofErr w:type="spellStart"/>
+                                  <w:r>
+                                    <w:rPr>
+                                      <w:sz w:val="22"/>
+                                      <w:szCs w:val="22"/>
+                                    </w:rPr>
+                                    <w:t>int</w:t>
+                                  </w:r>
+                                  <w:proofErr w:type="spellEnd"/>
+                                  <w:r>
+                                    <w:rPr>
+                                      <w:sz w:val="22"/>
+                                      <w:szCs w:val="22"/>
+                                    </w:rPr>
+                                    <w:t xml:space="preserve"> </w:t>
+                                  </w:r>
+                                  <w:proofErr w:type="spellStart"/>
+                                  <w:r>
+                                    <w:rPr>
+                                      <w:sz w:val="22"/>
+                                      <w:szCs w:val="22"/>
+                                    </w:rPr>
+                                    <w:t>menu</w:t>
+                                  </w:r>
+                                  <w:proofErr w:type="spellEnd"/>
+                                </w:p>
+                                <w:p>
+                                  <w:pPr>
+                                    <w:pStyle w:val="Default"/>
+                                    <w:spacing w:after="133"/>
+                                    <w:jc w:val="center"/>
+                                    <w:rPr>
+                                      <w:sz w:val="22"/>
+                                      <w:szCs w:val="22"/>
+                                    </w:rPr>
+                                  </w:pPr>
+                                  <w:r>
+                                    <w:rPr>
+                                      <w:sz w:val="22"/>
+                                      <w:szCs w:val="22"/>
+                                    </w:rPr>
+                                    <w:t>+</w:t>
+                                  </w:r>
+                                  <w:proofErr w:type="spellStart"/>
+                                  <w:r>
+                                    <w:rPr>
+                                      <w:sz w:val="22"/>
+                                      <w:szCs w:val="22"/>
+                                    </w:rPr>
+                                    <w:t>private</w:t>
+                                  </w:r>
+                                  <w:proofErr w:type="spellEnd"/>
+                                  <w:r>
+                                    <w:rPr>
+                                      <w:sz w:val="22"/>
+                                      <w:szCs w:val="22"/>
+                                    </w:rPr>
+                                    <w:t xml:space="preserve"> </w:t>
+                                  </w:r>
+                                  <w:proofErr w:type="spellStart"/>
+                                  <w:r>
+                                    <w:rPr>
+                                      <w:sz w:val="22"/>
+                                      <w:szCs w:val="22"/>
+                                    </w:rPr>
+                                    <w:t>boolean</w:t>
+                                  </w:r>
+                                  <w:proofErr w:type="spellEnd"/>
+                                  <w:r>
+                                    <w:rPr>
+                                      <w:sz w:val="22"/>
+                                      <w:szCs w:val="22"/>
+                                    </w:rPr>
+                                    <w:t xml:space="preserve"> repetir</w:t>
+                                  </w:r>
+                                </w:p>
+                                <w:p>
+                                  <w:pPr>
+                                    <w:pStyle w:val="Default"/>
+                                    <w:spacing w:after="133"/>
+                                    <w:jc w:val="center"/>
+                                    <w:rPr>
+                                      <w:sz w:val="22"/>
+                                      <w:szCs w:val="22"/>
+                                    </w:rPr>
+                                  </w:pPr>
+                                  <w:r>
+                                    <w:rPr>
+                                      <w:sz w:val="22"/>
+                                      <w:szCs w:val="22"/>
+                                    </w:rPr>
+                                    <w:t>+</w:t>
+                                  </w:r>
+                                  <w:proofErr w:type="spellStart"/>
+                                  <w:r>
+                                    <w:rPr>
+                                      <w:sz w:val="22"/>
+                                      <w:szCs w:val="22"/>
+                                    </w:rPr>
+                                    <w:t>private</w:t>
+                                  </w:r>
+                                  <w:proofErr w:type="spellEnd"/>
+                                  <w:r>
+                                    <w:rPr>
+                                      <w:sz w:val="22"/>
+                                      <w:szCs w:val="22"/>
+                                    </w:rPr>
+                                    <w:t xml:space="preserve"> </w:t>
+                                  </w:r>
+                                  <w:proofErr w:type="spellStart"/>
+                                  <w:r>
+                                    <w:rPr>
+                                      <w:sz w:val="22"/>
+                                      <w:szCs w:val="22"/>
+                                    </w:rPr>
+                                    <w:t>boolean</w:t>
+                                  </w:r>
+                                  <w:proofErr w:type="spellEnd"/>
+                                  <w:r>
+                                    <w:rPr>
+                                      <w:sz w:val="22"/>
+                                      <w:szCs w:val="22"/>
+                                    </w:rPr>
+                                    <w:t xml:space="preserve"> otra</w:t>
+                                  </w:r>
+                                </w:p>
+                                <w:p>
+                                  <w:pPr>
+                                    <w:pStyle w:val="Default"/>
+                                    <w:spacing w:after="133"/>
+                                    <w:jc w:val="center"/>
+                                    <w:rPr>
+                                      <w:sz w:val="22"/>
+                                      <w:szCs w:val="22"/>
+                                    </w:rPr>
+                                  </w:pPr>
+                                  <w:r>
+                                    <w:rPr>
+                                      <w:sz w:val="22"/>
+                                      <w:szCs w:val="22"/>
+                                    </w:rPr>
+                                    <w:t>+</w:t>
+                                  </w:r>
+                                  <w:proofErr w:type="spellStart"/>
+                                  <w:r>
+                                    <w:rPr>
+                                      <w:sz w:val="22"/>
+                                      <w:szCs w:val="22"/>
+                                    </w:rPr>
+                                    <w:t>Estructura.Buscaminas.x</w:t>
+                                  </w:r>
+                                  <w:proofErr w:type="spellEnd"/>
+                                </w:p>
+                                <w:p>
+                                  <w:pPr>
+                                    <w:pStyle w:val="Default"/>
+                                    <w:spacing w:after="133"/>
+                                    <w:jc w:val="center"/>
+                                    <w:rPr>
+                                      <w:sz w:val="22"/>
+                                      <w:szCs w:val="22"/>
+                                    </w:rPr>
+                                  </w:pPr>
+                                  <w:r>
+                                    <w:rPr>
+                                      <w:sz w:val="22"/>
+                                      <w:szCs w:val="22"/>
+                                    </w:rPr>
+                                    <w:t>+</w:t>
+                                  </w:r>
+                                  <w:proofErr w:type="spellStart"/>
+                                  <w:r>
+                                    <w:rPr>
+                                      <w:sz w:val="22"/>
+                                      <w:szCs w:val="22"/>
+                                    </w:rPr>
+                                    <w:t>Estructura.Buscaminas.y</w:t>
+                                  </w:r>
+                                  <w:proofErr w:type="spellEnd"/>
+                                </w:p>
+                                <w:p>
+                                  <w:pPr>
+                                    <w:pStyle w:val="Default"/>
+                                    <w:spacing w:after="133"/>
+                                    <w:jc w:val="center"/>
+                                    <w:rPr>
+                                      <w:sz w:val="22"/>
+                                      <w:szCs w:val="22"/>
+                                    </w:rPr>
+                                  </w:pPr>
+                                  <w:r>
+                                    <w:rPr>
+                                      <w:sz w:val="22"/>
+                                      <w:szCs w:val="22"/>
+                                    </w:rPr>
+                                    <w:t>+</w:t>
+                                  </w:r>
+                                  <w:proofErr w:type="spellStart"/>
+                                  <w:r>
+                                    <w:rPr>
+                                      <w:sz w:val="22"/>
+                                      <w:szCs w:val="22"/>
+                                    </w:rPr>
+                                    <w:t>Estructura.Buscaminas.minas</w:t>
+                                  </w:r>
+                                  <w:proofErr w:type="spellEnd"/>
+                                </w:p>
+                                <w:p>
+                                  <w:pPr>
+                                    <w:pStyle w:val="Default"/>
+                                    <w:spacing w:after="133"/>
+                                    <w:jc w:val="center"/>
+                                    <w:rPr>
+                                      <w:sz w:val="22"/>
+                                      <w:szCs w:val="22"/>
+                                    </w:rPr>
+                                  </w:pPr>
+                                  <w:r>
+                                    <w:rPr>
+                                      <w:sz w:val="22"/>
+                                      <w:szCs w:val="22"/>
+                                    </w:rPr>
+                                    <w:t>+</w:t>
+                                  </w:r>
+                                  <w:proofErr w:type="spellStart"/>
+                                  <w:r>
+                                    <w:rPr>
+                                      <w:sz w:val="22"/>
+                                      <w:szCs w:val="22"/>
+                                    </w:rPr>
+                                    <w:t>Estructura.Buscaminas:hola</w:t>
+                                  </w:r>
+                                  <w:proofErr w:type="spellEnd"/>
+                                </w:p>
+                                <w:p>
+                                  <w:pPr>
+                                    <w:pStyle w:val="Default"/>
+                                    <w:spacing w:after="133"/>
+                                    <w:jc w:val="center"/>
+                                    <w:rPr>
+                                      <w:sz w:val="22"/>
+                                      <w:szCs w:val="22"/>
+                                    </w:rPr>
+                                  </w:pPr>
+                                  <w:r>
+                                    <w:rPr>
+                                      <w:sz w:val="22"/>
+                                      <w:szCs w:val="22"/>
+                                    </w:rPr>
+                                    <w:t>+</w:t>
+                                  </w:r>
+                                  <w:proofErr w:type="spellStart"/>
+                                  <w:r>
+                                    <w:rPr>
+                                      <w:sz w:val="22"/>
+                                      <w:szCs w:val="22"/>
+                                    </w:rPr>
+                                    <w:t>hola.</w:t>
+                                  </w:r>
+                                  <w:r>
+                                    <w:rPr>
+                                      <w:sz w:val="22"/>
+                                      <w:szCs w:val="22"/>
+                                    </w:rPr>
+                                    <w:t>revelarTablero</w:t>
+                                  </w:r>
+                                  <w:proofErr w:type="spellEnd"/>
+                                  <w:r>
+                                    <w:rPr>
+                                      <w:sz w:val="22"/>
+                                      <w:szCs w:val="22"/>
+                                    </w:rPr>
+                                    <w:t>()</w:t>
+                                  </w:r>
+                                </w:p>
+                              </w:tc>
+                            </w:tr>
+                            <w:tr>
+                              <w:trPr>
+                                <w:trHeight w:val="453"/>
+                              </w:trPr>
+                              <w:tc>
+                                <w:tcPr>
+                                  <w:tcW w:w="2653" w:type="dxa"/>
+                                </w:tcPr>
+                                <w:p>
+                                  <w:pPr>
+                                    <w:pStyle w:val="Default"/>
+                                    <w:spacing w:after="133"/>
+                                    <w:rPr>
+                                      <w:sz w:val="22"/>
+                                      <w:szCs w:val="22"/>
+                                    </w:rPr>
+                                  </w:pPr>
+                                  <w:r>
+                                    <w:rPr>
+                                      <w:sz w:val="22"/>
+                                      <w:szCs w:val="22"/>
+                                    </w:rPr>
+                                    <w:t>-</w:t>
+                                  </w:r>
+                                  <w:proofErr w:type="spellStart"/>
+                                  <w:r>
+                                    <w:rPr>
+                                      <w:sz w:val="22"/>
+                                      <w:szCs w:val="22"/>
+                                    </w:rPr>
+                                    <w:t>menu</w:t>
+                                  </w:r>
+                                  <w:proofErr w:type="spellEnd"/>
+                                  <w:r>
+                                    <w:rPr>
+                                      <w:sz w:val="22"/>
+                                      <w:szCs w:val="22"/>
+                                    </w:rPr>
+                                    <w:t>()</w:t>
+                                  </w:r>
+                                </w:p>
+                                <w:p>
+                                  <w:pPr>
+                                    <w:pStyle w:val="Default"/>
+                                    <w:spacing w:after="133"/>
+                                    <w:rPr>
+                                      <w:sz w:val="22"/>
+                                      <w:szCs w:val="22"/>
+                                    </w:rPr>
+                                  </w:pPr>
+                                  <w:r>
+                                    <w:rPr>
+                                      <w:sz w:val="22"/>
+                                      <w:szCs w:val="22"/>
+                                    </w:rPr>
+                                    <w:t>-</w:t>
+                                  </w:r>
+                                  <w:proofErr w:type="spellStart"/>
+                                  <w:r>
+                                    <w:rPr>
+                                      <w:sz w:val="22"/>
+                                      <w:szCs w:val="22"/>
+                                    </w:rPr>
+                                    <w:t>Menu</w:t>
+                                  </w:r>
+                                  <w:proofErr w:type="spellEnd"/>
+                                  <w:r>
+                                    <w:rPr>
+                                      <w:sz w:val="22"/>
+                                      <w:szCs w:val="22"/>
+                                    </w:rPr>
+                                    <w:t>(</w:t>
+                                  </w:r>
+                                  <w:proofErr w:type="spellStart"/>
+                                  <w:r>
+                                    <w:rPr>
+                                      <w:sz w:val="22"/>
+                                      <w:szCs w:val="22"/>
+                                    </w:rPr>
+                                    <w:t>menu</w:t>
+                                  </w:r>
+                                  <w:proofErr w:type="spellEnd"/>
+                                  <w:r>
+                                    <w:rPr>
+                                      <w:sz w:val="22"/>
+                                      <w:szCs w:val="22"/>
+                                    </w:rPr>
+                                    <w:t>)</w:t>
+                                  </w:r>
+                                </w:p>
+                                <w:p>
+                                  <w:pPr>
+                                    <w:pStyle w:val="Default"/>
+                                    <w:spacing w:after="133"/>
+                                    <w:rPr>
+                                      <w:sz w:val="22"/>
+                                      <w:szCs w:val="22"/>
+                                    </w:rPr>
+                                  </w:pPr>
+                                  <w:r>
+                                    <w:rPr>
+                                      <w:sz w:val="22"/>
+                                      <w:szCs w:val="22"/>
+                                    </w:rPr>
+                                    <w:t>-</w:t>
+                                  </w:r>
+                                  <w:proofErr w:type="spellStart"/>
+                                  <w:r>
+                                    <w:rPr>
+                                      <w:sz w:val="22"/>
+                                      <w:szCs w:val="22"/>
+                                    </w:rPr>
+                                    <w:t>VoidsetOpc</w:t>
+                                  </w:r>
+                                  <w:proofErr w:type="spellEnd"/>
+                                  <w:r>
+                                    <w:rPr>
+                                      <w:sz w:val="22"/>
+                                      <w:szCs w:val="22"/>
+                                    </w:rPr>
+                                    <w:t>(</w:t>
+                                  </w:r>
+                                  <w:proofErr w:type="spellStart"/>
+                                  <w:r>
+                                    <w:rPr>
+                                      <w:sz w:val="22"/>
+                                      <w:szCs w:val="22"/>
+                                    </w:rPr>
+                                    <w:t>menu</w:t>
+                                  </w:r>
+                                  <w:proofErr w:type="spellEnd"/>
+                                  <w:r>
+                                    <w:rPr>
+                                      <w:sz w:val="22"/>
+                                      <w:szCs w:val="22"/>
+                                    </w:rPr>
+                                    <w:t>)</w:t>
+                                  </w:r>
+                                </w:p>
+                                <w:p>
+                                  <w:pPr>
+                                    <w:pStyle w:val="Default"/>
+                                    <w:spacing w:after="133"/>
+                                    <w:rPr>
+                                      <w:sz w:val="22"/>
+                                      <w:szCs w:val="22"/>
+                                    </w:rPr>
+                                  </w:pPr>
+                                  <w:r>
+                                    <w:rPr>
+                                      <w:sz w:val="22"/>
+                                      <w:szCs w:val="22"/>
+                                    </w:rPr>
+                                    <w:t>-</w:t>
+                                  </w:r>
+                                  <w:proofErr w:type="spellStart"/>
+                                  <w:r>
+                                    <w:rPr>
+                                      <w:sz w:val="22"/>
+                                      <w:szCs w:val="22"/>
+                                    </w:rPr>
+                                    <w:t>int</w:t>
+                                  </w:r>
+                                  <w:proofErr w:type="spellEnd"/>
+                                  <w:r>
+                                    <w:rPr>
+                                      <w:sz w:val="22"/>
+                                      <w:szCs w:val="22"/>
+                                    </w:rPr>
+                                    <w:t xml:space="preserve"> </w:t>
+                                  </w:r>
+                                  <w:proofErr w:type="spellStart"/>
+                                  <w:r>
+                                    <w:rPr>
+                                      <w:sz w:val="22"/>
+                                      <w:szCs w:val="22"/>
+                                    </w:rPr>
+                                    <w:t>getMenu</w:t>
+                                  </w:r>
+                                  <w:proofErr w:type="spellEnd"/>
+                                  <w:r>
+                                    <w:rPr>
+                                      <w:sz w:val="22"/>
+                                      <w:szCs w:val="22"/>
+                                    </w:rPr>
+                                    <w:t>()</w:t>
+                                  </w:r>
+                                </w:p>
+                                <w:p>
+                                  <w:pPr>
+                                    <w:pStyle w:val="Default"/>
+                                    <w:spacing w:after="133"/>
+                                    <w:rPr>
+                                      <w:sz w:val="22"/>
+                                      <w:szCs w:val="22"/>
+                                    </w:rPr>
+                                  </w:pPr>
+                                  <w:r>
+                                    <w:rPr>
+                                      <w:sz w:val="22"/>
+                                      <w:szCs w:val="22"/>
+                                    </w:rPr>
+                                    <w:t>-</w:t>
+                                  </w:r>
+                                  <w:proofErr w:type="spellStart"/>
+                                  <w:r>
+                                    <w:rPr>
+                                      <w:sz w:val="22"/>
+                                      <w:szCs w:val="22"/>
+                                    </w:rPr>
+                                    <w:t>Void</w:t>
+                                  </w:r>
+                                  <w:proofErr w:type="spellEnd"/>
+                                  <w:r>
+                                    <w:rPr>
+                                      <w:sz w:val="22"/>
+                                      <w:szCs w:val="22"/>
+                                    </w:rPr>
+                                    <w:t xml:space="preserve"> </w:t>
+                                  </w:r>
+                                  <w:proofErr w:type="spellStart"/>
+                                  <w:r>
+                                    <w:rPr>
+                                      <w:sz w:val="22"/>
+                                      <w:szCs w:val="22"/>
+                                    </w:rPr>
+                                    <w:t>menu</w:t>
+                                  </w:r>
+                                  <w:proofErr w:type="spellEnd"/>
+                                </w:p>
+                                <w:p>
+                                  <w:pPr>
+                                    <w:pStyle w:val="Default"/>
+                                    <w:spacing w:after="133"/>
+                                    <w:rPr>
+                                      <w:sz w:val="22"/>
+                                      <w:szCs w:val="22"/>
+                                    </w:rPr>
+                                  </w:pPr>
+                                  <w:r>
+                                    <w:rPr>
+                                      <w:sz w:val="22"/>
+                                      <w:szCs w:val="22"/>
+                                    </w:rPr>
+                                    <w:t>-</w:t>
+                                  </w:r>
+                                  <w:proofErr w:type="spellStart"/>
+                                  <w:r>
+                                    <w:rPr>
+                                      <w:sz w:val="22"/>
+                                      <w:szCs w:val="22"/>
+                                    </w:rPr>
+                                    <w:t>Imprecion</w:t>
+                                  </w:r>
+                                  <w:proofErr w:type="spellEnd"/>
+                                  <w:r>
+                                    <w:rPr>
+                                      <w:sz w:val="22"/>
+                                      <w:szCs w:val="22"/>
+                                    </w:rPr>
+                                    <w:t xml:space="preserve"> consola</w:t>
+                                  </w:r>
+                                </w:p>
+                              </w:tc>
+                            </w:tr>
+                          </w:tbl>
+                          <w:p/>
+                        </w:txbxContent>
+                      </wps:txbx>
+                      <wps:bodyPr rot="0" spcFirstLastPara="0" vertOverflow="overflow" horzOverflow="overflow" vert="horz" wrap="square" lIns="91440" tIns="45720" rIns="91440" bIns="45720" numCol="1" spcCol="0" rtlCol="0" fromWordArt="0" anchor="ctr" anchorCtr="0" forceAA="0" compatLnSpc="1">
+                        <a:prstTxWarp prst="textNoShape">
+                          <a:avLst/>
+                        </a:prstTxWarp>
+                        <a:noAutofit/>
+                      </wps:bodyPr>
+                    </wps:wsp>
+                  </a:graphicData>
+                </a:graphic>
+                <wp14:sizeRelV relativeFrom="margin">
+                  <wp14:pctHeight>0</wp14:pctHeight>
+                </wp14:sizeRelV>
+              </wp:anchor>
+            </w:drawing>
+          </mc:Choice>
+          <mc:Fallback>
+            <w:pict>
+              <v:rect id="5 Rectángulo" o:spid="_x0000_s1026" style="position:absolute;margin-left:265.75pt;margin-top:-30.65pt;width:156.2pt;height:465.5pt;z-index:-251657216;visibility:visible;mso-wrap-style:square;mso-height-percent:0;mso-wrap-distance-left:9pt;mso-wrap-distance-top:0;mso-wrap-distance-right:9pt;mso-wrap-distance-bottom:0;mso-position-horizontal:absolute;mso-position-horizontal-relative:text;mso-position-vertical:absolute;mso-position-vertical-relative:text;mso-height-percent:0;mso-height-relative:margin;v-text-anchor:middle" o:gfxdata="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" fillcolor="white [3201]" strokecolor="#f79646 [3209]" strokeweight="2pt">
+                <v:textbox>
+                  <w:txbxContent>
+                    <w:tbl>
+                      <w:tblPr>
+                        <w:tblStyle w:val="Tablaconcuadrcula"/>
+                        <w:tblW w:w="0" w:type="auto"/>
+                        <w:tblLook w:val="04A0" w:firstRow="1" w:lastRow="0" w:firstColumn="1" w:lastColumn="0" w:noHBand="0" w:noVBand="1"/>
+                      </w:tblPr>
+                      <w:tblGrid>
+                        <w:gridCol w:w="2947"/>
+                      </w:tblGrid>
+                      <w:tr>
+                        <w:trPr>
+                          <w:trHeight w:val="437"/>
+                        </w:trPr>
+                        <w:tc>
+                          <w:tcPr>
+                            <w:tcW w:w="2653" w:type="dxa"/>
+                            <w:shd w:val="clear" w:color="auto" w:fill="BFBFBF" w:themeFill="background1" w:themeFillShade="BF"/>
+                          </w:tcPr>
+                          <w:p>
+                            <w:pPr>
+                              <w:pStyle w:val="Default"/>
+                              <w:spacing w:after="133"/>
+                              <w:rPr>
+                                <w:sz w:val="22"/>
+                                <w:szCs w:val="22"/>
+                              </w:rPr>
+                            </w:pPr>
+                            <w:proofErr w:type="spellStart"/>
+                            <w:r>
+                              <w:rPr>
+                                <w:sz w:val="22"/>
+                                <w:szCs w:val="22"/>
+                              </w:rPr>
+                              <w:t>Menu:m</w:t>
+                            </w:r>
+                            <w:proofErr w:type="spellEnd"/>
+                          </w:p>
+                        </w:tc>
+                      </w:tr>
+                      <w:tr>
+                        <w:trPr>
+                          <w:trHeight w:val="453"/>
+                        </w:trPr>
+                        <w:tc>
+                          <w:tcPr>
+                            <w:tcW w:w="2653" w:type="dxa"/>
+                          </w:tcPr>
+                          <w:p>
+                            <w:pPr>
+                              <w:pStyle w:val="Default"/>
+                              <w:spacing w:after="133"/>
+                              <w:jc w:val="center"/>
+                              <w:rPr>
+                                <w:sz w:val="22"/>
+                                <w:szCs w:val="22"/>
+                              </w:rPr>
+                            </w:pPr>
+                            <w:r>
+                              <w:rPr>
+                                <w:sz w:val="22"/>
+                                <w:szCs w:val="22"/>
+                              </w:rPr>
+                              <w:t>+</w:t>
+                            </w:r>
+                            <w:proofErr w:type="spellStart"/>
+                            <w:r>
+                              <w:rPr>
+                                <w:sz w:val="22"/>
+                                <w:szCs w:val="22"/>
+                              </w:rPr>
+                              <w:t>private</w:t>
+                            </w:r>
+                            <w:proofErr w:type="spellEnd"/>
+                            <w:r>
+                              <w:rPr>
+                                <w:sz w:val="22"/>
+                                <w:szCs w:val="22"/>
+                              </w:rPr>
+                              <w:t xml:space="preserve"> </w:t>
+                            </w:r>
+                            <w:proofErr w:type="spellStart"/>
+                            <w:r>
+                              <w:rPr>
+                                <w:sz w:val="22"/>
+                                <w:szCs w:val="22"/>
+                              </w:rPr>
+                              <w:t>int</w:t>
+                            </w:r>
+                            <w:proofErr w:type="spellEnd"/>
+                            <w:r>
+                              <w:rPr>
+                                <w:sz w:val="22"/>
+                                <w:szCs w:val="22"/>
+                              </w:rPr>
+                              <w:t xml:space="preserve"> </w:t>
+                            </w:r>
+                            <w:proofErr w:type="spellStart"/>
+                            <w:r>
+                              <w:rPr>
+                                <w:sz w:val="22"/>
+                                <w:szCs w:val="22"/>
+                              </w:rPr>
+                              <w:t>menu</w:t>
+                            </w:r>
+                            <w:proofErr w:type="spellEnd"/>
+                          </w:p>
+                          <w:p>
+                            <w:pPr>
+                              <w:pStyle w:val="Default"/>
+                              <w:spacing w:after="133"/>
+                              <w:jc w:val="center"/>
+                              <w:rPr>
+                                <w:sz w:val="22"/>
+                                <w:szCs w:val="22"/>
+                              </w:rPr>
+                            </w:pPr>
+                            <w:r>
+                              <w:rPr>
+                                <w:sz w:val="22"/>
+                                <w:szCs w:val="22"/>
+                              </w:rPr>
+                              <w:t>+</w:t>
+                            </w:r>
+                            <w:proofErr w:type="spellStart"/>
+                            <w:r>
+                              <w:rPr>
+                                <w:sz w:val="22"/>
+                                <w:szCs w:val="22"/>
+                              </w:rPr>
+                              <w:t>private</w:t>
+                            </w:r>
+                            <w:proofErr w:type="spellEnd"/>
+                            <w:r>
+                              <w:rPr>
+                                <w:sz w:val="22"/>
+                                <w:szCs w:val="22"/>
+                              </w:rPr>
+                              <w:t xml:space="preserve"> </w:t>
+                            </w:r>
+                            <w:proofErr w:type="spellStart"/>
+                            <w:r>
+                              <w:rPr>
+                                <w:sz w:val="22"/>
+                                <w:szCs w:val="22"/>
+                              </w:rPr>
+                              <w:t>boolean</w:t>
+                            </w:r>
+                            <w:proofErr w:type="spellEnd"/>
+                            <w:r>
+                              <w:rPr>
+                                <w:sz w:val="22"/>
+                                <w:szCs w:val="22"/>
+                              </w:rPr>
+                              <w:t xml:space="preserve"> repetir</w:t>
+                            </w:r>
+                          </w:p>
+                          <w:p>
+                            <w:pPr>
+                              <w:pStyle w:val="Default"/>
+                              <w:spacing w:after="133"/>
+                              <w:jc w:val="center"/>
+                              <w:rPr>
+                                <w:sz w:val="22"/>
+                                <w:szCs w:val="22"/>
+                              </w:rPr>
+                            </w:pPr>
+                            <w:r>
+                              <w:rPr>
+                                <w:sz w:val="22"/>
+                                <w:szCs w:val="22"/>
+                              </w:rPr>
+                              <w:t>+</w:t>
+                            </w:r>
+                            <w:proofErr w:type="spellStart"/>
+                            <w:r>
+                              <w:rPr>
+                                <w:sz w:val="22"/>
+                                <w:szCs w:val="22"/>
+                              </w:rPr>
+                              <w:t>private</w:t>
+                            </w:r>
+                            <w:proofErr w:type="spellEnd"/>
+                            <w:r>
+                              <w:rPr>
+                                <w:sz w:val="22"/>
+                                <w:szCs w:val="22"/>
+                              </w:rPr>
+                              <w:t xml:space="preserve"> </w:t>
+                            </w:r>
+                            <w:proofErr w:type="spellStart"/>
+                            <w:r>
+                              <w:rPr>
+                                <w:sz w:val="22"/>
+                                <w:szCs w:val="22"/>
+                              </w:rPr>
+                              <w:t>boolean</w:t>
+                            </w:r>
+                            <w:proofErr w:type="spellEnd"/>
+                            <w:r>
+                              <w:rPr>
+                                <w:sz w:val="22"/>
+                                <w:szCs w:val="22"/>
+                              </w:rPr>
+                              <w:t xml:space="preserve"> otra</w:t>
+                            </w:r>
+                          </w:p>
+                          <w:p>
+                            <w:pPr>
+                              <w:pStyle w:val="Default"/>
+                              <w:spacing w:after="133"/>
+                              <w:jc w:val="center"/>
+                              <w:rPr>
+                                <w:sz w:val="22"/>
+                                <w:szCs w:val="22"/>
+                              </w:rPr>
+                            </w:pPr>
+                            <w:r>
+                              <w:rPr>
+                                <w:sz w:val="22"/>
+                                <w:szCs w:val="22"/>
+                              </w:rPr>
+                              <w:t>+</w:t>
+                            </w:r>
+                            <w:proofErr w:type="spellStart"/>
+                            <w:r>
+                              <w:rPr>
+                                <w:sz w:val="22"/>
+                                <w:szCs w:val="22"/>
+                              </w:rPr>
+                              <w:t>Estructura.Buscaminas.x</w:t>
+                            </w:r>
+                            <w:proofErr w:type="spellEnd"/>
+                          </w:p>
+                          <w:p>
+                            <w:pPr>
+                              <w:pStyle w:val="Default"/>
+                              <w:spacing w:after="133"/>
+                              <w:jc w:val="center"/>
+                              <w:rPr>
+                                <w:sz w:val="22"/>
+                                <w:szCs w:val="22"/>
+                              </w:rPr>
+                            </w:pPr>
+                            <w:r>
+                              <w:rPr>
+                                <w:sz w:val="22"/>
+                                <w:szCs w:val="22"/>
+                              </w:rPr>
+                              <w:t>+</w:t>
+                            </w:r>
+                            <w:proofErr w:type="spellStart"/>
+                            <w:r>
+                              <w:rPr>
+                                <w:sz w:val="22"/>
+                                <w:szCs w:val="22"/>
+                              </w:rPr>
+                              <w:t>Estructura.Buscaminas.y</w:t>
+                            </w:r>
+                            <w:proofErr w:type="spellEnd"/>
+                          </w:p>
+                          <w:p>
+                            <w:pPr>
+                              <w:pStyle w:val="Default"/>
+                              <w:spacing w:after="133"/>
+                              <w:jc w:val="center"/>
+                              <w:rPr>
+                                <w:sz w:val="22"/>
+                                <w:szCs w:val="22"/>
+                              </w:rPr>
+                            </w:pPr>
+                            <w:r>
+                              <w:rPr>
+                                <w:sz w:val="22"/>
+                                <w:szCs w:val="22"/>
+                              </w:rPr>
+                              <w:t>+</w:t>
+                            </w:r>
+                            <w:proofErr w:type="spellStart"/>
+                            <w:r>
+                              <w:rPr>
+                                <w:sz w:val="22"/>
+                                <w:szCs w:val="22"/>
+                              </w:rPr>
+                              <w:t>Estructura.Buscaminas.minas</w:t>
+                            </w:r>
+                            <w:proofErr w:type="spellEnd"/>
+                          </w:p>
+                          <w:p>
+                            <w:pPr>
+                              <w:pStyle w:val="Default"/>
+                              <w:spacing w:after="133"/>
+                              <w:jc w:val="center"/>
+                              <w:rPr>
+                                <w:sz w:val="22"/>
+                                <w:szCs w:val="22"/>
+                              </w:rPr>
+                            </w:pPr>
+                            <w:r>
+                              <w:rPr>
+                                <w:sz w:val="22"/>
+                                <w:szCs w:val="22"/>
+                              </w:rPr>
+                              <w:t>+</w:t>
+                            </w:r>
+                            <w:proofErr w:type="spellStart"/>
+                            <w:r>
+                              <w:rPr>
+                                <w:sz w:val="22"/>
+                                <w:szCs w:val="22"/>
+                              </w:rPr>
+                              <w:t>Estructura.Buscaminas:hola</w:t>
+                            </w:r>
+                            <w:proofErr w:type="spellEnd"/>
+                          </w:p>
+                          <w:p>
+                            <w:pPr>
+                              <w:pStyle w:val="Default"/>
+                              <w:spacing w:after="133"/>
+                              <w:jc w:val="center"/>
+                              <w:rPr>
+                                <w:sz w:val="22"/>
+                                <w:szCs w:val="22"/>
+                              </w:rPr>
+                            </w:pPr>
+                            <w:r>
+                              <w:rPr>
+                                <w:sz w:val="22"/>
+                                <w:szCs w:val="22"/>
+                              </w:rPr>
+                              <w:t>+</w:t>
+                            </w:r>
+                            <w:proofErr w:type="spellStart"/>
+                            <w:r>
+                              <w:rPr>
+                                <w:sz w:val="22"/>
+                                <w:szCs w:val="22"/>
+                              </w:rPr>
+                              <w:t>hola.</w:t>
+                            </w:r>
+                            <w:r>
+                              <w:rPr>
+                                <w:sz w:val="22"/>
+                                <w:szCs w:val="22"/>
+                              </w:rPr>
+                              <w:t>revelarTablero</w:t>
+                            </w:r>
+                            <w:proofErr w:type="spellEnd"/>
+                            <w:r>
+                              <w:rPr>
+                                <w:sz w:val="22"/>
+                                <w:szCs w:val="22"/>
+                              </w:rPr>
+                              <w:t>()</w:t>
+                            </w:r>
+                          </w:p>
+                        </w:tc>
+                      </w:tr>
+                      <w:tr>
+                        <w:trPr>
+                          <w:trHeight w:val="453"/>
+                        </w:trPr>
+                        <w:tc>
+                          <w:tcPr>
+                            <w:tcW w:w="2653" w:type="dxa"/>
+                          </w:tcPr>
+                          <w:p>
+                            <w:pPr>
+                              <w:pStyle w:val="Default"/>
+                              <w:spacing w:after="133"/>
+                              <w:rPr>
+                                <w:sz w:val="22"/>
+                                <w:szCs w:val="22"/>
+                              </w:rPr>
+                            </w:pPr>
+                            <w:r>
+                              <w:rPr>
+                                <w:sz w:val="22"/>
+                                <w:szCs w:val="22"/>
+                              </w:rPr>
+                              <w:t>-</w:t>
+                            </w:r>
+                            <w:proofErr w:type="spellStart"/>
+                            <w:r>
+                              <w:rPr>
+                                <w:sz w:val="22"/>
+                                <w:szCs w:val="22"/>
+                              </w:rPr>
+                              <w:t>menu</w:t>
+                            </w:r>
+                            <w:proofErr w:type="spellEnd"/>
+                            <w:r>
+                              <w:rPr>
+                                <w:sz w:val="22"/>
+                                <w:szCs w:val="22"/>
+                              </w:rPr>
+                              <w:t>()</w:t>
+                            </w:r>
+                          </w:p>
+                          <w:p>
+                            <w:pPr>
+                              <w:pStyle w:val="Default"/>
+                              <w:spacing w:after="133"/>
+                              <w:rPr>
+                                <w:sz w:val="22"/>
+                                <w:szCs w:val="22"/>
+                              </w:rPr>
+                            </w:pPr>
+                            <w:r>
+                              <w:rPr>
+                                <w:sz w:val="22"/>
+                                <w:szCs w:val="22"/>
+                              </w:rPr>
+                              <w:t>-</w:t>
+                            </w:r>
+                            <w:proofErr w:type="spellStart"/>
+                            <w:r>
+                              <w:rPr>
+                                <w:sz w:val="22"/>
+                                <w:szCs w:val="22"/>
+                              </w:rPr>
+                              <w:t>Menu</w:t>
+                            </w:r>
+                            <w:proofErr w:type="spellEnd"/>
+                            <w:r>
+                              <w:rPr>
+                                <w:sz w:val="22"/>
+                                <w:szCs w:val="22"/>
+                              </w:rPr>
+                              <w:t>(</w:t>
+                            </w:r>
+                            <w:proofErr w:type="spellStart"/>
+                            <w:r>
+                              <w:rPr>
+                                <w:sz w:val="22"/>
+                                <w:szCs w:val="22"/>
+                              </w:rPr>
+                              <w:t>menu</w:t>
+                            </w:r>
+                            <w:proofErr w:type="spellEnd"/>
+                            <w:r>
+                              <w:rPr>
+                                <w:sz w:val="22"/>
+                                <w:szCs w:val="22"/>
+                              </w:rPr>
+                              <w:t>)</w:t>
+                            </w:r>
+                          </w:p>
+                          <w:p>
+                            <w:pPr>
+                              <w:pStyle w:val="Default"/>
+                              <w:spacing w:after="133"/>
+                              <w:rPr>
+                                <w:sz w:val="22"/>
+                                <w:szCs w:val="22"/>
+                              </w:rPr>
+                            </w:pPr>
+                            <w:r>
+                              <w:rPr>
+                                <w:sz w:val="22"/>
+                                <w:szCs w:val="22"/>
+                              </w:rPr>
+                              <w:t>-</w:t>
+                            </w:r>
+                            <w:proofErr w:type="spellStart"/>
+                            <w:r>
+                              <w:rPr>
+                                <w:sz w:val="22"/>
+                                <w:szCs w:val="22"/>
+                              </w:rPr>
+                              <w:t>VoidsetOpc</w:t>
+                            </w:r>
+                            <w:proofErr w:type="spellEnd"/>
+                            <w:r>
+                              <w:rPr>
+                                <w:sz w:val="22"/>
+                                <w:szCs w:val="22"/>
+                              </w:rPr>
+                              <w:t>(</w:t>
+                            </w:r>
+                            <w:proofErr w:type="spellStart"/>
+                            <w:r>
+                              <w:rPr>
+                                <w:sz w:val="22"/>
+                                <w:szCs w:val="22"/>
+                              </w:rPr>
+                              <w:t>menu</w:t>
+                            </w:r>
+                            <w:proofErr w:type="spellEnd"/>
+                            <w:r>
+                              <w:rPr>
+                                <w:sz w:val="22"/>
+                                <w:szCs w:val="22"/>
+                              </w:rPr>
+                              <w:t>)</w:t>
+                            </w:r>
+                          </w:p>
+                          <w:p>
+                            <w:pPr>
+                              <w:pStyle w:val="Default"/>
+                              <w:spacing w:after="133"/>
+                              <w:rPr>
+                                <w:sz w:val="22"/>
+                                <w:szCs w:val="22"/>
+                              </w:rPr>
+                            </w:pPr>
+                            <w:r>
+                              <w:rPr>
+                                <w:sz w:val="22"/>
+                                <w:szCs w:val="22"/>
+                              </w:rPr>
+                              <w:t>-</w:t>
+                            </w:r>
+                            <w:proofErr w:type="spellStart"/>
+                            <w:r>
+                              <w:rPr>
+                                <w:sz w:val="22"/>
+                                <w:szCs w:val="22"/>
+                              </w:rPr>
+                              <w:t>int</w:t>
+                            </w:r>
+                            <w:proofErr w:type="spellEnd"/>
+                            <w:r>
+                              <w:rPr>
+                                <w:sz w:val="22"/>
+                                <w:szCs w:val="22"/>
+                              </w:rPr>
+                              <w:t xml:space="preserve"> </w:t>
+                            </w:r>
+                            <w:proofErr w:type="spellStart"/>
+                            <w:r>
+                              <w:rPr>
+                                <w:sz w:val="22"/>
+                                <w:szCs w:val="22"/>
+                              </w:rPr>
+                              <w:t>getMenu</w:t>
+                            </w:r>
+                            <w:proofErr w:type="spellEnd"/>
+                            <w:r>
+                              <w:rPr>
+                                <w:sz w:val="22"/>
+                                <w:szCs w:val="22"/>
+                              </w:rPr>
+                              <w:t>()</w:t>
+                            </w:r>
+                          </w:p>
+                          <w:p>
+                            <w:pPr>
+                              <w:pStyle w:val="Default"/>
+                              <w:spacing w:after="133"/>
+                              <w:rPr>
+                                <w:sz w:val="22"/>
+                                <w:szCs w:val="22"/>
+                              </w:rPr>
+                            </w:pPr>
+                            <w:r>
+                              <w:rPr>
+                                <w:sz w:val="22"/>
+                                <w:szCs w:val="22"/>
+                              </w:rPr>
+                              <w:t>-</w:t>
+                            </w:r>
+                            <w:proofErr w:type="spellStart"/>
+                            <w:r>
+                              <w:rPr>
+                                <w:sz w:val="22"/>
+                                <w:szCs w:val="22"/>
+                              </w:rPr>
+                              <w:t>Void</w:t>
+                            </w:r>
+                            <w:proofErr w:type="spellEnd"/>
+                            <w:r>
+                              <w:rPr>
+                                <w:sz w:val="22"/>
+                                <w:szCs w:val="22"/>
+                              </w:rPr>
+                              <w:t xml:space="preserve"> </w:t>
+                            </w:r>
+                            <w:proofErr w:type="spellStart"/>
+                            <w:r>
+                              <w:rPr>
+                                <w:sz w:val="22"/>
+                                <w:szCs w:val="22"/>
+                              </w:rPr>
+                              <w:t>menu</w:t>
+                            </w:r>
+                            <w:proofErr w:type="spellEnd"/>
+                          </w:p>
+                          <w:p>
+                            <w:pPr>
+                              <w:pStyle w:val="Default"/>
+                              <w:spacing w:after="133"/>
+                              <w:rPr>
+                                <w:sz w:val="22"/>
+                                <w:szCs w:val="22"/>
+                              </w:rPr>
+                            </w:pPr>
+                            <w:r>
+                              <w:rPr>
+                                <w:sz w:val="22"/>
+                                <w:szCs w:val="22"/>
+                              </w:rPr>
+                              <w:t>-</w:t>
+                            </w:r>
+                            <w:proofErr w:type="spellStart"/>
+                            <w:r>
+                              <w:rPr>
+                                <w:sz w:val="22"/>
+                                <w:szCs w:val="22"/>
+                              </w:rPr>
+                              <w:t>Imprecion</w:t>
+                            </w:r>
+                            <w:proofErr w:type="spellEnd"/>
+                            <w:r>
+                              <w:rPr>
+                                <w:sz w:val="22"/>
+                                <w:szCs w:val="22"/>
+                              </w:rPr>
+                              <w:t xml:space="preserve"> consola</w:t>
+                            </w:r>
+                          </w:p>
+                        </w:tc>
+                      </w:tr>
+                    </w:tbl>
+                    <w:p/>
+                  </w:txbxContent>
+                </v:textbox>
+              </v:rect>
+            </w:pict>
+          </mc:Fallback>
+        </mc:AlternateContent>
+      </w:r>
+      <w:r>
+        <w:rPr>
+          <w:rStyle w:val="Ttulo2Car"/>
+          <w:rFonts w:ascii="Times New Roman" w:hAnsi="Times New Roman" w:cs="Times New Roman"/>
+          <w:sz w:val="24"/>
+          <w:szCs w:val="24"/>
+        </w:rPr>
+        <mc:AlternateContent>
+          <mc:Choice Requires="wps">
+            <w:drawing>
+              <wp:anchor distT="0" distB="0" distL="114300" distR="114300" simplePos="0" relativeHeight="251660288" behindDoc="0" locked="0" layoutInCell="1" allowOverlap="1" wp14:anchorId="69F04B06" wp14:editId="427B0E9B">
+                <wp:simplePos x="0" y="0"/>
+                <wp:positionH relativeFrom="column">
+                  <wp:posOffset>3440107</wp:posOffset>
+                </wp:positionH>
+                <wp:positionV relativeFrom="paragraph">
+                  <wp:posOffset>-252814</wp:posOffset>
+                </wp:positionV>
+                <wp:extent cx="1328467" cy="396815"/>
+                <wp:effectExtent l="0" t="0" r="24130" b="22860"/>
+                <wp:wrapNone/>
+                <wp:docPr id="6" name="6 Cuadro de texto"/>
+                <wp:cNvGraphicFramePr/>
+                <a:graphic xmlns:a="http://schemas.openxmlformats.org/drawingml/2006/main">
+                  <a:graphicData uri="http://schemas.microsoft.com/office/word/2010/wordprocessingShape">
+                    <wps:wsp>
+                      <wps:cNvSpPr txBox="1"/>
+                      <wps:spPr>
+                        <a:xfrm>
+                          <a:off x="0" y="0"/>
+                          <a:ext cx="1328467" cy="396815"/>
+                        </a:xfrm>
+                        <a:prstGeom prst="rect">
+                          <a:avLst/>
+                        </a:prstGeom>
+                        <a:solidFill>
+                          <a:schemeClr val="lt1"/>
+                        </a:solidFill>
+                        <a:ln w="6350">
+                          <a:solidFill>
+                            <a:prstClr val="black"/>
+                          </a:solidFill>
+                        </a:ln>
+                        <a:effectLst/>
+                      </wps:spPr>
+                      <wps:style>
+                        <a:lnRef idx="0">
+                          <a:schemeClr val="accent1"/>
+                        </a:lnRef>
+                        <a:fillRef idx="0">
+                          <a:schemeClr val="accent1"/>
+                        </a:fillRef>
+                        <a:effectRef idx="0">
+                          <a:schemeClr val="accent1"/>
+                        </a:effectRef>
+                        <a:fontRef idx="minor">
+                          <a:schemeClr val="dk1"/>
+                        </a:fontRef>
+                      </wps:style>
+                      <wps:txbx>
+                        <w:txbxContent>
+                          <w:p>
+                            <w:r>
+                              <w:t>Buscaminas</w:t>
+                            </w:r>
+                          </w:p>
+                        </w:txbxContent>
+                      </wps:txbx>
+                      <wps:bodyPr rot="0" spcFirstLastPara="0" vertOverflow="overflow" horzOverflow="overflow" vert="horz" wrap="square" lIns="91440" tIns="45720" rIns="91440" bIns="45720" numCol="1" spcCol="0" rtlCol="0" fromWordArt="0" anchor="t" anchorCtr="0" forceAA="0" compatLnSpc="1">
+                        <a:prstTxWarp prst="textNoShape">
+                          <a:avLst/>
+                        </a:prstTxWarp>
+                        <a:noAutofit/>
+                      </wps:bodyPr>
+                    </wps:wsp>
+                  </a:graphicData>
+                </a:graphic>
+              </wp:anchor>
+            </w:drawing>
+          </mc:Choice>
+          <mc:Fallback>
+            <w:pict>
+              <v:shapetype id="_x0000_t202" coordsize="21600,21600" o:spt="202" path="m,l,21600r21600,l21600,xe">
+                <v:stroke joinstyle="miter"/>
+                <v:path gradientshapeok="t" o:connecttype="rect"/>
+              </v:shapetype>
+              <v:shape id="6 Cuadro de texto" o:spid="_x0000_s1027" type="#_x0000_t202" style="position:absolute;margin-left:270.85pt;margin-top:-19.9pt;width:104.6pt;height:31.25pt;z-index:251660288;visibility:visible;mso-wrap-style:square;mso-wrap-distance-left:9pt;mso-wrap-distance-top:0;mso-wrap-distance-right:9pt;mso-wrap-distance-bottom:0;mso-position-horizontal:absolute;mso-position-horizontal-relative:text;mso-position-vertical:absolute;mso-position-vertical-relative:text;v-text-anchor:top" o:gfxdata="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" fillcolor="white [3201]" strokeweight=".5pt">
+                <v:textbox>
+                  <w:txbxContent>
+                    <w:p>
+                      <w:r>
+                        <w:t>Buscaminas</w:t>
+                      </w:r>
+                    </w:p>
+                  </w:txbxContent>
+                </v:textbox>
+              </v:shape>
+            </w:pict>
+          </mc:Fallback>
+        </mc:AlternateContent>
+      </w:r>
+      <w:bookmarkStart w:id="9" w:name="_Toc458635006"/>
+      <w:r>
+        <w:rPr>
+          <w:rStyle w:val="Ttulo2Car"/>
+          <w:rFonts w:ascii="Times New Roman" w:hAnsi="Times New Roman" w:cs="Times New Roman"/>
+          <w:sz w:val="24"/>
+          <w:szCs w:val="24"/>
+        </w:rPr>
+        <w:t>Diagrama de clases en UML</w:t>
+      </w:r>
+      <w:bookmarkEnd w:id="9"/>
+      <w:r>
+        <w:rPr>
+          <w:rFonts w:ascii="Times New Roman" w:hAnsi="Times New Roman" w:cs="Times New Roman"/>
+        </w:rPr>
+        <w:t xml:space="preserve">. </w:t>
+      </w:r>
+    </w:p>
+    <w:p>
+      <w:pPr>
+        <w:pStyle w:val="Default"/>
+        <w:spacing w:after="133"/>
+        <w:rPr>
+          <w:rFonts w:ascii="Times New Roman" w:hAnsi="Times New Roman" w:cs="Times New Roman"/>
+        </w:rPr>
+      </w:pPr>
+      <w:r>
+        <w:rPr>
+          <w:rFonts w:ascii="Times New Roman" w:hAnsi="Times New Roman" w:cs="Times New Roman"/>
+          <w:noProof/>
+          <w:lang w:eastAsia="es-CR"/>
+        </w:rPr>
+        <mc:AlternateContent>
+          <mc:Choice Requires="wps">
+            <w:drawing>
+              <wp:anchor distT="0" distB="0" distL="114300" distR="114300" simplePos="0" relativeHeight="251666431" behindDoc="1" locked="0" layoutInCell="1" allowOverlap="1" wp14:anchorId="05EC1998" wp14:editId="4D9E820F">
+                <wp:simplePos x="0" y="0"/>
+                <wp:positionH relativeFrom="column">
+                  <wp:posOffset>-229530</wp:posOffset>
+                </wp:positionH>
+                <wp:positionV relativeFrom="paragraph">
+                  <wp:posOffset>120842</wp:posOffset>
+                </wp:positionV>
+                <wp:extent cx="2254102" cy="4295553"/>
+                <wp:effectExtent l="0" t="0" r="13335" b="10160"/>
+                <wp:wrapNone/>
+                <wp:docPr id="11" name="11 Rectángulo"/>
+                <wp:cNvGraphicFramePr/>
+                <a:graphic xmlns:a="http://schemas.openxmlformats.org/drawingml/2006/main">
+                  <a:graphicData uri="http://schemas.microsoft.com/office/word/2010/wordprocessingShape">
+                    <wps:wsp>
+                      <wps:cNvSpPr/>
+                      <wps:spPr>
+                        <a:xfrm>
+                          <a:off x="0" y="0"/>
+                          <a:ext cx="2254102" cy="4295553"/>
+                        </a:xfrm>
+                        <a:prstGeom prst="rect">
+                          <a:avLst/>
+                        </a:prstGeom>
+                      </wps:spPr>
+                      <wps:style>
+                        <a:lnRef idx="2">
+                          <a:schemeClr val="accent6"/>
+                        </a:lnRef>
+                        <a:fillRef idx="1">
+                          <a:schemeClr val="lt1"/>
+                        </a:fillRef>
+                        <a:effectRef idx="0">
+                          <a:schemeClr val="accent6"/>
+                        </a:effectRef>
+                        <a:fontRef idx="minor">
+                          <a:schemeClr val="dk1"/>
+                        </a:fontRef>
+                      </wps:style>
+                      <wps:bodyPr rot="0" spcFirstLastPara="0" vertOverflow="overflow" horzOverflow="overflow" vert="horz" wrap="square" lIns="91440" tIns="45720" rIns="91440" bIns="45720" numCol="1" spcCol="0" rtlCol="0" fromWordArt="0" anchor="ctr" anchorCtr="0" forceAA="0" compatLnSpc="1">
+                        <a:prstTxWarp prst="textNoShape">
+                          <a:avLst/>
+                        </a:prstTxWarp>
+                        <a:noAutofit/>
+                      </wps:bodyPr>
+                    </wps:wsp>
+                  </a:graphicData>
+                </a:graphic>
+              </wp:anchor>
+            </w:drawing>
+          </mc:Choice>
+          <mc:Fallback>
+            <w:pict>
+              <v:rect id="11 Rectángulo" o:spid="_x0000_s1026" style="position:absolute;margin-left:-18.05pt;margin-top:9.5pt;width:177.5pt;height:338.25pt;z-index:-251650049;visibility:visible;mso-wrap-style:square;mso-wrap-distance-left:9pt;mso-wrap-distance-top:0;mso-wrap-distance-right:9pt;mso-wrap-distance-bottom:0;mso-position-horizontal:absolute;mso-position-horizontal-relative:text;mso-position-vertical:absolute;mso-position-vertical-relative:text;v-text-anchor:middle" o:gfxdata="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" fillcolor="white [3201]" strokecolor="#f79646 [3209]" strokeweight="2pt"/>
+            </w:pict>
+          </mc:Fallback>
+        </mc:AlternateContent>
+      </w:r>
+    </w:p>
+    <w:p>
+      <w:pPr>
+        <w:pStyle w:val="Default"/>
+        <w:spacing w:after="133"/>
+        <w:rPr>
+          <w:rFonts w:ascii="Times New Roman" w:hAnsi="Times New Roman" w:cs="Times New Roman"/>
+        </w:rPr>
+      </w:pPr>
+      <w:r>
+        <w:rPr>
+          <w:rFonts w:ascii="Times New Roman" w:hAnsi="Times New Roman" w:cs="Times New Roman"/>
+          <w:noProof/>
+          <w:lang w:eastAsia="es-CR"/>
+        </w:rPr>
+        <mc:AlternateContent>
+          <mc:Choice Requires="wps">
+            <w:drawing>
+              <wp:anchor distT="0" distB="0" distL="114300" distR="114300" simplePos="0" relativeHeight="251668480" behindDoc="0" locked="0" layoutInCell="1" allowOverlap="1" wp14:anchorId="54F048DF" wp14:editId="21288188">
+                <wp:simplePos x="0" y="0"/>
+                <wp:positionH relativeFrom="column">
+                  <wp:posOffset>25651</wp:posOffset>
+                </wp:positionH>
+                <wp:positionV relativeFrom="paragraph">
+                  <wp:posOffset>142653</wp:posOffset>
+                </wp:positionV>
+                <wp:extent cx="1127051" cy="414670"/>
+                <wp:effectExtent l="0" t="0" r="16510" b="23495"/>
+                <wp:wrapNone/>
+                <wp:docPr id="12" name="12 Cuadro de texto"/>
+                <wp:cNvGraphicFramePr/>
+                <a:graphic xmlns:a="http://schemas.openxmlformats.org/drawingml/2006/main">
+                  <a:graphicData uri="http://schemas.microsoft.com/office/word/2010/wordprocessingShape">
+                    <wps:wsp>
+                      <wps:cNvSpPr txBox="1"/>
+                      <wps:spPr>
+                        <a:xfrm>
+                          <a:off x="0" y="0"/>
+                          <a:ext cx="1127051" cy="414670"/>
+                        </a:xfrm>
+                        <a:prstGeom prst="rect">
+                          <a:avLst/>
+                        </a:prstGeom>
+                        <a:solidFill>
+                          <a:schemeClr val="lt1"/>
+                        </a:solidFill>
+                        <a:ln w="6350">
+                          <a:solidFill>
+                            <a:prstClr val="black"/>
+                          </a:solidFill>
+                        </a:ln>
+                        <a:effectLst/>
+                      </wps:spPr>
+                      <wps:style>
+                        <a:lnRef idx="0">
+                          <a:schemeClr val="accent1"/>
+                        </a:lnRef>
+                        <a:fillRef idx="0">
+                          <a:schemeClr val="accent1"/>
+                        </a:fillRef>
+                        <a:effectRef idx="0">
+                          <a:schemeClr val="accent1"/>
+                        </a:effectRef>
+                        <a:fontRef idx="minor">
+                          <a:schemeClr val="dk1"/>
+                        </a:fontRef>
+                      </wps:style>
+                      <wps:txbx>
+                        <w:txbxContent>
+                          <w:p>
+                            <w:r>
+                              <w:t>Estructura</w:t>
+                            </w:r>
+                          </w:p>
+                          <w:p/>
+                        </w:txbxContent>
+                      </wps:txbx>
+                      <wps:bodyPr rot="0" spcFirstLastPara="0" vertOverflow="overflow" horzOverflow="overflow" vert="horz" wrap="square" lIns="91440" tIns="45720" rIns="91440" bIns="45720" numCol="1" spcCol="0" rtlCol="0" fromWordArt="0" anchor="t" anchorCtr="0" forceAA="0" compatLnSpc="1">
+                        <a:prstTxWarp prst="textNoShape">
+                          <a:avLst/>
+                        </a:prstTxWarp>
+                        <a:noAutofit/>
+                      </wps:bodyPr>
+                    </wps:wsp>
+                  </a:graphicData>
+                </a:graphic>
+              </wp:anchor>
+            </w:drawing>
+          </mc:Choice>
+          <mc:Fallback>
+            <w:pict>
+              <v:shape id="12 Cuadro de texto" o:spid="_x0000_s1028" type="#_x0000_t202" style="position:absolute;margin-left:2pt;margin-top:11.25pt;width:88.75pt;height:32.65pt;z-index:251668480;visibility:visible;mso-wrap-style:square;mso-wrap-distance-left:9pt;mso-wrap-distance-top:0;mso-wrap-distance-right:9pt;mso-wrap-distance-bottom:0;mso-position-horizontal:absolute;mso-position-horizontal-relative:text;mso-position-vertical:absolute;mso-position-vertical-relative:text;v-text-anchor:top" o:gfxdata="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" fillcolor="white [3201]" strokeweight=".5pt">
+                <v:textbox>
+                  <w:txbxContent>
+                    <w:p>
+                      <w:r>
+                        <w:t>Estructura</w:t>
+                      </w:r>
+                    </w:p>
+                    <w:p/>
+                  </w:txbxContent>
+                </v:textbox>
+              </v:shape>
+            </w:pict>
+          </mc:Fallback>
+        </mc:AlternateContent>
+      </w:r>
+    </w:p>
+    <w:tbl>
+      <w:tblPr>
+        <w:tblStyle w:val="Tablaconcuadrcula"/>
+        <w:tblpPr w:leftFromText="141" w:rightFromText="141" w:vertAnchor="text" w:horzAnchor="margin" w:tblpY="1592"/>
+        <w:tblOverlap w:val="never"/>
+        <w:tblW w:w="0" w:type="auto"/>
+        <w:tblLook w:val="04A0" w:firstRow="1" w:lastRow="0" w:firstColumn="1" w:lastColumn="0" w:noHBand="0" w:noVBand="1"/>
+      </w:tblPr>
+      <w:tblGrid>
+        <w:gridCol w:w="2653"/>
+      </w:tblGrid>
+      <w:tr>
+        <w:trPr>
+          <w:trHeight w:val="437"/>
+        </w:trPr>
+        <w:tc>
+          <w:tcPr>
+            <w:tcW w:w="2653" w:type="dxa"/>
+            <w:shd w:val="clear" w:color="auto" w:fill="BFBFBF" w:themeFill="background1" w:themeFillShade="BF"/>
+          </w:tcPr>
+          <w:p>
+            <w:pPr>
+              <w:pStyle w:val="Default"/>
+              <w:spacing w:after="133"/>
+              <w:rPr>
+                <w:rFonts w:ascii="Times New Roman" w:hAnsi="Times New Roman" w:cs="Times New Roman"/>
+              </w:rPr>
+            </w:pPr>
+            <w:proofErr w:type="spellStart"/>
+            <w:r>
+              <w:rPr>
+                <w:rFonts w:ascii="Times New Roman" w:hAnsi="Times New Roman" w:cs="Times New Roman"/>
+              </w:rPr>
+              <w:t>Buscaminas:hola</w:t>
+            </w:r>
+            <w:proofErr w:type="spellEnd"/>
+          </w:p>
+        </w:tc>
+      </w:tr>
+      <w:tr>
+        <w:trPr>
+          <w:trHeight w:val="453"/>
+        </w:trPr>
+        <w:tc>
+          <w:tcPr>
+            <w:tcW w:w="2653" w:type="dxa"/>
+          </w:tcPr>
+          <w:p>
+            <w:pPr>
+              <w:pStyle w:val="Default"/>
+              <w:spacing w:after="133"/>
+              <w:rPr>
+                <w:rFonts w:ascii="Times New Roman" w:hAnsi="Times New Roman" w:cs="Times New Roman"/>
+              </w:rPr>
+            </w:pPr>
+            <w:r>
+              <w:rPr>
+                <w:rFonts w:ascii="Times New Roman" w:hAnsi="Times New Roman" w:cs="Times New Roman"/>
+              </w:rPr>
+              <w:t>Son muchos como para meter todo en el UML</w:t>
+            </w:r>
+          </w:p>
+        </w:tc>
+      </w:tr>
+      <w:tr>
+        <w:trPr>
+          <w:trHeight w:val="453"/>
+        </w:trPr>
+        <w:tc>
+          <w:tcPr>
+            <w:tcW w:w="2653" w:type="dxa"/>
+          </w:tcPr>
+          <w:p>
+            <w:pPr>
+              <w:pStyle w:val="Default"/>
+              <w:spacing w:after="133"/>
+              <w:rPr>
+                <w:rFonts w:ascii="Times New Roman" w:hAnsi="Times New Roman" w:cs="Times New Roman"/>
+              </w:rPr>
+            </w:pPr>
+            <w:r>
+              <w:rPr>
+                <w:rFonts w:ascii="Times New Roman" w:hAnsi="Times New Roman" w:cs="Times New Roman"/>
+              </w:rPr>
+              <w:t>Son muchos como para meter todo en el UML</w:t>
+            </w:r>
+          </w:p>
+        </w:tc>
+      </w:tr>
+    </w:tbl>
+    <w:p>
+      <w:pPr>
+        <w:pStyle w:val="Default"/>
+        <w:spacing w:after="133"/>
+        <w:rPr>
+          <w:rFonts w:ascii="Times New Roman" w:hAnsi="Times New Roman" w:cs="Times New Roman"/>
+        </w:rPr>
+      </w:pPr>
+      <w:r>
+        <w:rPr>
+          <w:rFonts w:ascii="Times New Roman" w:hAnsi="Times New Roman" w:cs="Times New Roman"/>
+        </w:rPr>
+        <w:br w:type="textWrapping" w:clear="all"/>
+      </w:r>
+    </w:p>
+    <w:p>
+      <w:pPr>
+        <w:pStyle w:val="Default"/>
+        <w:spacing w:after="133"/>
+        <w:rPr>
+          <w:rFonts w:ascii="Times New Roman" w:hAnsi="Times New Roman" w:cs="Times New Roman"/>
+        </w:rPr>
+      </w:pPr>
+    </w:p>
+    <w:p>
+      <w:pPr>
+        <w:pStyle w:val="Default"/>
+        <w:spacing w:after="133"/>
+        <w:rPr>
+          <w:rFonts w:ascii="Times New Roman" w:hAnsi="Times New Roman" w:cs="Times New Roman"/>
+        </w:rPr>
+      </w:pPr>
+      <w:r>
+        <w:rPr>
+          <w:rFonts w:ascii="Times New Roman" w:hAnsi="Times New Roman" w:cs="Times New Roman"/>
+          <w:noProof/>
+          <w:lang w:eastAsia="es-CR"/>
+        </w:rPr>
+        <mc:AlternateContent>
+          <mc:Choice Requires="wps">
+            <w:drawing>
+              <wp:anchor distT="0" distB="0" distL="114300" distR="114300" simplePos="0" relativeHeight="251665408" behindDoc="0" locked="0" layoutInCell="1" allowOverlap="1" wp14:anchorId="29FE152D" wp14:editId="137F1FDD">
+                <wp:simplePos x="0" y="0"/>
+                <wp:positionH relativeFrom="column">
+                  <wp:posOffset>1684020</wp:posOffset>
+                </wp:positionH>
+                <wp:positionV relativeFrom="paragraph">
+                  <wp:posOffset>173990</wp:posOffset>
+                </wp:positionV>
+                <wp:extent cx="1753870" cy="180975"/>
+                <wp:effectExtent l="38100" t="0" r="17780" b="104775"/>
+                <wp:wrapNone/>
+                <wp:docPr id="9" name="9 Conector recto de flecha"/>
+                <wp:cNvGraphicFramePr/>
+                <a:graphic xmlns:a="http://schemas.openxmlformats.org/drawingml/2006/main">
+                  <a:graphicData uri="http://schemas.microsoft.com/office/word/2010/wordprocessingShape">
+                    <wps:wsp>
+                      <wps:cNvCnPr/>
+                      <wps:spPr>
+                        <a:xfrm flipH="1">
+                          <a:off x="0" y="0"/>
+                          <a:ext cx="1753870" cy="180975"/>
+                        </a:xfrm>
+                        <a:prstGeom prst="straightConnector1">
+                          <a:avLst/>
+                        </a:prstGeom>
+                        <a:ln>
+                          <a:tailEnd type="arrow"/>
+                        </a:ln>
+                      </wps:spPr>
+                      <wps:style>
+                        <a:lnRef idx="1">
+                          <a:schemeClr val="accent1"/>
+                        </a:lnRef>
+                        <a:fillRef idx="0">
+                          <a:schemeClr val="accent1"/>
+                        </a:fillRef>
+                        <a:effectRef idx="0">
+                          <a:schemeClr val="accent1"/>
+                        </a:effectRef>
+                        <a:fontRef idx="minor">
+                          <a:schemeClr val="tx1"/>
+                        </a:fontRef>
+                      </wps:style>
+                      <wps:bodyPr/>
+                    </wps:wsp>
+                  </a:graphicData>
+                </a:graphic>
+                <wp14:sizeRelH relativeFrom="margin">
+                  <wp14:pctWidth>0</wp14:pctWidth>
+                </wp14:sizeRelH>
+                <wp14:sizeRelV relativeFrom="margin">
+                  <wp14:pctHeight>0</wp14:pctHeight>
+                </wp14:sizeRelV>
+              </wp:anchor>
+            </w:drawing>
+          </mc:Choice>
+          <mc:Fallback>
+            <w:pict>
+              <v:shapetype id="_x0000_t32" coordsize="21600,21600" o:spt="32" o:oned="t" path="m,l21600,21600e" filled="f">
+                <v:path arrowok="t" fillok="f" o:connecttype="none"/>
+                <o:lock v:ext="edit" shapetype="t"/>
+              </v:shapetype>
+              <v:shape id="9 Conector recto de flecha" o:spid="_x0000_s1026" type="#_x0000_t32" style="position:absolute;margin-left:132.6pt;margin-top:13.7pt;width:138.1pt;height:14.25pt;flip:x;z-index:251665408;visibility:visible;mso-wrap-style:square;mso-width-percent:0;mso-height-percent:0;mso-wrap-distance-left:9pt;mso-wrap-distance-top:0;mso-wrap-distance-right:9pt;mso-wrap-distance-bottom:0;mso-position-horizontal:absolute;mso-position-horizontal-relative:text;mso-position-vertical:absolute;mso-position-vertical-relative:text;mso-width-percent:0;mso-height-percent:0;mso-width-relative:margin;mso-height-relative:margin" o:gfxdata="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" strokecolor="#4579b8 [3044]">
+                <v:stroke endarrow="open"/>
+              </v:shape>
+            </w:pict>
+          </mc:Fallback>
+        </mc:AlternateContent>
+      </w:r>
+    </w:p>
+    <w:p>
+      <w:pPr>
+        <w:pStyle w:val="Default"/>
+        <w:spacing w:after="133"/>
+        <w:rPr>
+          <w:rFonts w:ascii="Times New Roman" w:hAnsi="Times New Roman" w:cs="Times New Roman"/>
+        </w:rPr>
+      </w:pPr>
+      <w:r>
+        <w:rPr>
+          <w:rFonts w:ascii="Times New Roman" w:hAnsi="Times New Roman" w:cs="Times New Roman"/>
+          <w:noProof/>
+          <w:lang w:eastAsia="es-CR"/>
+        </w:rPr>
+        <mc:AlternateContent>
+          <mc:Choice Requires="wps">
+            <w:drawing>
+              <wp:anchor distT="0" distB="0" distL="114300" distR="114300" simplePos="0" relativeHeight="251667456" behindDoc="0" locked="0" layoutInCell="1" allowOverlap="1" wp14:anchorId="0EF623D3" wp14:editId="13C91485">
+                <wp:simplePos x="0" y="0"/>
+                <wp:positionH relativeFrom="column">
+                  <wp:posOffset>-24765</wp:posOffset>
+                </wp:positionH>
+                <wp:positionV relativeFrom="paragraph">
+                  <wp:posOffset>227330</wp:posOffset>
+                </wp:positionV>
+                <wp:extent cx="1828165" cy="0"/>
+                <wp:effectExtent l="38100" t="76200" r="0" b="114300"/>
+                <wp:wrapNone/>
+                <wp:docPr id="10" name="10 Conector recto de flecha"/>
+                <wp:cNvGraphicFramePr/>
+                <a:graphic xmlns:a="http://schemas.openxmlformats.org/drawingml/2006/main">
+                  <a:graphicData uri="http://schemas.microsoft.com/office/word/2010/wordprocessingShape">
+                    <wps:wsp>
+                      <wps:cNvCnPr/>
+                      <wps:spPr>
+                        <a:xfrm flipH="1">
+                          <a:off x="0" y="0"/>
+                          <a:ext cx="1828165" cy="0"/>
+                        </a:xfrm>
+                        <a:prstGeom prst="straightConnector1">
+                          <a:avLst/>
+                        </a:prstGeom>
+                        <a:ln>
+                          <a:tailEnd type="arrow"/>
+                        </a:ln>
+                      </wps:spPr>
+                      <wps:style>
+                        <a:lnRef idx="1">
+                          <a:schemeClr val="accent1"/>
+                        </a:lnRef>
+                        <a:fillRef idx="0">
+                          <a:schemeClr val="accent1"/>
+                        </a:fillRef>
+                        <a:effectRef idx="0">
+                          <a:schemeClr val="accent1"/>
+                        </a:effectRef>
+                        <a:fontRef idx="minor">
+                          <a:schemeClr val="tx1"/>
+                        </a:fontRef>
+                      </wps:style>
+                      <wps:bodyPr/>
+                    </wps:wsp>
+                  </a:graphicData>
+                </a:graphic>
+                <wp14:sizeRelH relativeFrom="margin">
+                  <wp14:pctWidth>0</wp14:pctWidth>
+                </wp14:sizeRelH>
+                <wp14:sizeRelV relativeFrom="margin">
+                  <wp14:pctHeight>0</wp14:pctHeight>
+                </wp14:sizeRelV>
+              </wp:anchor>
+            </w:drawing>
+          </mc:Choice>
+          <mc:Fallback>
+            <w:pict>
+              <v:shape id="10 Conector recto de flecha" o:spid="_x0000_s1026" type="#_x0000_t32" style="position:absolute;margin-left:-1.95pt;margin-top:17.9pt;width:143.95pt;height:0;flip:x;z-index:251667456;visibility:visible;mso-wrap-style:square;mso-width-percent:0;mso-height-percent:0;mso-wrap-distance-left:9pt;mso-wrap-distance-top:0;mso-wrap-distance-right:9pt;mso-wrap-distance-bottom:0;mso-position-horizontal:absolute;mso-position-horizontal-relative:text;mso-position-vertical:absolute;mso-position-vertical-relative:text;mso-width-percent:0;mso-height-percent:0;mso-width-relative:margin;mso-height-relative:margin" o:gfxdata="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" strokecolor="#4579b8 [3044]">
+                <v:stroke endarrow="open"/>
+              </v:shape>
+            </w:pict>
+          </mc:Fallback>
+        </mc:AlternateContent>
+      </w:r>
+      <w:r>
+        <w:rPr>
+          <w:rFonts w:ascii="Times New Roman" w:hAnsi="Times New Roman" w:cs="Times New Roman"/>
+          <w:noProof/>
+          <w:lang w:eastAsia="es-CR"/>
+        </w:rPr>
+        <mc:AlternateContent>
+          <mc:Choice Requires="wps">
+            <w:drawing>
+              <wp:anchor distT="0" distB="0" distL="114300" distR="114300" simplePos="0" relativeHeight="251663360" behindDoc="0" locked="0" layoutInCell="1" allowOverlap="1" wp14:anchorId="2424F501" wp14:editId="38D7F42A">
+                <wp:simplePos x="0" y="0"/>
+                <wp:positionH relativeFrom="column">
+                  <wp:posOffset>28575</wp:posOffset>
+                </wp:positionH>
+                <wp:positionV relativeFrom="paragraph">
+                  <wp:posOffset>227330</wp:posOffset>
+                </wp:positionV>
+                <wp:extent cx="1700530" cy="147955"/>
+                <wp:effectExtent l="19050" t="76200" r="13970" b="23495"/>
+                <wp:wrapNone/>
+                <wp:docPr id="8" name="8 Conector recto de flecha"/>
+                <wp:cNvGraphicFramePr/>
+                <a:graphic xmlns:a="http://schemas.openxmlformats.org/drawingml/2006/main">
+                  <a:graphicData uri="http://schemas.microsoft.com/office/word/2010/wordprocessingShape">
+                    <wps:wsp>
+                      <wps:cNvCnPr/>
+                      <wps:spPr>
+                        <a:xfrm flipH="1" flipV="1">
+                          <a:off x="0" y="0"/>
+                          <a:ext cx="1700530" cy="147955"/>
+                        </a:xfrm>
+                        <a:prstGeom prst="straightConnector1">
+                          <a:avLst/>
+                        </a:prstGeom>
+                        <a:ln>
+                          <a:tailEnd type="arrow"/>
+                        </a:ln>
+                      </wps:spPr>
+                      <wps:style>
+                        <a:lnRef idx="1">
+                          <a:schemeClr val="accent1"/>
+                        </a:lnRef>
+                        <a:fillRef idx="0">
+                          <a:schemeClr val="accent1"/>
+                        </a:fillRef>
+                        <a:effectRef idx="0">
+                          <a:schemeClr val="accent1"/>
+                        </a:effectRef>
+                        <a:fontRef idx="minor">
+                          <a:schemeClr val="tx1"/>
+                        </a:fontRef>
+                      </wps:style>
+                      <wps:bodyPr/>
+                    </wps:wsp>
+                  </a:graphicData>
+                </a:graphic>
+                <wp14:sizeRelH relativeFrom="margin">
+                  <wp14:pctWidth>0</wp14:pctWidth>
+                </wp14:sizeRelH>
+                <wp14:sizeRelV relativeFrom="margin">
+                  <wp14:pctHeight>0</wp14:pctHeight>
+                </wp14:sizeRelV>
+              </wp:anchor>
+            </w:drawing>
+          </mc:Choice>
+          <mc:Fallback>
+            <w:pict>
+              <v:shape id="8 Conector recto de flecha" o:spid="_x0000_s1026" type="#_x0000_t32" style="position:absolute;margin-left:2.25pt;margin-top:17.9pt;width:133.9pt;height:11.65pt;flip:x y;z-index:251663360;visibility:visible;mso-wrap-style:square;mso-width-percent:0;mso-height-percent:0;mso-wrap-distance-left:9pt;mso-wrap-distance-top:0;mso-wrap-distance-right:9pt;mso-wrap-distance-bottom:0;mso-position-horizontal:absolute;mso-position-horizontal-relative:text;mso-position-vertical:absolute;mso-position-vertical-relative:text;mso-width-percent:0;mso-height-percent:0;mso-width-relative:margin;mso-height-relative:margin" o:gfxdata="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" strokecolor="#4579b8 [3044]">
+                <v:stroke endarrow="open"/>
+              </v:shape>
+            </w:pict>
+          </mc:Fallback>
+        </mc:AlternateContent>
+      </w:r>
+      <w:r>
+        <w:rPr>
+          <w:rFonts w:ascii="Times New Roman" w:hAnsi="Times New Roman" w:cs="Times New Roman"/>
+          <w:noProof/>
+          <w:lang w:eastAsia="es-CR"/>
+        </w:rPr>
+        <mc:AlternateContent>
+          <mc:Choice Requires="wps">
+            <w:drawing>
+              <wp:anchor distT="0" distB="0" distL="114300" distR="114300" simplePos="0" relativeHeight="251661312" behindDoc="0" locked="0" layoutInCell="1" allowOverlap="1" wp14:anchorId="4FBED011" wp14:editId="6640E9B9">
+                <wp:simplePos x="0" y="0"/>
+                <wp:positionH relativeFrom="column">
+                  <wp:posOffset>-24455</wp:posOffset>
+                </wp:positionH>
+                <wp:positionV relativeFrom="paragraph">
+                  <wp:posOffset>227936</wp:posOffset>
+                </wp:positionV>
+                <wp:extent cx="1945758" cy="680483"/>
+                <wp:effectExtent l="38100" t="57150" r="16510" b="24765"/>
+                <wp:wrapNone/>
+                <wp:docPr id="7" name="7 Conector recto de flecha"/>
+                <wp:cNvGraphicFramePr/>
+                <a:graphic xmlns:a="http://schemas.openxmlformats.org/drawingml/2006/main">
+                  <a:graphicData uri="http://schemas.microsoft.com/office/word/2010/wordprocessingShape">
+                    <wps:wsp>
+                      <wps:cNvCnPr/>
+                      <wps:spPr>
+                        <a:xfrm flipH="1" flipV="1">
+                          <a:off x="0" y="0"/>
+                          <a:ext cx="1945758" cy="680483"/>
+                        </a:xfrm>
+                        <a:prstGeom prst="straightConnector1">
+                          <a:avLst/>
+                        </a:prstGeom>
+                        <a:ln>
+                          <a:tailEnd type="arrow"/>
+                        </a:ln>
+                      </wps:spPr>
+                      <wps:style>
+                        <a:lnRef idx="1">
+                          <a:schemeClr val="accent1"/>
+                        </a:lnRef>
+                        <a:fillRef idx="0">
+                          <a:schemeClr val="accent1"/>
+                        </a:fillRef>
+                        <a:effectRef idx="0">
+                          <a:schemeClr val="accent1"/>
+                        </a:effectRef>
+                        <a:fontRef idx="minor">
+                          <a:schemeClr val="tx1"/>
+                        </a:fontRef>
+                      </wps:style>
+                      <wps:bodyPr/>
+                    </wps:wsp>
+                  </a:graphicData>
+                </a:graphic>
+                <wp14:sizeRelH relativeFrom="margin">
+                  <wp14:pctWidth>0</wp14:pctWidth>
+                </wp14:sizeRelH>
+                <wp14:sizeRelV relativeFrom="margin">
+                  <wp14:pctHeight>0</wp14:pctHeight>
+                </wp14:sizeRelV>
+              </wp:anchor>
+            </w:drawing>
+          </mc:Choice>
+          <mc:Fallback>
+            <w:pict>
+              <v:shape id="7 Conector recto de flecha" o:spid="_x0000_s1026" type="#_x0000_t32" style="position:absolute;margin-left:-1.95pt;margin-top:17.95pt;width:153.2pt;height:53.6pt;flip:x y;z-index:251661312;visibility:visible;mso-wrap-style:square;mso-width-percent:0;mso-height-percent:0;mso-wrap-distance-left:9pt;mso-wrap-distance-top:0;mso-wrap-distance-right:9pt;mso-wrap-distance-bottom:0;mso-position-horizontal:absolute;mso-position-horizontal-relative:text;mso-position-vertical:absolute;mso-position-vertical-relative:text;mso-width-percent:0;mso-height-percent:0;mso-width-relative:margin;mso-height-relative:margin" o:gfxdata="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" strokecolor="#4579b8 [3044]">
+                <v:stroke endarrow="open"/>
+              </v:shape>
+            </w:pict>
+          </mc:Fallback>
+        </mc:AlternateContent>
+      </w:r>
+    </w:p>
+    <w:p>
+      <w:pPr>
+        <w:pStyle w:val="Default"/>
+        <w:spacing w:after="133"/>
+        <w:rPr>
+          <w:rFonts w:ascii="Times New Roman" w:hAnsi="Times New Roman" w:cs="Times New Roman"/>
+        </w:rPr>
+      </w:pPr>
+    </w:p>
+    <w:p>
+      <w:pPr>
+        <w:pStyle w:val="Default"/>
+        <w:spacing w:after="133"/>
+        <w:rPr>
+          <w:rFonts w:ascii="Times New Roman" w:hAnsi="Times New Roman" w:cs="Times New Roman"/>
+        </w:rPr>
+      </w:pPr>
+    </w:p>
+    <w:p>
+      <w:pPr>
+        <w:pStyle w:val="Default"/>
+        <w:spacing w:after="133"/>
+        <w:rPr>
+          <w:rFonts w:ascii="Times New Roman" w:hAnsi="Times New Roman" w:cs="Times New Roman"/>
+        </w:rPr>
+      </w:pPr>
+    </w:p>
+    <w:p>
+      <w:pPr>
+        <w:pStyle w:val="Default"/>
+        <w:spacing w:after="133"/>
+        <w:rPr>
+          <w:rFonts w:ascii="Times New Roman" w:hAnsi="Times New Roman" w:cs="Times New Roman"/>
+        </w:rPr>
+      </w:pPr>
+    </w:p>
+    <w:p>
+      <w:pPr>
+        <w:pStyle w:val="Default"/>
+        <w:spacing w:after="133"/>
+        <w:rPr>
+          <w:rFonts w:ascii="Times New Roman" w:hAnsi="Times New Roman" w:cs="Times New Roman"/>
+        </w:rPr>
+      </w:pPr>
+    </w:p>
+    <w:p>
+      <w:pPr>
+        <w:pStyle w:val="Default"/>
+        <w:spacing w:after="133"/>
+        <w:rPr>
+          <w:rFonts w:ascii="Times New Roman" w:hAnsi="Times New Roman" w:cs="Times New Roman"/>
+        </w:rPr>
+      </w:pPr>
+    </w:p>
+    <w:p>
+      <w:pPr>
+        <w:pStyle w:val="Default"/>
+        <w:spacing w:after="133"/>
+        <w:rPr>
+          <w:rFonts w:ascii="Times New Roman" w:hAnsi="Times New Roman" w:cs="Times New Roman"/>
+        </w:rPr>
+      </w:pPr>
+    </w:p>
+    <w:tbl>
+      <w:tblPr>
+        <w:tblStyle w:val="Tablaconcuadrcula"/>
+        <w:tblpPr w:leftFromText="141" w:rightFromText="141" w:vertAnchor="text" w:horzAnchor="page" w:tblpX="7261" w:tblpY="1082"/>
+        <w:tblOverlap w:val="never"/>
+        <w:tblW w:w="0" w:type="auto"/>
+        <w:tblLook w:val="04A0" w:firstRow="1" w:lastRow="0" w:firstColumn="1" w:lastColumn="0" w:noHBand="0" w:noVBand="1"/>
+      </w:tblPr>
+      <w:tblGrid>
+        <w:gridCol w:w="2435"/>
+      </w:tblGrid>
+      <w:tr>
+        <w:trPr>
+          <w:trHeight w:val="262"/>
+        </w:trPr>
+        <w:tc>
+          <w:tcPr>
+            <w:tcW w:w="2435" w:type="dxa"/>
+            <w:shd w:val="clear" w:color="auto" w:fill="BFBFBF" w:themeFill="background1" w:themeFillShade="BF"/>
+          </w:tcPr>
+          <w:p>
+            <w:pPr>
+              <w:pStyle w:val="Default"/>
+              <w:spacing w:after="133"/>
+              <w:rPr>
+                <w:rFonts w:ascii="Times New Roman" w:hAnsi="Times New Roman" w:cs="Times New Roman"/>
+              </w:rPr>
+            </w:pPr>
+            <w:r>
+              <w:rPr>
+                <w:rFonts w:ascii="Times New Roman" w:hAnsi="Times New Roman" w:cs="Times New Roman"/>
+              </w:rPr>
+              <w:t xml:space="preserve">Principal </w:t>
+            </w:r>
+            <w:proofErr w:type="spellStart"/>
+            <w:r>
+              <w:rPr>
+                <w:rFonts w:ascii="Times New Roman" w:hAnsi="Times New Roman" w:cs="Times New Roman"/>
+              </w:rPr>
+              <w:t>Main</w:t>
+            </w:r>
+            <w:proofErr w:type="spellEnd"/>
+            <w:r>
+              <w:rPr>
+                <w:rFonts w:ascii="Times New Roman" w:hAnsi="Times New Roman" w:cs="Times New Roman"/>
+              </w:rPr>
+              <w:t>[]</w:t>
+            </w:r>
+          </w:p>
+        </w:tc>
+      </w:tr>
+      <w:tr>
+        <w:trPr>
+          <w:trHeight w:val="271"/>
+        </w:trPr>
+        <w:tc>
+          <w:tcPr>
+            <w:tcW w:w="2435" w:type="dxa"/>
+          </w:tcPr>
+          <w:p>
+            <w:pPr>
+              <w:pStyle w:val="Default"/>
+              <w:spacing w:after="133"/>
+              <w:rPr>
+                <w:rFonts w:ascii="Times New Roman" w:hAnsi="Times New Roman" w:cs="Times New Roman"/>
+              </w:rPr>
+            </w:pPr>
+            <w:r>
+              <w:rPr>
+                <w:rFonts w:ascii="Times New Roman" w:hAnsi="Times New Roman" w:cs="Times New Roman"/>
+              </w:rPr>
+              <w:t>+</w:t>
+            </w:r>
+            <w:proofErr w:type="spellStart"/>
+            <w:r>
+              <w:rPr>
+                <w:rFonts w:ascii="Times New Roman" w:hAnsi="Times New Roman" w:cs="Times New Roman"/>
+              </w:rPr>
+              <w:t>Menu</w:t>
+            </w:r>
+            <w:proofErr w:type="spellEnd"/>
+            <w:r>
+              <w:rPr>
+                <w:rFonts w:ascii="Times New Roman" w:hAnsi="Times New Roman" w:cs="Times New Roman"/>
+              </w:rPr>
+              <w:t>():m</w:t>
+            </w:r>
+          </w:p>
+          <w:p>
+            <w:pPr>
+              <w:pStyle w:val="Default"/>
+              <w:spacing w:after="133"/>
+              <w:rPr>
+                <w:rFonts w:ascii="Times New Roman" w:hAnsi="Times New Roman" w:cs="Times New Roman"/>
+              </w:rPr>
+            </w:pPr>
+            <w:r>
+              <w:rPr>
+                <w:rFonts w:ascii="Times New Roman" w:hAnsi="Times New Roman" w:cs="Times New Roman"/>
+              </w:rPr>
+              <w:t xml:space="preserve">+ </w:t>
+            </w:r>
+            <w:proofErr w:type="spellStart"/>
+            <w:r>
+              <w:rPr>
+                <w:rFonts w:ascii="Times New Roman" w:hAnsi="Times New Roman" w:cs="Times New Roman"/>
+              </w:rPr>
+              <w:t>m.Menu</w:t>
+            </w:r>
+            <w:proofErr w:type="spellEnd"/>
+            <w:r>
+              <w:rPr>
+                <w:rFonts w:ascii="Times New Roman" w:hAnsi="Times New Roman" w:cs="Times New Roman"/>
+              </w:rPr>
+              <w:t>();</w:t>
+            </w:r>
+          </w:p>
+        </w:tc>
+      </w:tr>
+      <w:tr>
+        <w:trPr>
+          <w:trHeight w:val="271"/>
+        </w:trPr>
+        <w:tc>
+          <w:tcPr>
+            <w:tcW w:w="2435" w:type="dxa"/>
+          </w:tcPr>
+          <w:p>
+            <w:pPr>
+              <w:pStyle w:val="Default"/>
+              <w:spacing w:after="133"/>
+              <w:rPr>
+                <w:rFonts w:ascii="Times New Roman" w:hAnsi="Times New Roman" w:cs="Times New Roman"/>
+              </w:rPr>
+            </w:pPr>
+          </w:p>
+        </w:tc>
+      </w:tr>
+    </w:tbl>
+    <w:p>
+      <w:pPr>
+        <w:pStyle w:val="Default"/>
+        <w:spacing w:after="133"/>
+        <w:rPr>
+          <w:rFonts w:ascii="Times New Roman" w:hAnsi="Times New Roman" w:cs="Times New Roman"/>
+        </w:rPr>
+      </w:pPr>
+    </w:p>
+    <w:p>
+      <w:pPr>
+        <w:pStyle w:val="Default"/>
+        <w:spacing w:after="133"/>
+        <w:rPr>
+          <w:rFonts w:ascii="Times New Roman" w:hAnsi="Times New Roman" w:cs="Times New Roman"/>
+        </w:rPr>
+      </w:pPr>
+    </w:p>
+    <w:p>
+      <w:pPr>
+        <w:pStyle w:val="Default"/>
+        <w:spacing w:after="133"/>
+        <w:rPr>
+          <w:rFonts w:ascii="Times New Roman" w:hAnsi="Times New Roman" w:cs="Times New Roman"/>
+        </w:rPr>
+      </w:pPr>
+    </w:p>
+    <w:p>
+      <w:pPr>
+        <w:pStyle w:val="Default"/>
+        <w:spacing w:after="133"/>
+        <w:rPr>
+          <w:rFonts w:ascii="Times New Roman" w:hAnsi="Times New Roman" w:cs="Times New Roman"/>
+        </w:rPr>
+      </w:pPr>
+    </w:p>
+    <w:p>
+      <w:pPr>
+        <w:pStyle w:val="Default"/>
+        <w:spacing w:after="133"/>
+        <w:rPr>
+          <w:rFonts w:ascii="Times New Roman" w:hAnsi="Times New Roman" w:cs="Times New Roman"/>
+        </w:rPr>
+      </w:pPr>
+    </w:p>
+    <w:p>
+      <w:pPr>
+        <w:pStyle w:val="Default"/>
+        <w:spacing w:after="133"/>
+        <w:rPr>
+          <w:rFonts w:ascii="Times New Roman" w:hAnsi="Times New Roman" w:cs="Times New Roman"/>
+        </w:rPr>
+      </w:pPr>
+    </w:p>
+    <w:p>
+      <w:pPr>
+        <w:pStyle w:val="Default"/>
+        <w:spacing w:after="133"/>
+        <w:rPr>
+          <w:rFonts w:ascii="Times New Roman" w:hAnsi="Times New Roman" w:cs="Times New Roman"/>
+        </w:rPr>
+      </w:pPr>
+    </w:p>
+    <w:p>
+      <w:pPr>
+        <w:pStyle w:val="Default"/>
+        <w:spacing w:after="133"/>
+        <w:rPr>
+          <w:rFonts w:ascii="Times New Roman" w:hAnsi="Times New Roman" w:cs="Times New Roman"/>
+        </w:rPr>
+      </w:pPr>
+    </w:p>
+    <w:p>
+      <w:pPr>
+        <w:pStyle w:val="Default"/>
+        <w:spacing w:after="133"/>
+        <w:rPr>
+          <w:rFonts w:ascii="Times New Roman" w:hAnsi="Times New Roman" w:cs="Times New Roman"/>
+        </w:rPr>
+      </w:pPr>
+    </w:p>
+    <w:p>
+      <w:pPr>
+        <w:pStyle w:val="Default"/>
+        <w:rPr>
+          <w:rStyle w:val="Ttulo2Car"/>
+          <w:rFonts w:ascii="Times New Roman" w:hAnsi="Times New Roman" w:cs="Times New Roman"/>
+          <w:sz w:val="24"/>
+          <w:szCs w:val="24"/>
+        </w:rPr>
+      </w:pPr>
+    </w:p>
+    <w:p>
+      <w:pPr>
+        <w:pStyle w:val="Default"/>
+        <w:rPr>
+          <w:rStyle w:val="Ttulo2Car"/>
+          <w:rFonts w:ascii="Times New Roman" w:hAnsi="Times New Roman" w:cs="Times New Roman"/>
+          <w:sz w:val="24"/>
+          <w:szCs w:val="24"/>
+        </w:rPr>
+      </w:pPr>
+    </w:p>
+    <w:p>
+      <w:pPr>
+        <w:pStyle w:val="Default"/>
+        <w:rPr>
+          <w:rStyle w:val="Ttulo2Car"/>
+          <w:rFonts w:ascii="Times New Roman" w:hAnsi="Times New Roman" w:cs="Times New Roman"/>
+          <w:sz w:val="24"/>
+          <w:szCs w:val="24"/>
+        </w:rPr>
+      </w:pPr>
+    </w:p>
+    <w:p>
+      <w:pPr>
+        <w:pStyle w:val="Default"/>
+        <w:rPr>
+          <w:rStyle w:val="Ttulo2Car"/>
+          <w:rFonts w:ascii="Times New Roman" w:hAnsi="Times New Roman" w:cs="Times New Roman"/>
+          <w:sz w:val="24"/>
+          <w:szCs w:val="24"/>
+        </w:rPr>
+      </w:pPr>
+    </w:p>
+    <w:p>
+      <w:pPr>
+        <w:pStyle w:val="Default"/>
+        <w:rPr>
+          <w:rStyle w:val="Ttulo2Car"/>
+          <w:rFonts w:ascii="Times New Roman" w:hAnsi="Times New Roman" w:cs="Times New Roman"/>
+          <w:sz w:val="24"/>
+          <w:szCs w:val="24"/>
+        </w:rPr>
+      </w:pPr>
+    </w:p>
+    <w:p>
+      <w:pPr>
+        <w:pStyle w:val="Default"/>
+        <w:rPr>
+          <w:rFonts w:ascii="Times New Roman" w:hAnsi="Times New Roman" w:cs="Times New Roman"/>
+        </w:rPr>
+      </w:pPr>
+      <w:bookmarkStart w:id="10" w:name="_Toc458635007"/>
+      <w:r>
+        <w:rPr>
+          <w:rStyle w:val="Ttulo2Car"/>
+          <w:rFonts w:ascii="Times New Roman" w:hAnsi="Times New Roman" w:cs="Times New Roman"/>
+          <w:sz w:val="24"/>
+          <w:szCs w:val="24"/>
+        </w:rPr>
+        <w:lastRenderedPageBreak/>
+        <w:t>Análisis del problema</w:t>
+      </w:r>
+      <w:bookmarkEnd w:id="10"/>
+      <w:r>
+        <w:rPr>
+          <w:rFonts w:ascii="Times New Roman" w:hAnsi="Times New Roman" w:cs="Times New Roman"/>
+        </w:rPr>
+        <w:t xml:space="preserve">: En dónde, con sus palabras, analice el problema que se desea solucionar desde el punto de vista de las implicaciones y los retos que tiene que realizar este proyecto. </w:t>
+      </w:r>
+    </w:p>
+    <w:p>
+      <w:pPr>
+        <w:pStyle w:val="Default"/>
+        <w:rPr>
+          <w:rFonts w:ascii="Times New Roman" w:hAnsi="Times New Roman" w:cs="Times New Roman"/>
+        </w:rPr>
+      </w:pPr>
+    </w:p>
+    <w:p>
+      <w:pPr>
+        <w:rPr>
+          <w:rFonts w:ascii="Times New Roman" w:hAnsi="Times New Roman" w:cs="Times New Roman"/>
+          <w:sz w:val="24"/>
+          <w:szCs w:val="24"/>
+        </w:rPr>
+      </w:pPr>
+      <w:r>
+        <w:rPr>
+          <w:rFonts w:ascii="Times New Roman" w:hAnsi="Times New Roman" w:cs="Times New Roman"/>
+          <w:sz w:val="24"/>
+          <w:szCs w:val="24"/>
+        </w:rPr>
+        <w:t>A la hora de introducir un dato a la variable que almacenara cierta coordenada en el tablero y este dará cierta dimensión de tal tablero</w:t>
+      </w:r>
+      <w:r>
+        <w:rPr>
+          <w:rFonts w:ascii="Times New Roman" w:hAnsi="Times New Roman" w:cs="Times New Roman"/>
+          <w:sz w:val="24"/>
+          <w:szCs w:val="24"/>
+        </w:rPr>
+        <w:t>.</w:t>
+      </w:r>
+    </w:p>
+    <w:p>
+      <w:pPr>
+        <w:rPr>
+          <w:rFonts w:ascii="Times New Roman" w:hAnsi="Times New Roman" w:cs="Times New Roman"/>
+          <w:sz w:val="24"/>
+          <w:szCs w:val="24"/>
+        </w:rPr>
+      </w:pPr>
+      <w:r>
+        <w:rPr>
+          <w:rFonts w:ascii="Times New Roman" w:hAnsi="Times New Roman" w:cs="Times New Roman"/>
+          <w:sz w:val="24"/>
+          <w:szCs w:val="24"/>
+        </w:rPr>
+        <w:t xml:space="preserve">A la hora de bloquear  datos no deseados la excepción que se utiliza es un poco complicada ya que la manera en que se aplica es diferente al resto. </w:t>
+      </w:r>
+    </w:p>
+    <w:p>
+      <w:pPr>
+        <w:rPr>
+          <w:rFonts w:ascii="Times New Roman" w:hAnsi="Times New Roman" w:cs="Times New Roman"/>
+          <w:sz w:val="24"/>
+          <w:szCs w:val="24"/>
+        </w:rPr>
+      </w:pPr>
+      <w:r>
+        <w:rPr>
+          <w:rFonts w:ascii="Times New Roman" w:hAnsi="Times New Roman" w:cs="Times New Roman"/>
+          <w:sz w:val="24"/>
+          <w:szCs w:val="24"/>
+        </w:rPr>
+        <w:t>Establecer parámetros o dimensiones del tablero.</w:t>
+      </w:r>
+    </w:p>
+    <w:p>
+      <w:pPr>
+        <w:pStyle w:val="Default"/>
+        <w:rPr>
+          <w:rFonts w:ascii="Times New Roman" w:hAnsi="Times New Roman" w:cs="Times New Roman"/>
+        </w:rPr>
+      </w:pPr>
+    </w:p>
+    <w:p>
+      <w:pPr>
+        <w:pStyle w:val="Default"/>
+        <w:rPr>
+          <w:rFonts w:ascii="Times New Roman" w:hAnsi="Times New Roman" w:cs="Times New Roman"/>
+        </w:rPr>
+      </w:pPr>
+      <w:bookmarkStart w:id="11" w:name="_Toc458635008"/>
+      <w:r>
+        <w:rPr>
+          <w:rStyle w:val="Ttulo2Car"/>
+          <w:rFonts w:ascii="Times New Roman" w:hAnsi="Times New Roman" w:cs="Times New Roman"/>
+          <w:sz w:val="24"/>
+          <w:szCs w:val="24"/>
+        </w:rPr>
+        <w:t>Análisis de la solución:</w:t>
+      </w:r>
+      <w:bookmarkEnd w:id="11"/>
+      <w:r>
+        <w:rPr>
+          <w:rFonts w:ascii="Times New Roman" w:hAnsi="Times New Roman" w:cs="Times New Roman"/>
+        </w:rPr>
+        <w:t xml:space="preserve"> Luego de la implementación, decir qué se logró implementar, lo que falto y qué cosas se podrían mejorar de lo que se implementó. No sólo mencionar, si no explicar por qué. También, debe explicar detalles de implementación de la aplicación. </w:t>
+      </w:r>
+    </w:p>
+    <w:p>
+      <w:pPr>
+        <w:rPr>
+          <w:rFonts w:ascii="Times New Roman" w:hAnsi="Times New Roman" w:cs="Times New Roman"/>
+          <w:sz w:val="24"/>
+          <w:szCs w:val="24"/>
+        </w:rPr>
+      </w:pPr>
+    </w:p>
+    <w:p>
+      <w:pPr>
+        <w:rPr>
+          <w:rFonts w:ascii="Times New Roman" w:hAnsi="Times New Roman" w:cs="Times New Roman"/>
+          <w:sz w:val="24"/>
+          <w:szCs w:val="24"/>
+        </w:rPr>
+      </w:pPr>
+      <w:r>
+        <w:rPr>
+          <w:rFonts w:ascii="Times New Roman" w:hAnsi="Times New Roman" w:cs="Times New Roman"/>
+          <w:sz w:val="24"/>
+          <w:szCs w:val="24"/>
+        </w:rPr>
+        <w:t xml:space="preserve">Se </w:t>
+      </w:r>
+      <w:proofErr w:type="spellStart"/>
+      <w:r>
+        <w:rPr>
+          <w:rFonts w:ascii="Times New Roman" w:hAnsi="Times New Roman" w:cs="Times New Roman"/>
+          <w:sz w:val="24"/>
+          <w:szCs w:val="24"/>
+        </w:rPr>
+        <w:t>logro</w:t>
+      </w:r>
+      <w:proofErr w:type="spellEnd"/>
+      <w:r>
+        <w:rPr>
+          <w:rFonts w:ascii="Times New Roman" w:hAnsi="Times New Roman" w:cs="Times New Roman"/>
+          <w:sz w:val="24"/>
+          <w:szCs w:val="24"/>
+        </w:rPr>
+        <w:t xml:space="preserve"> implementar el marcador o el revelador de coordenadas en el tablero, se </w:t>
+      </w:r>
+      <w:proofErr w:type="spellStart"/>
+      <w:r>
+        <w:rPr>
+          <w:rFonts w:ascii="Times New Roman" w:hAnsi="Times New Roman" w:cs="Times New Roman"/>
+          <w:sz w:val="24"/>
+          <w:szCs w:val="24"/>
+        </w:rPr>
+        <w:t>logro</w:t>
+      </w:r>
+      <w:proofErr w:type="spellEnd"/>
+      <w:r>
+        <w:rPr>
+          <w:rFonts w:ascii="Times New Roman" w:hAnsi="Times New Roman" w:cs="Times New Roman"/>
+          <w:sz w:val="24"/>
+          <w:szCs w:val="24"/>
+        </w:rPr>
+        <w:t xml:space="preserve"> bloquear datos que se solicitan y se digitan en la consola.</w:t>
+      </w:r>
+    </w:p>
+    <w:p>
+      <w:pPr>
+        <w:rPr>
+          <w:rFonts w:ascii="Times New Roman" w:hAnsi="Times New Roman" w:cs="Times New Roman"/>
+          <w:sz w:val="24"/>
+          <w:szCs w:val="24"/>
+        </w:rPr>
+      </w:pPr>
+      <w:r>
+        <w:rPr>
+          <w:rFonts w:ascii="Times New Roman" w:hAnsi="Times New Roman" w:cs="Times New Roman"/>
+          <w:sz w:val="24"/>
+          <w:szCs w:val="24"/>
+        </w:rPr>
+        <w:t xml:space="preserve">Le falto ciertos detalles como repetidores en partes del código al crear partes del bloque inaplicablemente se anularon ciertos repetidores que </w:t>
+      </w:r>
+      <w:proofErr w:type="spellStart"/>
+      <w:proofErr w:type="gramStart"/>
+      <w:r>
+        <w:rPr>
+          <w:rFonts w:ascii="Times New Roman" w:hAnsi="Times New Roman" w:cs="Times New Roman"/>
+          <w:sz w:val="24"/>
+          <w:szCs w:val="24"/>
+        </w:rPr>
+        <w:t>tenia</w:t>
+      </w:r>
+      <w:proofErr w:type="spellEnd"/>
+      <w:proofErr w:type="gramEnd"/>
+      <w:r>
+        <w:rPr>
+          <w:rFonts w:ascii="Times New Roman" w:hAnsi="Times New Roman" w:cs="Times New Roman"/>
+          <w:sz w:val="24"/>
+          <w:szCs w:val="24"/>
+        </w:rPr>
+        <w:t xml:space="preserve"> para el retorno del </w:t>
+      </w:r>
+      <w:r>
+        <w:rPr>
+          <w:rFonts w:ascii="Times New Roman" w:hAnsi="Times New Roman" w:cs="Times New Roman"/>
+          <w:sz w:val="24"/>
+          <w:szCs w:val="24"/>
+        </w:rPr>
+        <w:t>menú</w:t>
+      </w:r>
+      <w:r>
+        <w:rPr>
+          <w:rFonts w:ascii="Times New Roman" w:hAnsi="Times New Roman" w:cs="Times New Roman"/>
+          <w:sz w:val="24"/>
+          <w:szCs w:val="24"/>
+        </w:rPr>
+        <w:t xml:space="preserve"> después de perder en juego.</w:t>
+      </w:r>
+    </w:p>
+    <w:p>
+      <w:pPr>
+        <w:pStyle w:val="Default"/>
+        <w:rPr>
+          <w:rFonts w:ascii="Times New Roman" w:hAnsi="Times New Roman" w:cs="Times New Roman"/>
+        </w:rPr>
+      </w:pPr>
+    </w:p>
+    <w:p>
+      <w:pPr>
+        <w:pStyle w:val="Default"/>
+        <w:rPr>
+          <w:rFonts w:ascii="Times New Roman" w:hAnsi="Times New Roman" w:cs="Times New Roman"/>
+        </w:rPr>
+      </w:pPr>
+      <w:bookmarkStart w:id="12" w:name="_Toc458635009"/>
+      <w:r>
+        <w:rPr>
+          <w:rStyle w:val="Ttulo2Car"/>
+          <w:rFonts w:ascii="Times New Roman" w:hAnsi="Times New Roman" w:cs="Times New Roman"/>
+          <w:sz w:val="24"/>
+          <w:szCs w:val="24"/>
+        </w:rPr>
+        <w:t>Discusión de resultados obtenidos:</w:t>
+      </w:r>
+      <w:bookmarkEnd w:id="12"/>
+      <w:r>
+        <w:rPr>
+          <w:rFonts w:ascii="Times New Roman" w:hAnsi="Times New Roman" w:cs="Times New Roman"/>
+        </w:rPr>
+        <w:t xml:space="preserve"> En donde se analiza el grado de completitud y los problemas que se presentaron y si estos fueron corregidos o no y como se corrigieron si es del caso. </w:t>
+      </w:r>
+    </w:p>
+    <w:p>
+      <w:pPr>
+        <w:pStyle w:val="Default"/>
+        <w:rPr>
+          <w:rFonts w:ascii="Times New Roman" w:hAnsi="Times New Roman" w:cs="Times New Roman"/>
+        </w:rPr>
+      </w:pPr>
+      <w:r>
+        <w:rPr>
+          <w:rFonts w:ascii="Times New Roman" w:hAnsi="Times New Roman" w:cs="Times New Roman"/>
+        </w:rPr>
+        <w:t>Tablero</w:t>
+      </w:r>
+    </w:p>
+    <w:p>
+      <w:pPr>
+        <w:pStyle w:val="Default"/>
+        <w:rPr>
+          <w:rFonts w:ascii="Times New Roman" w:hAnsi="Times New Roman" w:cs="Times New Roman"/>
+        </w:rPr>
+      </w:pPr>
+      <w:r>
+        <w:rPr>
+          <w:rFonts w:ascii="Times New Roman" w:hAnsi="Times New Roman" w:cs="Times New Roman"/>
+        </w:rPr>
+        <w:t xml:space="preserve">Se rolo vio estableciendo formatos para darle forma al tablero, al igual que utilizar el </w:t>
+      </w:r>
+      <w:proofErr w:type="spellStart"/>
+      <w:r>
+        <w:rPr>
+          <w:rStyle w:val="gt-card-ttl-txt"/>
+          <w:rFonts w:ascii="Times New Roman" w:hAnsi="Times New Roman" w:cs="Times New Roman"/>
+        </w:rPr>
+        <w:t>random</w:t>
+      </w:r>
+      <w:proofErr w:type="spellEnd"/>
+      <w:r>
+        <w:rPr>
+          <w:rFonts w:ascii="Times New Roman" w:hAnsi="Times New Roman" w:cs="Times New Roman"/>
+        </w:rPr>
+        <w:t xml:space="preserve"> </w:t>
+      </w:r>
+      <w:r>
+        <w:rPr>
+          <w:rFonts w:ascii="Times New Roman" w:hAnsi="Times New Roman" w:cs="Times New Roman"/>
+        </w:rPr>
+        <w:t>para variar los numero dentro de las celdas al igual que las minas.</w:t>
+      </w:r>
+    </w:p>
+    <w:p>
+      <w:pPr>
+        <w:pStyle w:val="Default"/>
+        <w:rPr>
+          <w:rFonts w:ascii="Times New Roman" w:hAnsi="Times New Roman" w:cs="Times New Roman"/>
+        </w:rPr>
+      </w:pPr>
+      <w:r>
+        <w:rPr>
+          <w:rFonts w:ascii="Times New Roman" w:hAnsi="Times New Roman" w:cs="Times New Roman"/>
+        </w:rPr>
+        <w:t>Al implementar las variaciones en las coordenadas aparecieron errores como seguir sin tener alguna dimensión del tablero.</w:t>
+      </w:r>
+    </w:p>
+    <w:p>
+      <w:pPr>
+        <w:pStyle w:val="Default"/>
+        <w:rPr>
+          <w:rFonts w:ascii="Times New Roman" w:hAnsi="Times New Roman" w:cs="Times New Roman"/>
+        </w:rPr>
+      </w:pPr>
+      <w:r>
+        <w:rPr>
+          <w:rFonts w:ascii="Times New Roman" w:hAnsi="Times New Roman" w:cs="Times New Roman"/>
+        </w:rPr>
+        <w:t xml:space="preserve">Y un montón </w:t>
+      </w:r>
+      <w:proofErr w:type="spellStart"/>
+      <w:proofErr w:type="gramStart"/>
+      <w:r>
+        <w:rPr>
+          <w:rFonts w:ascii="Times New Roman" w:hAnsi="Times New Roman" w:cs="Times New Roman"/>
+        </w:rPr>
+        <w:t>mas</w:t>
+      </w:r>
+      <w:proofErr w:type="spellEnd"/>
+      <w:proofErr w:type="gramEnd"/>
+      <w:r>
+        <w:rPr>
+          <w:rFonts w:ascii="Times New Roman" w:hAnsi="Times New Roman" w:cs="Times New Roman"/>
+        </w:rPr>
+        <w:t>.</w:t>
+      </w:r>
+    </w:p>
+    <w:p>
+      <w:pPr>
+        <w:pStyle w:val="Default"/>
+        <w:rPr>
+          <w:rFonts w:ascii="Times New Roman" w:hAnsi="Times New Roman" w:cs="Times New Roman"/>
+        </w:rPr>
+      </w:pPr>
+    </w:p>
+    <w:p>
+      <w:pPr>
+        <w:pStyle w:val="Default"/>
+        <w:spacing w:after="126"/>
+        <w:rPr>
+          <w:rFonts w:ascii="Times New Roman" w:hAnsi="Times New Roman" w:cs="Times New Roman"/>
+          <w:b/>
+          <w:bCs/>
+        </w:rPr>
+      </w:pPr>
+    </w:p>
+    <w:p>
+      <w:pPr>
+        <w:pStyle w:val="Default"/>
+        <w:spacing w:after="126"/>
+        <w:rPr>
+          <w:rFonts w:ascii="Times New Roman" w:hAnsi="Times New Roman" w:cs="Times New Roman"/>
+          <w:b/>
+          <w:bCs/>
+        </w:rPr>
+      </w:pPr>
+    </w:p>
+    <w:p>
+      <w:pPr>
+        <w:pStyle w:val="Default"/>
+        <w:spacing w:after="126"/>
+        <w:rPr>
+          <w:rFonts w:ascii="Times New Roman" w:hAnsi="Times New Roman" w:cs="Times New Roman"/>
+          <w:b/>
+          <w:bCs/>
+        </w:rPr>
+      </w:pPr>
+    </w:p>
+    <w:p>
+      <w:pPr>
+        <w:pStyle w:val="Default"/>
+        <w:spacing w:after="126"/>
+        <w:rPr>
+          <w:rFonts w:ascii="Times New Roman" w:hAnsi="Times New Roman" w:cs="Times New Roman"/>
+          <w:b/>
+          <w:bCs/>
+        </w:rPr>
+      </w:pPr>
+    </w:p>
+    <w:p>
+      <w:pPr>
+        <w:pStyle w:val="Default"/>
+        <w:spacing w:after="126"/>
+        <w:rPr>
+          <w:rFonts w:ascii="Times New Roman" w:hAnsi="Times New Roman" w:cs="Times New Roman"/>
+          <w:b/>
+          <w:bCs/>
+        </w:rPr>
+      </w:pPr>
+    </w:p>
+    <w:p>
+      <w:pPr>
+        <w:pStyle w:val="Default"/>
+        <w:spacing w:after="126"/>
+        <w:rPr>
+          <w:rFonts w:ascii="Times New Roman" w:hAnsi="Times New Roman" w:cs="Times New Roman"/>
+          <w:b/>
+          <w:bCs/>
+        </w:rPr>
+      </w:pPr>
+    </w:p>
+    <w:p>
+      <w:pPr>
+        <w:pStyle w:val="Ttulo1"/>
+        <w:rPr>
+          <w:rFonts w:ascii="Times New Roman" w:hAnsi="Times New Roman" w:cs="Times New Roman"/>
+          <w:sz w:val="24"/>
+          <w:szCs w:val="24"/>
+        </w:rPr>
+      </w:pPr>
+      <w:bookmarkStart w:id="13" w:name="_Toc458635010"/>
+      <w:r>
+        <w:rPr>
+          <w:rFonts w:ascii="Times New Roman" w:hAnsi="Times New Roman" w:cs="Times New Roman"/>
+          <w:sz w:val="24"/>
+          <w:szCs w:val="24"/>
+        </w:rPr>
+        <w:lastRenderedPageBreak/>
+        <w:t>Conclusiones</w:t>
+      </w:r>
+      <w:bookmarkEnd w:id="13"/>
+      <w:r>
+        <w:rPr>
+          <w:rFonts w:ascii="Times New Roman" w:hAnsi="Times New Roman" w:cs="Times New Roman"/>
+          <w:sz w:val="24"/>
+          <w:szCs w:val="24"/>
+        </w:rPr>
+        <w:t xml:space="preserve"> </w:t>
+      </w:r>
+    </w:p>
+    <w:p>
+      <w:pPr>
+        <w:pStyle w:val="Default"/>
+        <w:spacing w:after="126"/>
+        <w:rPr>
+          <w:rFonts w:ascii="Times New Roman" w:hAnsi="Times New Roman" w:cs="Times New Roman"/>
+        </w:rPr>
+      </w:pPr>
+      <w:r>
+        <w:rPr>
+          <w:rFonts w:ascii="Times New Roman" w:hAnsi="Times New Roman" w:cs="Times New Roman"/>
+        </w:rPr>
+        <w:t xml:space="preserve">- Recomendaciones: Consejos o advertencias que se derivan de las conclusiones. Lecciones aprendidas durante el desarrollo del proyecto. Recomendaciones para personas que tengan que hacer el mismo trabajo. Así como posibles proyectos que podrían realizarse en el curso. </w:t>
+      </w:r>
+    </w:p>
+    <w:p>
+      <w:pPr>
+        <w:pStyle w:val="Default"/>
+        <w:spacing w:after="126"/>
+        <w:rPr>
+          <w:rFonts w:ascii="Times New Roman" w:hAnsi="Times New Roman" w:cs="Times New Roman"/>
+        </w:rPr>
+      </w:pPr>
+    </w:p>
+    <w:p>
+      <w:pPr>
+        <w:pStyle w:val="Default"/>
+        <w:spacing w:after="126"/>
+        <w:rPr>
+          <w:rFonts w:ascii="Times New Roman" w:hAnsi="Times New Roman" w:cs="Times New Roman"/>
+        </w:rPr>
+      </w:pPr>
+      <w:r>
+        <w:rPr>
+          <w:rFonts w:ascii="Times New Roman" w:hAnsi="Times New Roman" w:cs="Times New Roman"/>
+        </w:rPr>
+        <w:t>Todo el j</w:t>
+      </w:r>
+      <w:r>
+        <w:rPr>
+          <w:rFonts w:ascii="Times New Roman" w:hAnsi="Times New Roman" w:cs="Times New Roman"/>
+        </w:rPr>
+        <w:t>uego fue un dolor de cabeza por</w:t>
+      </w:r>
+      <w:r>
+        <w:rPr>
+          <w:rFonts w:ascii="Times New Roman" w:hAnsi="Times New Roman" w:cs="Times New Roman"/>
+        </w:rPr>
+        <w:t xml:space="preserve">que uno apenas sabe </w:t>
+      </w:r>
+      <w:proofErr w:type="spellStart"/>
+      <w:r>
+        <w:rPr>
+          <w:rFonts w:ascii="Times New Roman" w:hAnsi="Times New Roman" w:cs="Times New Roman"/>
+        </w:rPr>
+        <w:t>donde</w:t>
+      </w:r>
+      <w:proofErr w:type="spellEnd"/>
+      <w:r>
+        <w:rPr>
+          <w:rFonts w:ascii="Times New Roman" w:hAnsi="Times New Roman" w:cs="Times New Roman"/>
+        </w:rPr>
+        <w:t xml:space="preserve"> </w:t>
+      </w:r>
+      <w:proofErr w:type="spellStart"/>
+      <w:r>
+        <w:rPr>
+          <w:rFonts w:ascii="Times New Roman" w:hAnsi="Times New Roman" w:cs="Times New Roman"/>
+        </w:rPr>
+        <w:t>esta</w:t>
+      </w:r>
+      <w:proofErr w:type="spellEnd"/>
+      <w:r>
+        <w:rPr>
+          <w:rFonts w:ascii="Times New Roman" w:hAnsi="Times New Roman" w:cs="Times New Roman"/>
+        </w:rPr>
+        <w:t xml:space="preserve"> parado XD. Nada </w:t>
+      </w:r>
+      <w:proofErr w:type="spellStart"/>
+      <w:proofErr w:type="gramStart"/>
+      <w:r>
+        <w:rPr>
+          <w:rFonts w:ascii="Times New Roman" w:hAnsi="Times New Roman" w:cs="Times New Roman"/>
+        </w:rPr>
+        <w:t>mas</w:t>
+      </w:r>
+      <w:proofErr w:type="spellEnd"/>
+      <w:proofErr w:type="gramEnd"/>
+      <w:r>
+        <w:rPr>
+          <w:rFonts w:ascii="Times New Roman" w:hAnsi="Times New Roman" w:cs="Times New Roman"/>
+        </w:rPr>
+        <w:t>.</w:t>
+      </w:r>
+    </w:p>
+    <w:p>
+      <w:pPr>
+        <w:pStyle w:val="Default"/>
+        <w:spacing w:after="126"/>
+        <w:rPr>
+          <w:rFonts w:ascii="Times New Roman" w:hAnsi="Times New Roman" w:cs="Times New Roman"/>
+        </w:rPr>
+      </w:pPr>
+      <w:r>
+        <w:rPr>
+          <w:rFonts w:ascii="Times New Roman" w:hAnsi="Times New Roman" w:cs="Times New Roman"/>
+        </w:rPr>
+        <w:t xml:space="preserve">- </w:t>
+      </w:r>
+      <w:r>
+        <w:rPr>
+          <w:rStyle w:val="Ttulo2Car"/>
+          <w:rFonts w:ascii="Times New Roman" w:hAnsi="Times New Roman" w:cs="Times New Roman"/>
+          <w:sz w:val="24"/>
+          <w:szCs w:val="24"/>
+        </w:rPr>
+        <w:t>Cronograma</w:t>
+      </w:r>
+      <w:r>
+        <w:rPr>
+          <w:rFonts w:ascii="Times New Roman" w:hAnsi="Times New Roman" w:cs="Times New Roman"/>
+        </w:rPr>
+        <w:t xml:space="preserve"> de Trabajo: distribución de las actividades y el tiempo asignado para su realización.</w:t>
+      </w:r>
+    </w:p>
+    <w:p>
+      <w:pPr>
+        <w:pStyle w:val="Default"/>
+        <w:spacing w:after="126"/>
+        <w:rPr>
+          <w:rFonts w:ascii="Times New Roman" w:hAnsi="Times New Roman" w:cs="Times New Roman"/>
+        </w:rPr>
+      </w:pPr>
+    </w:p>
+    <w:tbl>
+      <w:tblPr>
+        <w:tblStyle w:val="Tablaconcuadrcula"/>
+        <w:tblpPr w:leftFromText="141" w:rightFromText="141" w:vertAnchor="text" w:horzAnchor="margin" w:tblpY="-65"/>
+        <w:tblW w:w="0" w:type="auto"/>
+        <w:tblLook w:val="04A0" w:firstRow="1" w:lastRow="0" w:firstColumn="1" w:lastColumn="0" w:noHBand="0" w:noVBand="1"/>
+      </w:tblPr>
+      <w:tblGrid>
+        <w:gridCol w:w="4489"/>
+        <w:gridCol w:w="4489"/>
+      </w:tblGrid>
+      <w:tr>
+        <w:tc>
+          <w:tcPr>
+            <w:tcW w:w="4489" w:type="dxa"/>
+          </w:tcPr>
+          <w:p>
+            <w:pPr>
+              <w:pStyle w:val="Default"/>
+              <w:spacing w:after="126"/>
+              <w:rPr>
+                <w:rFonts w:ascii="Times New Roman" w:hAnsi="Times New Roman" w:cs="Times New Roman"/>
+              </w:rPr>
+            </w:pPr>
+            <w:r>
+              <w:rPr>
+                <w:rFonts w:ascii="Times New Roman" w:hAnsi="Times New Roman" w:cs="Times New Roman"/>
+              </w:rPr>
+              <w:t>1 19/07/2016</w:t>
+            </w:r>
+          </w:p>
+        </w:tc>
+        <w:tc>
+          <w:tcPr>
+            <w:tcW w:w="4489" w:type="dxa"/>
+          </w:tcPr>
+          <w:p>
+            <w:pPr>
+              <w:pStyle w:val="Default"/>
+              <w:spacing w:after="126"/>
+              <w:rPr>
+                <w:rFonts w:ascii="Times New Roman" w:hAnsi="Times New Roman" w:cs="Times New Roman"/>
+              </w:rPr>
+            </w:pPr>
+            <w:r>
+              <w:rPr>
+                <w:rFonts w:ascii="Times New Roman" w:hAnsi="Times New Roman" w:cs="Times New Roman"/>
+              </w:rPr>
+              <w:t>Iniciación del proyecto en borrador</w:t>
+            </w:r>
+          </w:p>
+        </w:tc>
+      </w:tr>
+      <w:tr>
+        <w:tc>
+          <w:tcPr>
+            <w:tcW w:w="4489" w:type="dxa"/>
+          </w:tcPr>
+          <w:p>
+            <w:pPr>
+              <w:pStyle w:val="Default"/>
+              <w:spacing w:after="126"/>
+              <w:rPr>
+                <w:rFonts w:ascii="Times New Roman" w:hAnsi="Times New Roman" w:cs="Times New Roman"/>
+              </w:rPr>
+            </w:pPr>
+            <w:r>
+              <w:rPr>
+                <w:rFonts w:ascii="Times New Roman" w:hAnsi="Times New Roman" w:cs="Times New Roman"/>
+              </w:rPr>
+              <w:t>2 21/07/2016</w:t>
+            </w:r>
+          </w:p>
+        </w:tc>
+        <w:tc>
+          <w:tcPr>
+            <w:tcW w:w="4489" w:type="dxa"/>
+          </w:tcPr>
+          <w:p>
+            <w:pPr>
+              <w:pStyle w:val="Default"/>
+              <w:spacing w:after="126"/>
+              <w:rPr>
+                <w:rFonts w:ascii="Times New Roman" w:hAnsi="Times New Roman" w:cs="Times New Roman"/>
+              </w:rPr>
+            </w:pPr>
+            <w:r>
+              <w:rPr>
+                <w:rFonts w:ascii="Times New Roman" w:hAnsi="Times New Roman" w:cs="Times New Roman"/>
+              </w:rPr>
+              <w:t>Avance del proyecto</w:t>
+            </w:r>
+          </w:p>
+        </w:tc>
+      </w:tr>
+      <w:tr>
+        <w:tc>
+          <w:tcPr>
+            <w:tcW w:w="4489" w:type="dxa"/>
+          </w:tcPr>
+          <w:p>
+            <w:pPr>
+              <w:pStyle w:val="Default"/>
+              <w:spacing w:after="126"/>
+              <w:rPr>
+                <w:rFonts w:ascii="Times New Roman" w:hAnsi="Times New Roman" w:cs="Times New Roman"/>
+              </w:rPr>
+            </w:pPr>
+            <w:r>
+              <w:rPr>
+                <w:rFonts w:ascii="Times New Roman" w:hAnsi="Times New Roman" w:cs="Times New Roman"/>
+              </w:rPr>
+              <w:t>3 24/07/2016</w:t>
+            </w:r>
+          </w:p>
+        </w:tc>
+        <w:tc>
+          <w:tcPr>
+            <w:tcW w:w="4489" w:type="dxa"/>
+          </w:tcPr>
+          <w:p>
+            <w:pPr>
+              <w:pStyle w:val="Default"/>
+              <w:spacing w:after="126"/>
+              <w:rPr>
+                <w:rFonts w:ascii="Times New Roman" w:hAnsi="Times New Roman" w:cs="Times New Roman"/>
+              </w:rPr>
+            </w:pPr>
+            <w:r>
+              <w:rPr>
+                <w:rFonts w:ascii="Times New Roman" w:hAnsi="Times New Roman" w:cs="Times New Roman"/>
+              </w:rPr>
+              <w:t>Implementaciones Borrador</w:t>
+            </w:r>
+          </w:p>
+        </w:tc>
+      </w:tr>
+      <w:tr>
+        <w:tc>
+          <w:tcPr>
+            <w:tcW w:w="4489" w:type="dxa"/>
+          </w:tcPr>
+          <w:p>
+            <w:pPr>
+              <w:pStyle w:val="Default"/>
+              <w:spacing w:after="126"/>
+              <w:rPr>
+                <w:rFonts w:ascii="Times New Roman" w:hAnsi="Times New Roman" w:cs="Times New Roman"/>
+              </w:rPr>
+            </w:pPr>
+            <w:r>
+              <w:rPr>
+                <w:rFonts w:ascii="Times New Roman" w:hAnsi="Times New Roman" w:cs="Times New Roman"/>
+              </w:rPr>
+              <w:t>4 27/07/2016</w:t>
+            </w:r>
+          </w:p>
+        </w:tc>
+        <w:tc>
+          <w:tcPr>
+            <w:tcW w:w="4489" w:type="dxa"/>
+          </w:tcPr>
+          <w:p>
+            <w:pPr>
+              <w:pStyle w:val="Default"/>
+              <w:spacing w:after="126"/>
+              <w:rPr>
+                <w:rFonts w:ascii="Times New Roman" w:hAnsi="Times New Roman" w:cs="Times New Roman"/>
+              </w:rPr>
+            </w:pPr>
+            <w:r>
+              <w:rPr>
+                <w:rFonts w:ascii="Times New Roman" w:hAnsi="Times New Roman" w:cs="Times New Roman"/>
+              </w:rPr>
+              <w:t>Implementaciones Borrador</w:t>
+            </w:r>
+          </w:p>
+        </w:tc>
+      </w:tr>
+      <w:tr>
+        <w:tc>
+          <w:tcPr>
+            <w:tcW w:w="4489" w:type="dxa"/>
+          </w:tcPr>
+          <w:p>
+            <w:pPr>
+              <w:pStyle w:val="Default"/>
+              <w:spacing w:after="126"/>
+              <w:rPr>
+                <w:rFonts w:ascii="Times New Roman" w:hAnsi="Times New Roman" w:cs="Times New Roman"/>
+              </w:rPr>
+            </w:pPr>
+            <w:r>
+              <w:rPr>
+                <w:rFonts w:ascii="Times New Roman" w:hAnsi="Times New Roman" w:cs="Times New Roman"/>
+              </w:rPr>
+              <w:t>5 28/07/2016</w:t>
+            </w:r>
+          </w:p>
+        </w:tc>
+        <w:tc>
+          <w:tcPr>
+            <w:tcW w:w="4489" w:type="dxa"/>
+          </w:tcPr>
+          <w:p>
+            <w:pPr>
+              <w:pStyle w:val="Default"/>
+              <w:spacing w:after="126"/>
+              <w:rPr>
+                <w:rFonts w:ascii="Times New Roman" w:hAnsi="Times New Roman" w:cs="Times New Roman"/>
+              </w:rPr>
+            </w:pPr>
+            <w:r>
+              <w:rPr>
+                <w:rFonts w:ascii="Times New Roman" w:hAnsi="Times New Roman" w:cs="Times New Roman"/>
+              </w:rPr>
+              <w:t>Implementaciones Borrador</w:t>
+            </w:r>
+          </w:p>
+        </w:tc>
+      </w:tr>
+      <w:tr>
+        <w:tc>
+          <w:tcPr>
+            <w:tcW w:w="4489" w:type="dxa"/>
+          </w:tcPr>
+          <w:p>
+            <w:pPr>
+              <w:pStyle w:val="Default"/>
+              <w:spacing w:after="126"/>
+              <w:rPr>
+                <w:rFonts w:ascii="Times New Roman" w:hAnsi="Times New Roman" w:cs="Times New Roman"/>
+              </w:rPr>
+            </w:pPr>
+            <w:r>
+              <w:rPr>
+                <w:rFonts w:ascii="Times New Roman" w:hAnsi="Times New Roman" w:cs="Times New Roman"/>
+              </w:rPr>
+              <w:t>6 30/07/2016</w:t>
+            </w:r>
+          </w:p>
+        </w:tc>
+        <w:tc>
+          <w:tcPr>
+            <w:tcW w:w="4489" w:type="dxa"/>
+          </w:tcPr>
+          <w:p>
+            <w:pPr>
+              <w:pStyle w:val="Default"/>
+              <w:tabs>
+                <w:tab w:val="left" w:pos="2729"/>
+              </w:tabs>
+              <w:spacing w:after="126"/>
+              <w:rPr>
+                <w:rFonts w:ascii="Times New Roman" w:hAnsi="Times New Roman" w:cs="Times New Roman"/>
+              </w:rPr>
+            </w:pPr>
+            <w:r>
+              <w:rPr>
+                <w:rFonts w:ascii="Times New Roman" w:hAnsi="Times New Roman" w:cs="Times New Roman"/>
+              </w:rPr>
+              <w:t>Implementaciones Borrador</w:t>
+            </w:r>
+          </w:p>
+        </w:tc>
+      </w:tr>
+      <w:tr>
+        <w:tc>
+          <w:tcPr>
+            <w:tcW w:w="4489" w:type="dxa"/>
+          </w:tcPr>
+          <w:p>
+            <w:pPr>
+              <w:pStyle w:val="Default"/>
+              <w:spacing w:after="126"/>
+              <w:rPr>
+                <w:rFonts w:ascii="Times New Roman" w:hAnsi="Times New Roman" w:cs="Times New Roman"/>
+              </w:rPr>
+            </w:pPr>
+            <w:r>
+              <w:rPr>
+                <w:rFonts w:ascii="Times New Roman" w:hAnsi="Times New Roman" w:cs="Times New Roman"/>
+              </w:rPr>
+              <w:t>7 3/08/2016 hasta el /09/08/2016</w:t>
+            </w:r>
+          </w:p>
+        </w:tc>
+        <w:tc>
+          <w:tcPr>
+            <w:tcW w:w="4489" w:type="dxa"/>
+          </w:tcPr>
+          <w:p>
+            <w:pPr>
+              <w:pStyle w:val="Default"/>
+              <w:spacing w:after="126"/>
+              <w:rPr>
+                <w:rFonts w:ascii="Times New Roman" w:hAnsi="Times New Roman" w:cs="Times New Roman"/>
+              </w:rPr>
+            </w:pPr>
+            <w:r>
+              <w:rPr>
+                <w:rFonts w:ascii="Times New Roman" w:hAnsi="Times New Roman" w:cs="Times New Roman"/>
+              </w:rPr>
+              <w:t>Implementaciones Borrador</w:t>
+            </w:r>
+          </w:p>
+        </w:tc>
+      </w:tr>
+      <w:tr>
+        <w:tc>
+          <w:tcPr>
+            <w:tcW w:w="4489" w:type="dxa"/>
+          </w:tcPr>
+          <w:p>
+            <w:pPr>
+              <w:pStyle w:val="Default"/>
+              <w:spacing w:after="126"/>
+              <w:rPr>
+                <w:rFonts w:ascii="Times New Roman" w:hAnsi="Times New Roman" w:cs="Times New Roman"/>
+              </w:rPr>
+            </w:pPr>
+            <w:r>
+              <w:rPr>
+                <w:rFonts w:ascii="Times New Roman" w:hAnsi="Times New Roman" w:cs="Times New Roman"/>
+              </w:rPr>
+              <w:t>8 10/08/2016</w:t>
+            </w:r>
+          </w:p>
+        </w:tc>
+        <w:tc>
+          <w:tcPr>
+            <w:tcW w:w="4489" w:type="dxa"/>
+          </w:tcPr>
+          <w:p>
+            <w:pPr>
+              <w:pStyle w:val="Default"/>
+              <w:spacing w:after="126"/>
+              <w:rPr>
+                <w:rFonts w:ascii="Times New Roman" w:hAnsi="Times New Roman" w:cs="Times New Roman"/>
+              </w:rPr>
+            </w:pPr>
+            <w:r>
+              <w:rPr>
+                <w:rFonts w:ascii="Times New Roman" w:hAnsi="Times New Roman" w:cs="Times New Roman"/>
+              </w:rPr>
+              <w:t>Ultima implementación luego de errores grandes.</w:t>
+            </w:r>
+          </w:p>
+        </w:tc>
+      </w:tr>
+    </w:tbl>
+    <w:p>
+      <w:pPr>
+        <w:pStyle w:val="Default"/>
+        <w:spacing w:after="126"/>
+        <w:rPr>
+          <w:rFonts w:ascii="Times New Roman" w:hAnsi="Times New Roman" w:cs="Times New Roman"/>
+        </w:rPr>
+      </w:pPr>
+      <w:bookmarkStart w:id="14" w:name="_Toc458635011"/>
+      <w:r>
+        <w:rPr>
+          <w:rStyle w:val="Ttulo1Car"/>
+          <w:rFonts w:ascii="Times New Roman" w:hAnsi="Times New Roman" w:cs="Times New Roman"/>
+          <w:sz w:val="24"/>
+          <w:szCs w:val="24"/>
+        </w:rPr>
+        <w:t>Bitácora</w:t>
+      </w:r>
+      <w:bookmarkEnd w:id="14"/>
+      <w:r>
+        <w:rPr>
+          <w:rFonts w:ascii="Times New Roman" w:hAnsi="Times New Roman" w:cs="Times New Roman"/>
+        </w:rPr>
+        <w:t>.</w:t>
+      </w:r>
+    </w:p>
+    <w:p>
+      <w:pPr>
+        <w:pStyle w:val="Default"/>
+        <w:spacing w:after="126"/>
+        <w:rPr>
+          <w:rFonts w:ascii="Times New Roman" w:hAnsi="Times New Roman" w:cs="Times New Roman"/>
+        </w:rPr>
+      </w:pPr>
+    </w:p>
+    <w:tbl>
+      <w:tblPr>
+        <w:tblStyle w:val="Tablaconcuadrcula"/>
+        <w:tblpPr w:leftFromText="141" w:rightFromText="141" w:vertAnchor="text" w:horzAnchor="margin" w:tblpY="-65"/>
+        <w:tblW w:w="0" w:type="auto"/>
+        <w:tblLook w:val="04A0" w:firstRow="1" w:lastRow="0" w:firstColumn="1" w:lastColumn="0" w:noHBand="0" w:noVBand="1"/>
+      </w:tblPr>
+      <w:tblGrid>
+        <w:gridCol w:w="4489"/>
+        <w:gridCol w:w="4489"/>
+      </w:tblGrid>
+      <w:tr>
+        <w:tc>
+          <w:tcPr>
+            <w:tcW w:w="4489" w:type="dxa"/>
+          </w:tcPr>
+          <w:p>
+            <w:pPr>
+              <w:pStyle w:val="Default"/>
+              <w:spacing w:after="126"/>
+              <w:rPr>
+                <w:rFonts w:ascii="Times New Roman" w:hAnsi="Times New Roman" w:cs="Times New Roman"/>
+              </w:rPr>
+            </w:pPr>
+            <w:r>
+              <w:rPr>
+                <w:rFonts w:ascii="Times New Roman" w:hAnsi="Times New Roman" w:cs="Times New Roman"/>
+              </w:rPr>
+              <w:t>1 19/07/2016</w:t>
+            </w:r>
+          </w:p>
+        </w:tc>
+        <w:tc>
+          <w:tcPr>
+            <w:tcW w:w="4489" w:type="dxa"/>
+          </w:tcPr>
+          <w:p>
+            <w:pPr>
+              <w:pStyle w:val="Default"/>
+              <w:spacing w:after="126"/>
+              <w:rPr>
+                <w:rFonts w:ascii="Times New Roman" w:hAnsi="Times New Roman" w:cs="Times New Roman"/>
+              </w:rPr>
+            </w:pPr>
+            <w:r>
+              <w:rPr>
+                <w:rFonts w:ascii="Times New Roman" w:hAnsi="Times New Roman" w:cs="Times New Roman"/>
+              </w:rPr>
+              <w:t>Iniciación del proyecto en borrador</w:t>
+            </w:r>
+          </w:p>
+        </w:tc>
+      </w:tr>
+      <w:tr>
+        <w:tc>
+          <w:tcPr>
+            <w:tcW w:w="4489" w:type="dxa"/>
+          </w:tcPr>
+          <w:p>
+            <w:pPr>
+              <w:pStyle w:val="Default"/>
+              <w:spacing w:after="126"/>
+              <w:rPr>
+                <w:rFonts w:ascii="Times New Roman" w:hAnsi="Times New Roman" w:cs="Times New Roman"/>
+              </w:rPr>
+            </w:pPr>
+            <w:r>
+              <w:rPr>
+                <w:rFonts w:ascii="Times New Roman" w:hAnsi="Times New Roman" w:cs="Times New Roman"/>
+              </w:rPr>
+              <w:t>2 21/07/2016</w:t>
+            </w:r>
+          </w:p>
+        </w:tc>
+        <w:tc>
+          <w:tcPr>
+            <w:tcW w:w="4489" w:type="dxa"/>
+          </w:tcPr>
+          <w:p>
+            <w:pPr>
+              <w:pStyle w:val="Default"/>
+              <w:spacing w:after="126"/>
+              <w:rPr>
+                <w:rFonts w:ascii="Times New Roman" w:hAnsi="Times New Roman" w:cs="Times New Roman"/>
+              </w:rPr>
+            </w:pPr>
+            <w:r>
+              <w:rPr>
+                <w:rFonts w:ascii="Times New Roman" w:hAnsi="Times New Roman" w:cs="Times New Roman"/>
+              </w:rPr>
+              <w:t>Avance del proyecto</w:t>
+            </w:r>
+          </w:p>
+        </w:tc>
+      </w:tr>
+      <w:tr>
+        <w:tc>
+          <w:tcPr>
+            <w:tcW w:w="4489" w:type="dxa"/>
+          </w:tcPr>
+          <w:p>
+            <w:pPr>
+              <w:pStyle w:val="Default"/>
+              <w:spacing w:after="126"/>
+              <w:rPr>
+                <w:rFonts w:ascii="Times New Roman" w:hAnsi="Times New Roman" w:cs="Times New Roman"/>
+              </w:rPr>
+            </w:pPr>
+            <w:r>
+              <w:rPr>
+                <w:rFonts w:ascii="Times New Roman" w:hAnsi="Times New Roman" w:cs="Times New Roman"/>
+              </w:rPr>
+              <w:t>3 24/07/2016</w:t>
+            </w:r>
+          </w:p>
+        </w:tc>
+        <w:tc>
+          <w:tcPr>
+            <w:tcW w:w="4489" w:type="dxa"/>
+          </w:tcPr>
+          <w:p>
+            <w:pPr>
+              <w:pStyle w:val="Default"/>
+              <w:spacing w:after="126"/>
+              <w:rPr>
+                <w:rFonts w:ascii="Times New Roman" w:hAnsi="Times New Roman" w:cs="Times New Roman"/>
+              </w:rPr>
+            </w:pPr>
+            <w:r>
+              <w:rPr>
+                <w:rFonts w:ascii="Times New Roman" w:hAnsi="Times New Roman" w:cs="Times New Roman"/>
+              </w:rPr>
+              <w:t>Implementaciones Borrador</w:t>
+            </w:r>
+          </w:p>
+        </w:tc>
+      </w:tr>
+      <w:tr>
+        <w:tc>
+          <w:tcPr>
+            <w:tcW w:w="4489" w:type="dxa"/>
+          </w:tcPr>
+          <w:p>
+            <w:pPr>
+              <w:pStyle w:val="Default"/>
+              <w:spacing w:after="126"/>
+              <w:rPr>
+                <w:rFonts w:ascii="Times New Roman" w:hAnsi="Times New Roman" w:cs="Times New Roman"/>
+              </w:rPr>
+            </w:pPr>
+            <w:r>
+              <w:rPr>
+                <w:rFonts w:ascii="Times New Roman" w:hAnsi="Times New Roman" w:cs="Times New Roman"/>
+              </w:rPr>
+              <w:t>4 27/07/2016</w:t>
+            </w:r>
+          </w:p>
+        </w:tc>
+        <w:tc>
+          <w:tcPr>
+            <w:tcW w:w="4489" w:type="dxa"/>
+          </w:tcPr>
+          <w:p>
+            <w:pPr>
+              <w:pStyle w:val="Default"/>
+              <w:spacing w:after="126"/>
+              <w:rPr>
+                <w:rFonts w:ascii="Times New Roman" w:hAnsi="Times New Roman" w:cs="Times New Roman"/>
+              </w:rPr>
+            </w:pPr>
+            <w:r>
+              <w:rPr>
+                <w:rFonts w:ascii="Times New Roman" w:hAnsi="Times New Roman" w:cs="Times New Roman"/>
+              </w:rPr>
+              <w:t>Implementaciones Borrador</w:t>
+            </w:r>
+          </w:p>
+        </w:tc>
+      </w:tr>
+      <w:tr>
+        <w:tc>
+          <w:tcPr>
+            <w:tcW w:w="4489" w:type="dxa"/>
+          </w:tcPr>
+          <w:p>
+            <w:pPr>
+              <w:pStyle w:val="Default"/>
+              <w:spacing w:after="126"/>
+              <w:rPr>
+                <w:rFonts w:ascii="Times New Roman" w:hAnsi="Times New Roman" w:cs="Times New Roman"/>
+              </w:rPr>
+            </w:pPr>
+            <w:r>
+              <w:rPr>
+                <w:rFonts w:ascii="Times New Roman" w:hAnsi="Times New Roman" w:cs="Times New Roman"/>
+              </w:rPr>
+              <w:t>5 28/07/2016</w:t>
+            </w:r>
+          </w:p>
+        </w:tc>
+        <w:tc>
+          <w:tcPr>
+            <w:tcW w:w="4489" w:type="dxa"/>
+          </w:tcPr>
+          <w:p>
+            <w:pPr>
+              <w:pStyle w:val="Default"/>
+              <w:spacing w:after="126"/>
+              <w:rPr>
+                <w:rFonts w:ascii="Times New Roman" w:hAnsi="Times New Roman" w:cs="Times New Roman"/>
+              </w:rPr>
+            </w:pPr>
+            <w:r>
+              <w:rPr>
+                <w:rFonts w:ascii="Times New Roman" w:hAnsi="Times New Roman" w:cs="Times New Roman"/>
+              </w:rPr>
+              <w:t>Implementaciones Borrador</w:t>
+            </w:r>
+          </w:p>
+        </w:tc>
+      </w:tr>
+      <w:tr>
+        <w:tc>
+          <w:tcPr>
+            <w:tcW w:w="4489" w:type="dxa"/>
+          </w:tcPr>
+          <w:p>
+            <w:pPr>
+              <w:pStyle w:val="Default"/>
+              <w:spacing w:after="126"/>
+              <w:rPr>
+                <w:rFonts w:ascii="Times New Roman" w:hAnsi="Times New Roman" w:cs="Times New Roman"/>
+              </w:rPr>
+            </w:pPr>
+            <w:r>
+              <w:rPr>
+                <w:rFonts w:ascii="Times New Roman" w:hAnsi="Times New Roman" w:cs="Times New Roman"/>
+              </w:rPr>
+              <w:t>6 30/07/2016</w:t>
+            </w:r>
+          </w:p>
+        </w:tc>
+        <w:tc>
+          <w:tcPr>
+            <w:tcW w:w="4489" w:type="dxa"/>
+          </w:tcPr>
+          <w:p>
+            <w:pPr>
+              <w:pStyle w:val="Default"/>
+              <w:tabs>
+                <w:tab w:val="left" w:pos="2729"/>
+              </w:tabs>
+              <w:spacing w:after="126"/>
+              <w:rPr>
+                <w:rFonts w:ascii="Times New Roman" w:hAnsi="Times New Roman" w:cs="Times New Roman"/>
+              </w:rPr>
+            </w:pPr>
+            <w:r>
+              <w:rPr>
+                <w:rFonts w:ascii="Times New Roman" w:hAnsi="Times New Roman" w:cs="Times New Roman"/>
+              </w:rPr>
+              <w:t>Implementaciones Borrador</w:t>
+            </w:r>
+          </w:p>
+        </w:tc>
+      </w:tr>
+      <w:tr>
+        <w:tc>
+          <w:tcPr>
+            <w:tcW w:w="4489" w:type="dxa"/>
+          </w:tcPr>
+          <w:p>
+            <w:pPr>
+              <w:pStyle w:val="Default"/>
+              <w:spacing w:after="126"/>
+              <w:rPr>
+                <w:rFonts w:ascii="Times New Roman" w:hAnsi="Times New Roman" w:cs="Times New Roman"/>
+              </w:rPr>
+            </w:pPr>
+            <w:r>
+              <w:rPr>
+                <w:rFonts w:ascii="Times New Roman" w:hAnsi="Times New Roman" w:cs="Times New Roman"/>
+              </w:rPr>
+              <w:t>7 3/08/2016 hasta el /09/08/2016</w:t>
+            </w:r>
+          </w:p>
+        </w:tc>
+        <w:tc>
+          <w:tcPr>
+            <w:tcW w:w="4489" w:type="dxa"/>
+          </w:tcPr>
+          <w:p>
+            <w:pPr>
+              <w:pStyle w:val="Default"/>
+              <w:spacing w:after="126"/>
+              <w:rPr>
+                <w:rFonts w:ascii="Times New Roman" w:hAnsi="Times New Roman" w:cs="Times New Roman"/>
+              </w:rPr>
+            </w:pPr>
+            <w:r>
+              <w:rPr>
+                <w:rFonts w:ascii="Times New Roman" w:hAnsi="Times New Roman" w:cs="Times New Roman"/>
+              </w:rPr>
+              <w:t>Implementaciones Borrador</w:t>
+            </w:r>
+          </w:p>
+        </w:tc>
+      </w:tr>
+      <w:tr>
+        <w:tc>
+          <w:tcPr>
+            <w:tcW w:w="4489" w:type="dxa"/>
+          </w:tcPr>
+          <w:p>
+            <w:pPr>
+              <w:pStyle w:val="Default"/>
+              <w:spacing w:after="126"/>
+              <w:rPr>
+                <w:rFonts w:ascii="Times New Roman" w:hAnsi="Times New Roman" w:cs="Times New Roman"/>
+              </w:rPr>
+            </w:pPr>
+            <w:r>
+              <w:rPr>
+                <w:rFonts w:ascii="Times New Roman" w:hAnsi="Times New Roman" w:cs="Times New Roman"/>
+              </w:rPr>
+              <w:t>8 10/08/2016</w:t>
+            </w:r>
+          </w:p>
+        </w:tc>
+        <w:tc>
+          <w:tcPr>
+            <w:tcW w:w="4489" w:type="dxa"/>
+          </w:tcPr>
+          <w:p>
+            <w:pPr>
+              <w:pStyle w:val="Default"/>
+              <w:spacing w:after="126"/>
+              <w:rPr>
+                <w:rFonts w:ascii="Times New Roman" w:hAnsi="Times New Roman" w:cs="Times New Roman"/>
+              </w:rPr>
+            </w:pPr>
+            <w:r>
+              <w:rPr>
+                <w:rFonts w:ascii="Times New Roman" w:hAnsi="Times New Roman" w:cs="Times New Roman"/>
+              </w:rPr>
+              <w:t>Ultima implementación luego de errores grandes.</w:t>
+            </w:r>
+          </w:p>
+        </w:tc>
+      </w:tr>
+    </w:tbl>
     <w:p/>
     <w:sectPr>
+      <w:headerReference w:type="default" r:id="rId8"/>
       <w:pgSz w:w="12240" w:h="15840"/>
       <w:pgMar w:top="1417" w:right="1701" w:bottom="1417" w:left="1701" w:header="708" w:footer="708" w:gutter="0"/>
+      <w:pgNumType w:start="1"/>
       <w:cols w:space="708"/>
       <w:docGrid w:linePitch="360"/>
     </w:sectPr>
   </w:body>
 </w:document>
+</file>
+
+<file path=word/endnotes.xml><?xml version="1.0" encoding="utf-8"?>
+<w:endnotes xmlns:wpc="http://schemas.microsoft.com/office/word/2010/wordprocessingCanvas" xmlns:mc="http://schemas.openxmlformats.org/markup-compatibility/2006" xmlns:o="urn:schemas-microsoft-com:office:office" xmlns:r="http://schemas.openxmlformats.org/officeDocument/2006/relationships" xmlns:m="http://schemas.openxmlformats.org/officeDocument/2006/math" xmlns:v="urn:schemas-microsoft-com:vml" xmlns:wp14="http://schemas.microsoft.com/office/word/2010/wordprocessingDrawing" xmlns:wp="http://schemas.openxmlformats.org/drawingml/2006/wordprocessingDrawing" xmlns:w10="urn:schemas-microsoft-com:office:word" xmlns:w="http://schemas.openxmlformats.org/wordprocessingml/2006/main" xmlns:w14="http://schemas.microsoft.com/office/word/2010/wordml" xmlns:wpg="http://schemas.microsoft.com/office/word/2010/wordprocessingGroup" xmlns:wpi="http://schemas.microsoft.com/office/word/2010/wordprocessingInk" xmlns:wne="http://schemas.microsoft.com/office/word/2006/wordml" xmlns:wps="http://schemas.microsoft.com/office/word/2010/wordprocessingShape" mc:Ignorable="w14 wp14">
+  <w:endnote w:type="separator" w:id="-1">
+    <w:p>
+      <w:pPr>
+        <w:spacing w:after="0" w:line="240" w:lineRule="auto"/>
+      </w:pPr>
+      <w:r>
+        <w:separator/>
+      </w:r>
+    </w:p>
+  </w:endnote>
+  <w:endnote w:type="continuationSeparator" w:id="0">
+    <w:p>
+      <w:pPr>
+        <w:spacing w:after="0" w:line="240" w:lineRule="auto"/>
+      </w:pPr>
+      <w:r>
+        <w:continuationSeparator/>
+      </w:r>
+    </w:p>
+  </w:endnote>
+</w:endnotes>
+</file>
+
+<file path=word/footnotes.xml><?xml version="1.0" encoding="utf-8"?>
+<w:footnotes xmlns:wpc="http://schemas.microsoft.com/office/word/2010/wordprocessingCanvas" xmlns:mc="http://schemas.openxmlformats.org/markup-compatibility/2006" xmlns:o="urn:schemas-microsoft-com:office:office" xmlns:r="http://schemas.openxmlformats.org/officeDocument/2006/relationships" xmlns:m="http://schemas.openxmlformats.org/officeDocument/2006/math" xmlns:v="urn:schemas-microsoft-com:vml" xmlns:wp14="http://schemas.microsoft.com/office/word/2010/wordprocessingDrawing" xmlns:wp="http://schemas.openxmlformats.org/drawingml/2006/wordprocessingDrawing" xmlns:w10="urn:schemas-microsoft-com:office:word" xmlns:w="http://schemas.openxmlformats.org/wordprocessingml/2006/main" xmlns:w14="http://schemas.microsoft.com/office/word/2010/wordml" xmlns:wpg="http://schemas.microsoft.com/office/word/2010/wordprocessingGroup" xmlns:wpi="http://schemas.microsoft.com/office/word/2010/wordprocessingInk" xmlns:wne="http://schemas.microsoft.com/office/word/2006/wordml" xmlns:wps="http://schemas.microsoft.com/office/word/2010/wordprocessingShape" mc:Ignorable="w14 wp14">
+  <w:footnote w:type="separator" w:id="-1">
+    <w:p>
+      <w:pPr>
+        <w:spacing w:after="0" w:line="240" w:lineRule="auto"/>
+      </w:pPr>
+      <w:r>
+        <w:separator/>
+      </w:r>
+    </w:p>
+  </w:footnote>
+  <w:footnote w:type="continuationSeparator" w:id="0">
+    <w:p>
+      <w:pPr>
+        <w:spacing w:after="0" w:line="240" w:lineRule="auto"/>
+      </w:pPr>
+      <w:r>
+        <w:continuationSeparator/>
+      </w:r>
+    </w:p>
+  </w:footnote>
+</w:footnotes>
+</file>
+
+<file path=word/header1.xml><?xml version="1.0" encoding="utf-8"?>
+<w:hdr xmlns:wpc="http://schemas.microsoft.com/office/word/2010/wordprocessingCanvas" xmlns:mc="http://schemas.openxmlformats.org/markup-compatibility/2006" xmlns:o="urn:schemas-microsoft-com:office:office" xmlns:r="http://schemas.openxmlformats.org/officeDocument/2006/relationships" xmlns:m="http://schemas.openxmlformats.org/officeDocument/2006/math" xmlns:v="urn:schemas-microsoft-com:vml" xmlns:wp14="http://schemas.microsoft.com/office/word/2010/wordprocessingDrawing" xmlns:wp="http://schemas.openxmlformats.org/drawingml/2006/wordprocessingDrawing" xmlns:w10="urn:schemas-microsoft-com:office:word" xmlns:w="http://schemas.openxmlformats.org/wordprocessingml/2006/main" xmlns:w14="http://schemas.microsoft.com/office/word/2010/wordml" xmlns:wpg="http://schemas.microsoft.com/office/word/2010/wordprocessingGroup" xmlns:wpi="http://schemas.microsoft.com/office/word/2010/wordprocessingInk" xmlns:wne="http://schemas.microsoft.com/office/word/2006/wordml" xmlns:wps="http://schemas.microsoft.com/office/word/2010/wordprocessingShape" mc:Ignorable="w14 wp14">
+  <w:sdt>
+    <w:sdtPr>
+      <w:id w:val="1162736913"/>
+      <w:docPartObj>
+        <w:docPartGallery w:val="Page Numbers (Top of Page)"/>
+        <w:docPartUnique/>
+      </w:docPartObj>
+    </w:sdtPr>
+    <w:sdtContent>
+      <w:p>
+        <w:pPr>
+          <w:pStyle w:val="Encabezado"/>
+          <w:jc w:val="right"/>
+        </w:pPr>
+        <w:r>
+          <w:fldChar w:fldCharType="begin"/>
+        </w:r>
+        <w:r>
+          <w:instrText>PAGE   \* MERGEFORMAT</w:instrText>
+        </w:r>
+        <w:r>
+          <w:fldChar w:fldCharType="separate"/>
+        </w:r>
+        <w:r>
+          <w:rPr>
+            <w:noProof/>
+            <w:lang w:val="es-ES"/>
+          </w:rPr>
+          <w:t>8</w:t>
+        </w:r>
+        <w:r>
+          <w:fldChar w:fldCharType="end"/>
+        </w:r>
+      </w:p>
+    </w:sdtContent>
+  </w:sdt>
+  <w:p>
+    <w:pPr>
+      <w:pStyle w:val="Encabezado"/>
+    </w:pPr>
+  </w:p>
+</w:hdr>
 </file>
 
 <file path=word/styles.xml><?xml version="1.0" encoding="utf-8"?>
@@ -427,6 +6753,53 @@
     <w:qFormat/>
     <w:rsid w:val="00513A58"/>
   </w:style>
+  <w:style w:type="paragraph" w:styleId="Ttulo1">
+    <w:name w:val="heading 1"/>
+    <w:basedOn w:val="Normal"/>
+    <w:next w:val="Normal"/>
+    <w:link w:val="Ttulo1Car"/>
+    <w:uiPriority w:val="9"/>
+    <w:qFormat/>
+    <w:rsid w:val="00744E93"/>
+    <w:pPr>
+      <w:keepNext/>
+      <w:keepLines/>
+      <w:spacing w:before="480" w:after="0"/>
+      <w:outlineLvl w:val="0"/>
+    </w:pPr>
+    <w:rPr>
+      <w:rFonts w:asciiTheme="majorHAnsi" w:eastAsiaTheme="majorEastAsia" w:hAnsiTheme="majorHAnsi" w:cstheme="majorBidi"/>
+      <w:b/>
+      <w:bCs/>
+      <w:color w:val="365F91" w:themeColor="accent1" w:themeShade="BF"/>
+      <w:sz w:val="28"/>
+      <w:szCs w:val="28"/>
+    </w:rPr>
+  </w:style>
+  <w:style w:type="paragraph" w:styleId="Ttulo2">
+    <w:name w:val="heading 2"/>
+    <w:basedOn w:val="Normal"/>
+    <w:next w:val="Normal"/>
+    <w:link w:val="Ttulo2Car"/>
+    <w:uiPriority w:val="9"/>
+    <w:unhideWhenUsed/>
+    <w:qFormat/>
+    <w:rsid w:val="007313C4"/>
+    <w:pPr>
+      <w:keepNext/>
+      <w:keepLines/>
+      <w:spacing w:before="200" w:after="0"/>
+      <w:outlineLvl w:val="1"/>
+    </w:pPr>
+    <w:rPr>
+      <w:rFonts w:asciiTheme="majorHAnsi" w:eastAsiaTheme="majorEastAsia" w:hAnsiTheme="majorHAnsi" w:cstheme="majorBidi"/>
+      <w:b/>
+      <w:bCs/>
+      <w:color w:val="4F81BD" w:themeColor="accent1"/>
+      <w:sz w:val="26"/>
+      <w:szCs w:val="26"/>
+    </w:rPr>
+  </w:style>
   <w:style w:type="character" w:default="1" w:styleId="Fuentedeprrafopredeter">
     <w:name w:val="Default Paragraph Font"/>
     <w:uiPriority w:val="1"/>
@@ -453,6 +6826,193 @@
     <w:uiPriority w:val="99"/>
     <w:semiHidden/>
     <w:unhideWhenUsed/>
+  </w:style>
+  <w:style w:type="paragraph" w:styleId="Encabezado">
+    <w:name w:val="header"/>
+    <w:basedOn w:val="Normal"/>
+    <w:link w:val="EncabezadoCar"/>
+    <w:uiPriority w:val="99"/>
+    <w:unhideWhenUsed/>
+    <w:rsid w:val="00744E93"/>
+    <w:pPr>
+      <w:tabs>
+        <w:tab w:val="center" w:pos="4419"/>
+        <w:tab w:val="right" w:pos="8838"/>
+      </w:tabs>
+      <w:spacing w:after="0" w:line="240" w:lineRule="auto"/>
+    </w:pPr>
+  </w:style>
+  <w:style w:type="character" w:customStyle="1" w:styleId="EncabezadoCar">
+    <w:name w:val="Encabezado Car"/>
+    <w:basedOn w:val="Fuentedeprrafopredeter"/>
+    <w:link w:val="Encabezado"/>
+    <w:uiPriority w:val="99"/>
+    <w:rsid w:val="00744E93"/>
+  </w:style>
+  <w:style w:type="paragraph" w:styleId="Piedepgina">
+    <w:name w:val="footer"/>
+    <w:basedOn w:val="Normal"/>
+    <w:link w:val="PiedepginaCar"/>
+    <w:uiPriority w:val="99"/>
+    <w:unhideWhenUsed/>
+    <w:rsid w:val="00744E93"/>
+    <w:pPr>
+      <w:tabs>
+        <w:tab w:val="center" w:pos="4419"/>
+        <w:tab w:val="right" w:pos="8838"/>
+      </w:tabs>
+      <w:spacing w:after="0" w:line="240" w:lineRule="auto"/>
+    </w:pPr>
+  </w:style>
+  <w:style w:type="character" w:customStyle="1" w:styleId="PiedepginaCar">
+    <w:name w:val="Pie de página Car"/>
+    <w:basedOn w:val="Fuentedeprrafopredeter"/>
+    <w:link w:val="Piedepgina"/>
+    <w:uiPriority w:val="99"/>
+    <w:rsid w:val="00744E93"/>
+  </w:style>
+  <w:style w:type="character" w:customStyle="1" w:styleId="Ttulo1Car">
+    <w:name w:val="Título 1 Car"/>
+    <w:basedOn w:val="Fuentedeprrafopredeter"/>
+    <w:link w:val="Ttulo1"/>
+    <w:uiPriority w:val="9"/>
+    <w:rsid w:val="00744E93"/>
+    <w:rPr>
+      <w:rFonts w:asciiTheme="majorHAnsi" w:eastAsiaTheme="majorEastAsia" w:hAnsiTheme="majorHAnsi" w:cstheme="majorBidi"/>
+      <w:b/>
+      <w:bCs/>
+      <w:color w:val="365F91" w:themeColor="accent1" w:themeShade="BF"/>
+      <w:sz w:val="28"/>
+      <w:szCs w:val="28"/>
+    </w:rPr>
+  </w:style>
+  <w:style w:type="paragraph" w:styleId="TDC1">
+    <w:name w:val="toc 1"/>
+    <w:basedOn w:val="Normal"/>
+    <w:next w:val="Normal"/>
+    <w:autoRedefine/>
+    <w:uiPriority w:val="39"/>
+    <w:unhideWhenUsed/>
+    <w:rsid w:val="00744E93"/>
+    <w:pPr>
+      <w:spacing w:after="100"/>
+    </w:pPr>
+  </w:style>
+  <w:style w:type="character" w:styleId="Hipervnculo">
+    <w:name w:val="Hyperlink"/>
+    <w:basedOn w:val="Fuentedeprrafopredeter"/>
+    <w:uiPriority w:val="99"/>
+    <w:unhideWhenUsed/>
+    <w:rsid w:val="00744E93"/>
+    <w:rPr>
+      <w:color w:val="0000FF" w:themeColor="hyperlink"/>
+      <w:u w:val="single"/>
+    </w:rPr>
+  </w:style>
+  <w:style w:type="paragraph" w:customStyle="1" w:styleId="Default">
+    <w:name w:val="Default"/>
+    <w:rsid w:val="009010FA"/>
+    <w:pPr>
+      <w:autoSpaceDE w:val="0"/>
+      <w:autoSpaceDN w:val="0"/>
+      <w:adjustRightInd w:val="0"/>
+      <w:spacing w:after="0" w:line="240" w:lineRule="auto"/>
+    </w:pPr>
+    <w:rPr>
+      <w:rFonts w:ascii="Calibri" w:hAnsi="Calibri" w:cs="Calibri"/>
+      <w:color w:val="000000"/>
+      <w:sz w:val="24"/>
+      <w:szCs w:val="24"/>
+    </w:rPr>
+  </w:style>
+  <w:style w:type="paragraph" w:styleId="Textodeglobo">
+    <w:name w:val="Balloon Text"/>
+    <w:basedOn w:val="Normal"/>
+    <w:link w:val="TextodegloboCar"/>
+    <w:uiPriority w:val="99"/>
+    <w:semiHidden/>
+    <w:unhideWhenUsed/>
+    <w:rsid w:val="009010FA"/>
+    <w:pPr>
+      <w:spacing w:after="0" w:line="240" w:lineRule="auto"/>
+    </w:pPr>
+    <w:rPr>
+      <w:rFonts w:ascii="Tahoma" w:hAnsi="Tahoma" w:cs="Tahoma"/>
+      <w:sz w:val="16"/>
+      <w:szCs w:val="16"/>
+    </w:rPr>
+  </w:style>
+  <w:style w:type="character" w:customStyle="1" w:styleId="TextodegloboCar">
+    <w:name w:val="Texto de globo Car"/>
+    <w:basedOn w:val="Fuentedeprrafopredeter"/>
+    <w:link w:val="Textodeglobo"/>
+    <w:uiPriority w:val="99"/>
+    <w:semiHidden/>
+    <w:rsid w:val="009010FA"/>
+    <w:rPr>
+      <w:rFonts w:ascii="Tahoma" w:hAnsi="Tahoma" w:cs="Tahoma"/>
+      <w:sz w:val="16"/>
+      <w:szCs w:val="16"/>
+    </w:rPr>
+  </w:style>
+  <w:style w:type="table" w:styleId="Tablaconcuadrcula">
+    <w:name w:val="Table Grid"/>
+    <w:basedOn w:val="Tablanormal"/>
+    <w:uiPriority w:val="59"/>
+    <w:rsid w:val="00D51596"/>
+    <w:pPr>
+      <w:spacing w:after="0" w:line="240" w:lineRule="auto"/>
+    </w:pPr>
+    <w:tblPr>
+      <w:tblInd w:w="0" w:type="dxa"/>
+      <w:tblBorders>
+        <w:top w:val="single" w:sz="4" w:space="0" w:color="auto"/>
+        <w:left w:val="single" w:sz="4" w:space="0" w:color="auto"/>
+        <w:bottom w:val="single" w:sz="4" w:space="0" w:color="auto"/>
+        <w:right w:val="single" w:sz="4" w:space="0" w:color="auto"/>
+        <w:insideH w:val="single" w:sz="4" w:space="0" w:color="auto"/>
+        <w:insideV w:val="single" w:sz="4" w:space="0" w:color="auto"/>
+      </w:tblBorders>
+      <w:tblCellMar>
+        <w:top w:w="0" w:type="dxa"/>
+        <w:left w:w="108" w:type="dxa"/>
+        <w:bottom w:w="0" w:type="dxa"/>
+        <w:right w:w="108" w:type="dxa"/>
+      </w:tblCellMar>
+    </w:tblPr>
+  </w:style>
+  <w:style w:type="character" w:customStyle="1" w:styleId="Ttulo2Car">
+    <w:name w:val="Título 2 Car"/>
+    <w:basedOn w:val="Fuentedeprrafopredeter"/>
+    <w:link w:val="Ttulo2"/>
+    <w:uiPriority w:val="9"/>
+    <w:rsid w:val="007313C4"/>
+    <w:rPr>
+      <w:rFonts w:asciiTheme="majorHAnsi" w:eastAsiaTheme="majorEastAsia" w:hAnsiTheme="majorHAnsi" w:cstheme="majorBidi"/>
+      <w:b/>
+      <w:bCs/>
+      <w:color w:val="4F81BD" w:themeColor="accent1"/>
+      <w:sz w:val="26"/>
+      <w:szCs w:val="26"/>
+    </w:rPr>
+  </w:style>
+  <w:style w:type="character" w:customStyle="1" w:styleId="gt-card-ttl-txt">
+    <w:name w:val="gt-card-ttl-txt"/>
+    <w:basedOn w:val="Fuentedeprrafopredeter"/>
+    <w:rsid w:val="0004281C"/>
+  </w:style>
+  <w:style w:type="paragraph" w:styleId="TDC2">
+    <w:name w:val="toc 2"/>
+    <w:basedOn w:val="Normal"/>
+    <w:next w:val="Normal"/>
+    <w:autoRedefine/>
+    <w:uiPriority w:val="39"/>
+    <w:unhideWhenUsed/>
+    <w:rsid w:val="0004281C"/>
+    <w:pPr>
+      <w:spacing w:after="100"/>
+      <w:ind w:left="220"/>
+    </w:pPr>
   </w:style>
 </w:styles>
 </file>
@@ -618,6 +7178,53 @@
     <w:qFormat/>
     <w:rsid w:val="00513A58"/>
   </w:style>
+  <w:style w:type="paragraph" w:styleId="Ttulo1">
+    <w:name w:val="heading 1"/>
+    <w:basedOn w:val="Normal"/>
+    <w:next w:val="Normal"/>
+    <w:link w:val="Ttulo1Car"/>
+    <w:uiPriority w:val="9"/>
+    <w:qFormat/>
+    <w:rsid w:val="00744E93"/>
+    <w:pPr>
+      <w:keepNext/>
+      <w:keepLines/>
+      <w:spacing w:before="480" w:after="0"/>
+      <w:outlineLvl w:val="0"/>
+    </w:pPr>
+    <w:rPr>
+      <w:rFonts w:asciiTheme="majorHAnsi" w:eastAsiaTheme="majorEastAsia" w:hAnsiTheme="majorHAnsi" w:cstheme="majorBidi"/>
+      <w:b/>
+      <w:bCs/>
+      <w:color w:val="365F91" w:themeColor="accent1" w:themeShade="BF"/>
+      <w:sz w:val="28"/>
+      <w:szCs w:val="28"/>
+    </w:rPr>
+  </w:style>
+  <w:style w:type="paragraph" w:styleId="Ttulo2">
+    <w:name w:val="heading 2"/>
+    <w:basedOn w:val="Normal"/>
+    <w:next w:val="Normal"/>
+    <w:link w:val="Ttulo2Car"/>
+    <w:uiPriority w:val="9"/>
+    <w:unhideWhenUsed/>
+    <w:qFormat/>
+    <w:rsid w:val="007313C4"/>
+    <w:pPr>
+      <w:keepNext/>
+      <w:keepLines/>
+      <w:spacing w:before="200" w:after="0"/>
+      <w:outlineLvl w:val="1"/>
+    </w:pPr>
+    <w:rPr>
+      <w:rFonts w:asciiTheme="majorHAnsi" w:eastAsiaTheme="majorEastAsia" w:hAnsiTheme="majorHAnsi" w:cstheme="majorBidi"/>
+      <w:b/>
+      <w:bCs/>
+      <w:color w:val="4F81BD" w:themeColor="accent1"/>
+      <w:sz w:val="26"/>
+      <w:szCs w:val="26"/>
+    </w:rPr>
+  </w:style>
   <w:style w:type="character" w:default="1" w:styleId="Fuentedeprrafopredeter">
     <w:name w:val="Default Paragraph Font"/>
     <w:uiPriority w:val="1"/>
@@ -644,6 +7251,193 @@
     <w:uiPriority w:val="99"/>
     <w:semiHidden/>
     <w:unhideWhenUsed/>
+  </w:style>
+  <w:style w:type="paragraph" w:styleId="Encabezado">
+    <w:name w:val="header"/>
+    <w:basedOn w:val="Normal"/>
+    <w:link w:val="EncabezadoCar"/>
+    <w:uiPriority w:val="99"/>
+    <w:unhideWhenUsed/>
+    <w:rsid w:val="00744E93"/>
+    <w:pPr>
+      <w:tabs>
+        <w:tab w:val="center" w:pos="4419"/>
+        <w:tab w:val="right" w:pos="8838"/>
+      </w:tabs>
+      <w:spacing w:after="0" w:line="240" w:lineRule="auto"/>
+    </w:pPr>
+  </w:style>
+  <w:style w:type="character" w:customStyle="1" w:styleId="EncabezadoCar">
+    <w:name w:val="Encabezado Car"/>
+    <w:basedOn w:val="Fuentedeprrafopredeter"/>
+    <w:link w:val="Encabezado"/>
+    <w:uiPriority w:val="99"/>
+    <w:rsid w:val="00744E93"/>
+  </w:style>
+  <w:style w:type="paragraph" w:styleId="Piedepgina">
+    <w:name w:val="footer"/>
+    <w:basedOn w:val="Normal"/>
+    <w:link w:val="PiedepginaCar"/>
+    <w:uiPriority w:val="99"/>
+    <w:unhideWhenUsed/>
+    <w:rsid w:val="00744E93"/>
+    <w:pPr>
+      <w:tabs>
+        <w:tab w:val="center" w:pos="4419"/>
+        <w:tab w:val="right" w:pos="8838"/>
+      </w:tabs>
+      <w:spacing w:after="0" w:line="240" w:lineRule="auto"/>
+    </w:pPr>
+  </w:style>
+  <w:style w:type="character" w:customStyle="1" w:styleId="PiedepginaCar">
+    <w:name w:val="Pie de página Car"/>
+    <w:basedOn w:val="Fuentedeprrafopredeter"/>
+    <w:link w:val="Piedepgina"/>
+    <w:uiPriority w:val="99"/>
+    <w:rsid w:val="00744E93"/>
+  </w:style>
+  <w:style w:type="character" w:customStyle="1" w:styleId="Ttulo1Car">
+    <w:name w:val="Título 1 Car"/>
+    <w:basedOn w:val="Fuentedeprrafopredeter"/>
+    <w:link w:val="Ttulo1"/>
+    <w:uiPriority w:val="9"/>
+    <w:rsid w:val="00744E93"/>
+    <w:rPr>
+      <w:rFonts w:asciiTheme="majorHAnsi" w:eastAsiaTheme="majorEastAsia" w:hAnsiTheme="majorHAnsi" w:cstheme="majorBidi"/>
+      <w:b/>
+      <w:bCs/>
+      <w:color w:val="365F91" w:themeColor="accent1" w:themeShade="BF"/>
+      <w:sz w:val="28"/>
+      <w:szCs w:val="28"/>
+    </w:rPr>
+  </w:style>
+  <w:style w:type="paragraph" w:styleId="TDC1">
+    <w:name w:val="toc 1"/>
+    <w:basedOn w:val="Normal"/>
+    <w:next w:val="Normal"/>
+    <w:autoRedefine/>
+    <w:uiPriority w:val="39"/>
+    <w:unhideWhenUsed/>
+    <w:rsid w:val="00744E93"/>
+    <w:pPr>
+      <w:spacing w:after="100"/>
+    </w:pPr>
+  </w:style>
+  <w:style w:type="character" w:styleId="Hipervnculo">
+    <w:name w:val="Hyperlink"/>
+    <w:basedOn w:val="Fuentedeprrafopredeter"/>
+    <w:uiPriority w:val="99"/>
+    <w:unhideWhenUsed/>
+    <w:rsid w:val="00744E93"/>
+    <w:rPr>
+      <w:color w:val="0000FF" w:themeColor="hyperlink"/>
+      <w:u w:val="single"/>
+    </w:rPr>
+  </w:style>
+  <w:style w:type="paragraph" w:customStyle="1" w:styleId="Default">
+    <w:name w:val="Default"/>
+    <w:rsid w:val="009010FA"/>
+    <w:pPr>
+      <w:autoSpaceDE w:val="0"/>
+      <w:autoSpaceDN w:val="0"/>
+      <w:adjustRightInd w:val="0"/>
+      <w:spacing w:after="0" w:line="240" w:lineRule="auto"/>
+    </w:pPr>
+    <w:rPr>
+      <w:rFonts w:ascii="Calibri" w:hAnsi="Calibri" w:cs="Calibri"/>
+      <w:color w:val="000000"/>
+      <w:sz w:val="24"/>
+      <w:szCs w:val="24"/>
+    </w:rPr>
+  </w:style>
+  <w:style w:type="paragraph" w:styleId="Textodeglobo">
+    <w:name w:val="Balloon Text"/>
+    <w:basedOn w:val="Normal"/>
+    <w:link w:val="TextodegloboCar"/>
+    <w:uiPriority w:val="99"/>
+    <w:semiHidden/>
+    <w:unhideWhenUsed/>
+    <w:rsid w:val="009010FA"/>
+    <w:pPr>
+      <w:spacing w:after="0" w:line="240" w:lineRule="auto"/>
+    </w:pPr>
+    <w:rPr>
+      <w:rFonts w:ascii="Tahoma" w:hAnsi="Tahoma" w:cs="Tahoma"/>
+      <w:sz w:val="16"/>
+      <w:szCs w:val="16"/>
+    </w:rPr>
+  </w:style>
+  <w:style w:type="character" w:customStyle="1" w:styleId="TextodegloboCar">
+    <w:name w:val="Texto de globo Car"/>
+    <w:basedOn w:val="Fuentedeprrafopredeter"/>
+    <w:link w:val="Textodeglobo"/>
+    <w:uiPriority w:val="99"/>
+    <w:semiHidden/>
+    <w:rsid w:val="009010FA"/>
+    <w:rPr>
+      <w:rFonts w:ascii="Tahoma" w:hAnsi="Tahoma" w:cs="Tahoma"/>
+      <w:sz w:val="16"/>
+      <w:szCs w:val="16"/>
+    </w:rPr>
+  </w:style>
+  <w:style w:type="table" w:styleId="Tablaconcuadrcula">
+    <w:name w:val="Table Grid"/>
+    <w:basedOn w:val="Tablanormal"/>
+    <w:uiPriority w:val="59"/>
+    <w:rsid w:val="00D51596"/>
+    <w:pPr>
+      <w:spacing w:after="0" w:line="240" w:lineRule="auto"/>
+    </w:pPr>
+    <w:tblPr>
+      <w:tblInd w:w="0" w:type="dxa"/>
+      <w:tblBorders>
+        <w:top w:val="single" w:sz="4" w:space="0" w:color="auto"/>
+        <w:left w:val="single" w:sz="4" w:space="0" w:color="auto"/>
+        <w:bottom w:val="single" w:sz="4" w:space="0" w:color="auto"/>
+        <w:right w:val="single" w:sz="4" w:space="0" w:color="auto"/>
+        <w:insideH w:val="single" w:sz="4" w:space="0" w:color="auto"/>
+        <w:insideV w:val="single" w:sz="4" w:space="0" w:color="auto"/>
+      </w:tblBorders>
+      <w:tblCellMar>
+        <w:top w:w="0" w:type="dxa"/>
+        <w:left w:w="108" w:type="dxa"/>
+        <w:bottom w:w="0" w:type="dxa"/>
+        <w:right w:w="108" w:type="dxa"/>
+      </w:tblCellMar>
+    </w:tblPr>
+  </w:style>
+  <w:style w:type="character" w:customStyle="1" w:styleId="Ttulo2Car">
+    <w:name w:val="Título 2 Car"/>
+    <w:basedOn w:val="Fuentedeprrafopredeter"/>
+    <w:link w:val="Ttulo2"/>
+    <w:uiPriority w:val="9"/>
+    <w:rsid w:val="007313C4"/>
+    <w:rPr>
+      <w:rFonts w:asciiTheme="majorHAnsi" w:eastAsiaTheme="majorEastAsia" w:hAnsiTheme="majorHAnsi" w:cstheme="majorBidi"/>
+      <w:b/>
+      <w:bCs/>
+      <w:color w:val="4F81BD" w:themeColor="accent1"/>
+      <w:sz w:val="26"/>
+      <w:szCs w:val="26"/>
+    </w:rPr>
+  </w:style>
+  <w:style w:type="character" w:customStyle="1" w:styleId="gt-card-ttl-txt">
+    <w:name w:val="gt-card-ttl-txt"/>
+    <w:basedOn w:val="Fuentedeprrafopredeter"/>
+    <w:rsid w:val="0004281C"/>
+  </w:style>
+  <w:style w:type="paragraph" w:styleId="TDC2">
+    <w:name w:val="toc 2"/>
+    <w:basedOn w:val="Normal"/>
+    <w:next w:val="Normal"/>
+    <w:autoRedefine/>
+    <w:uiPriority w:val="39"/>
+    <w:unhideWhenUsed/>
+    <w:rsid w:val="0004281C"/>
+    <w:pPr>
+      <w:spacing w:after="100"/>
+      <w:ind w:left="220"/>
+    </w:pPr>
   </w:style>
 </w:styles>
 </file>
@@ -931,4 +7725,16 @@
   <a:objectDefaults/>
   <a:extraClrSchemeLst/>
 </a:theme>
+</file>
+
+<file path=customXml/item1.xml><?xml version="1.0" encoding="utf-8"?>
+<b:Sources xmlns:b="http://schemas.openxmlformats.org/officeDocument/2006/bibliography" xmlns="http://schemas.openxmlformats.org/officeDocument/2006/bibliography" SelectedStyle="\APA.XSL" StyleName="APA"/>
+</file>
+
+<file path=customXml/itemProps1.xml><?xml version="1.0" encoding="utf-8"?>
+<ds:datastoreItem xmlns:ds="http://schemas.openxmlformats.org/officeDocument/2006/customXml" ds:itemID="{F52DA2FB-B9A0-4351-8DED-42509E4FAF37}">
+  <ds:schemaRefs>
+    <ds:schemaRef ds:uri="http://schemas.openxmlformats.org/officeDocument/2006/bibliography"/>
+  </ds:schemaRefs>
+</ds:datastoreItem>
 </file>